--- a/MaratonaJava.docx
+++ b/MaratonaJava.docx
@@ -20379,17 +20379,7 @@
           <w:sz w:val="20"/>
           <w:szCs w:val="20"/>
         </w:rPr>
-        <w:t>Figura – Erro de compilação:</w:t>
-      </w:r>
-      <w:r>
-        <w:rPr>
-          <w:rFonts w:ascii="Arial" w:hAnsi="Arial" w:cs="Arial"/>
-          <w:b/>
-          <w:bCs/>
-          <w:sz w:val="20"/>
-          <w:szCs w:val="20"/>
-        </w:rPr>
-        <w:t xml:space="preserve"> Atributos em enum.</w:t>
+        <w:t>Figura – Erro de compilação: Atributos em enum.</w:t>
       </w:r>
     </w:p>
     <w:p>
@@ -21038,17 +21028,7 @@
           <w:sz w:val="20"/>
           <w:szCs w:val="20"/>
         </w:rPr>
-        <w:t>Figura – Erro de compilação:</w:t>
-      </w:r>
-      <w:r>
-        <w:rPr>
-          <w:rFonts w:ascii="Arial" w:hAnsi="Arial" w:cs="Arial"/>
-          <w:b/>
-          <w:bCs/>
-          <w:sz w:val="20"/>
-          <w:szCs w:val="20"/>
-        </w:rPr>
-        <w:t xml:space="preserve"> Construtor em </w:t>
+        <w:t xml:space="preserve">Figura – Erro de compilação: Construtor em </w:t>
       </w:r>
       <w:r>
         <w:rPr>
@@ -23726,17 +23706,7 @@
           <w:sz w:val="20"/>
           <w:szCs w:val="20"/>
         </w:rPr>
-        <w:t>Figura –</w:t>
-      </w:r>
-      <w:r>
-        <w:rPr>
-          <w:rFonts w:ascii="Arial" w:hAnsi="Arial" w:cs="Arial"/>
-          <w:b/>
-          <w:bCs/>
-          <w:sz w:val="20"/>
-          <w:szCs w:val="20"/>
-        </w:rPr>
-        <w:t xml:space="preserve"> Resultado</w:t>
+        <w:t>Figura – Resultado</w:t>
       </w:r>
       <w:r>
         <w:rPr>
@@ -26864,17 +26834,7 @@
           <w:sz w:val="20"/>
           <w:szCs w:val="20"/>
         </w:rPr>
-        <w:t>Figura –</w:t>
-      </w:r>
-      <w:r>
-        <w:rPr>
-          <w:rFonts w:ascii="Arial" w:hAnsi="Arial" w:cs="Arial"/>
-          <w:b/>
-          <w:bCs/>
-          <w:sz w:val="20"/>
-          <w:szCs w:val="20"/>
-        </w:rPr>
-        <w:t xml:space="preserve"> Resultado de </w:t>
+        <w:t xml:space="preserve">Figura – Resultado de </w:t>
       </w:r>
       <w:r>
         <w:rPr>
@@ -26947,6 +26907,3757 @@
           <w:szCs w:val="28"/>
         </w:rPr>
         <w:t>Resumindo, as enumerações são muito úteis quando queremos definir constantes, em que os valores que não serão e nem deverão serem mudados.</w:t>
+      </w:r>
+    </w:p>
+    <w:p>
+      <w:pPr>
+        <w:jc w:val="both"/>
+        <w:rPr>
+          <w:rFonts w:ascii="Arial" w:hAnsi="Arial" w:cs="Arial"/>
+          <w:sz w:val="28"/>
+          <w:szCs w:val="28"/>
+        </w:rPr>
+      </w:pPr>
+      <w:r>
+        <w:rPr>
+          <w:rFonts w:ascii="Arial" w:hAnsi="Arial" w:cs="Arial"/>
+          <w:sz w:val="28"/>
+          <w:szCs w:val="28"/>
+        </w:rPr>
+        <w:tab/>
+        <w:t xml:space="preserve">Existe um conceito na enumeração chamada </w:t>
+      </w:r>
+      <w:r>
+        <w:rPr>
+          <w:rFonts w:ascii="Arial" w:hAnsi="Arial" w:cs="Arial"/>
+          <w:i/>
+          <w:iCs/>
+          <w:sz w:val="28"/>
+          <w:szCs w:val="28"/>
+        </w:rPr>
+        <w:t>constant especific class body</w:t>
+      </w:r>
+      <w:r>
+        <w:rPr>
+          <w:rFonts w:ascii="Arial" w:hAnsi="Arial" w:cs="Arial"/>
+          <w:sz w:val="28"/>
+          <w:szCs w:val="28"/>
+        </w:rPr>
+        <w:t>, ou seja, corpo de classe constante específica. Imagine um exemplo de classe chamado Cliente e que temos nessa classe um método que retornará uma constante.</w:t>
+      </w:r>
+    </w:p>
+    <w:p>
+      <w:pPr>
+        <w:jc w:val="both"/>
+        <w:rPr>
+          <w:rFonts w:ascii="Arial" w:hAnsi="Arial" w:cs="Arial"/>
+          <w:sz w:val="28"/>
+          <w:szCs w:val="28"/>
+        </w:rPr>
+      </w:pPr>
+      <w:r>
+        <w:rPr>
+          <w:rFonts w:ascii="Arial" w:hAnsi="Arial" w:cs="Arial"/>
+          <w:i/>
+          <w:iCs/>
+          <w:sz w:val="28"/>
+          <w:szCs w:val="28"/>
+        </w:rPr>
+        <w:t>public String getId()</w:t>
+      </w:r>
+    </w:p>
+    <w:p>
+      <w:pPr>
+        <w:jc w:val="both"/>
+        <w:rPr>
+          <w:rFonts w:ascii="Arial" w:hAnsi="Arial" w:cs="Arial"/>
+          <w:sz w:val="28"/>
+          <w:szCs w:val="28"/>
+        </w:rPr>
+      </w:pPr>
+      <w:r>
+        <w:rPr>
+          <w:rFonts w:ascii="Arial" w:hAnsi="Arial" w:cs="Arial"/>
+          <w:sz w:val="28"/>
+          <w:szCs w:val="28"/>
+        </w:rPr>
+        <w:tab/>
+        <w:t>E o ID para todos eles, tanto de PF e PJ será o mesmo.</w:t>
+      </w:r>
+    </w:p>
+    <w:p>
+      <w:pPr>
+        <w:jc w:val="both"/>
+        <w:rPr>
+          <w:rFonts w:ascii="Arial" w:hAnsi="Arial" w:cs="Arial"/>
+          <w:i/>
+          <w:iCs/>
+          <w:sz w:val="28"/>
+          <w:szCs w:val="28"/>
+          <w:lang w:val="en-US"/>
+        </w:rPr>
+      </w:pPr>
+      <w:r>
+        <w:rPr>
+          <w:rFonts w:ascii="Arial" w:hAnsi="Arial" w:cs="Arial"/>
+          <w:i/>
+          <w:iCs/>
+          <w:sz w:val="28"/>
+          <w:szCs w:val="28"/>
+          <w:lang w:val="en-US"/>
+        </w:rPr>
+        <w:t>public String getId() {return “A”;}</w:t>
+      </w:r>
+    </w:p>
+    <w:tbl>
+      <w:tblPr>
+        <w:tblStyle w:val="Tabelacomgrade"/>
+        <w:tblW w:w="11057" w:type="dxa"/>
+        <w:tblInd w:w="-1281" w:type="dxa"/>
+        <w:tblLook w:val="04A0" w:firstRow="1" w:lastRow="0" w:firstColumn="1" w:lastColumn="0" w:noHBand="0" w:noVBand="1"/>
+      </w:tblPr>
+      <w:tblGrid>
+        <w:gridCol w:w="11057"/>
+      </w:tblGrid>
+      <w:tr>
+        <w:tc>
+          <w:tcPr>
+            <w:tcW w:w="11057" w:type="dxa"/>
+          </w:tcPr>
+          <w:p>
+            <w:pPr>
+              <w:autoSpaceDE w:val="0"/>
+              <w:autoSpaceDN w:val="0"/>
+              <w:adjustRightInd w:val="0"/>
+              <w:spacing w:line="240" w:lineRule="auto"/>
+              <w:rPr>
+                <w:rFonts w:ascii="Consolas" w:hAnsi="Consolas" w:cs="Consolas"/>
+                <w:sz w:val="20"/>
+                <w:szCs w:val="20"/>
+              </w:rPr>
+            </w:pPr>
+            <w:r>
+              <w:rPr>
+                <w:rFonts w:ascii="Consolas" w:hAnsi="Consolas" w:cs="Consolas"/>
+                <w:b/>
+                <w:bCs/>
+                <w:color w:val="7F0055"/>
+                <w:sz w:val="20"/>
+                <w:szCs w:val="20"/>
+              </w:rPr>
+              <w:t>public</w:t>
+            </w:r>
+            <w:r>
+              <w:rPr>
+                <w:rFonts w:ascii="Consolas" w:hAnsi="Consolas" w:cs="Consolas"/>
+                <w:color w:val="000000"/>
+                <w:sz w:val="20"/>
+                <w:szCs w:val="20"/>
+              </w:rPr>
+              <w:t xml:space="preserve"> </w:t>
+            </w:r>
+            <w:r>
+              <w:rPr>
+                <w:rFonts w:ascii="Consolas" w:hAnsi="Consolas" w:cs="Consolas"/>
+                <w:b/>
+                <w:bCs/>
+                <w:color w:val="7F0055"/>
+                <w:sz w:val="20"/>
+                <w:szCs w:val="20"/>
+              </w:rPr>
+              <w:t>enum</w:t>
+            </w:r>
+            <w:r>
+              <w:rPr>
+                <w:rFonts w:ascii="Consolas" w:hAnsi="Consolas" w:cs="Consolas"/>
+                <w:color w:val="000000"/>
+                <w:sz w:val="20"/>
+                <w:szCs w:val="20"/>
+              </w:rPr>
+              <w:t xml:space="preserve"> EnumCliente </w:t>
+            </w:r>
+          </w:p>
+          <w:p>
+            <w:pPr>
+              <w:autoSpaceDE w:val="0"/>
+              <w:autoSpaceDN w:val="0"/>
+              <w:adjustRightInd w:val="0"/>
+              <w:spacing w:line="240" w:lineRule="auto"/>
+              <w:rPr>
+                <w:rFonts w:ascii="Consolas" w:hAnsi="Consolas" w:cs="Consolas"/>
+                <w:sz w:val="20"/>
+                <w:szCs w:val="20"/>
+              </w:rPr>
+            </w:pPr>
+            <w:r>
+              <w:rPr>
+                <w:rFonts w:ascii="Consolas" w:hAnsi="Consolas" w:cs="Consolas"/>
+                <w:color w:val="000000"/>
+                <w:sz w:val="20"/>
+                <w:szCs w:val="20"/>
+              </w:rPr>
+              <w:t>{</w:t>
+            </w:r>
+            <w:r>
+              <w:rPr>
+                <w:rFonts w:ascii="Consolas" w:hAnsi="Consolas" w:cs="Consolas"/>
+                <w:color w:val="000000"/>
+                <w:sz w:val="20"/>
+                <w:szCs w:val="20"/>
+              </w:rPr>
+              <w:tab/>
+            </w:r>
+            <w:r>
+              <w:rPr>
+                <w:rFonts w:ascii="Consolas" w:hAnsi="Consolas" w:cs="Consolas"/>
+                <w:b/>
+                <w:bCs/>
+                <w:i/>
+                <w:iCs/>
+                <w:color w:val="0000C0"/>
+                <w:sz w:val="20"/>
+                <w:szCs w:val="20"/>
+              </w:rPr>
+              <w:t>PESSOA_FISICA</w:t>
+            </w:r>
+            <w:r>
+              <w:rPr>
+                <w:rFonts w:ascii="Consolas" w:hAnsi="Consolas" w:cs="Consolas"/>
+                <w:color w:val="000000"/>
+                <w:sz w:val="20"/>
+                <w:szCs w:val="20"/>
+              </w:rPr>
+              <w:t xml:space="preserve">(1, </w:t>
+            </w:r>
+            <w:r>
+              <w:rPr>
+                <w:rFonts w:ascii="Consolas" w:hAnsi="Consolas" w:cs="Consolas"/>
+                <w:color w:val="2A00FF"/>
+                <w:sz w:val="20"/>
+                <w:szCs w:val="20"/>
+              </w:rPr>
+              <w:t>"Fisica"</w:t>
+            </w:r>
+            <w:r>
+              <w:rPr>
+                <w:rFonts w:ascii="Consolas" w:hAnsi="Consolas" w:cs="Consolas"/>
+                <w:color w:val="000000"/>
+                <w:sz w:val="20"/>
+                <w:szCs w:val="20"/>
+              </w:rPr>
+              <w:t xml:space="preserve">), </w:t>
+            </w:r>
+            <w:r>
+              <w:rPr>
+                <w:rFonts w:ascii="Consolas" w:hAnsi="Consolas" w:cs="Consolas"/>
+                <w:b/>
+                <w:bCs/>
+                <w:i/>
+                <w:iCs/>
+                <w:color w:val="0000C0"/>
+                <w:sz w:val="20"/>
+                <w:szCs w:val="20"/>
+              </w:rPr>
+              <w:t>PESSOA_JURIDICA</w:t>
+            </w:r>
+            <w:r>
+              <w:rPr>
+                <w:rFonts w:ascii="Consolas" w:hAnsi="Consolas" w:cs="Consolas"/>
+                <w:color w:val="000000"/>
+                <w:sz w:val="20"/>
+                <w:szCs w:val="20"/>
+              </w:rPr>
+              <w:t xml:space="preserve">(2, </w:t>
+            </w:r>
+            <w:r>
+              <w:rPr>
+                <w:rFonts w:ascii="Consolas" w:hAnsi="Consolas" w:cs="Consolas"/>
+                <w:color w:val="2A00FF"/>
+                <w:sz w:val="20"/>
+                <w:szCs w:val="20"/>
+              </w:rPr>
+              <w:t>"Juridica"</w:t>
+            </w:r>
+            <w:r>
+              <w:rPr>
+                <w:rFonts w:ascii="Consolas" w:hAnsi="Consolas" w:cs="Consolas"/>
+                <w:color w:val="000000"/>
+                <w:sz w:val="20"/>
+                <w:szCs w:val="20"/>
+              </w:rPr>
+              <w:t>);</w:t>
+            </w:r>
+          </w:p>
+          <w:p>
+            <w:pPr>
+              <w:autoSpaceDE w:val="0"/>
+              <w:autoSpaceDN w:val="0"/>
+              <w:adjustRightInd w:val="0"/>
+              <w:spacing w:line="240" w:lineRule="auto"/>
+              <w:rPr>
+                <w:rFonts w:ascii="Consolas" w:hAnsi="Consolas" w:cs="Consolas"/>
+                <w:sz w:val="20"/>
+                <w:szCs w:val="20"/>
+              </w:rPr>
+            </w:pPr>
+            <w:r>
+              <w:rPr>
+                <w:rFonts w:ascii="Consolas" w:hAnsi="Consolas" w:cs="Consolas"/>
+                <w:color w:val="000000"/>
+                <w:sz w:val="20"/>
+                <w:szCs w:val="20"/>
+              </w:rPr>
+              <w:tab/>
+            </w:r>
+          </w:p>
+          <w:p>
+            <w:pPr>
+              <w:autoSpaceDE w:val="0"/>
+              <w:autoSpaceDN w:val="0"/>
+              <w:adjustRightInd w:val="0"/>
+              <w:spacing w:line="240" w:lineRule="auto"/>
+              <w:rPr>
+                <w:rFonts w:ascii="Consolas" w:hAnsi="Consolas" w:cs="Consolas"/>
+                <w:sz w:val="20"/>
+                <w:szCs w:val="20"/>
+              </w:rPr>
+            </w:pPr>
+            <w:r>
+              <w:rPr>
+                <w:rFonts w:ascii="Consolas" w:hAnsi="Consolas" w:cs="Consolas"/>
+                <w:color w:val="000000"/>
+                <w:sz w:val="20"/>
+                <w:szCs w:val="20"/>
+              </w:rPr>
+              <w:tab/>
+            </w:r>
+            <w:r>
+              <w:rPr>
+                <w:rFonts w:ascii="Consolas" w:hAnsi="Consolas" w:cs="Consolas"/>
+                <w:b/>
+                <w:bCs/>
+                <w:color w:val="7F0055"/>
+                <w:sz w:val="20"/>
+                <w:szCs w:val="20"/>
+              </w:rPr>
+              <w:t>private</w:t>
+            </w:r>
+            <w:r>
+              <w:rPr>
+                <w:rFonts w:ascii="Consolas" w:hAnsi="Consolas" w:cs="Consolas"/>
+                <w:color w:val="000000"/>
+                <w:sz w:val="20"/>
+                <w:szCs w:val="20"/>
+              </w:rPr>
+              <w:t xml:space="preserve"> </w:t>
+            </w:r>
+            <w:r>
+              <w:rPr>
+                <w:rFonts w:ascii="Consolas" w:hAnsi="Consolas" w:cs="Consolas"/>
+                <w:b/>
+                <w:bCs/>
+                <w:color w:val="7F0055"/>
+                <w:sz w:val="20"/>
+                <w:szCs w:val="20"/>
+              </w:rPr>
+              <w:t>int</w:t>
+            </w:r>
+            <w:r>
+              <w:rPr>
+                <w:rFonts w:ascii="Consolas" w:hAnsi="Consolas" w:cs="Consolas"/>
+                <w:color w:val="000000"/>
+                <w:sz w:val="20"/>
+                <w:szCs w:val="20"/>
+              </w:rPr>
+              <w:t xml:space="preserve"> </w:t>
+            </w:r>
+            <w:r>
+              <w:rPr>
+                <w:rFonts w:ascii="Consolas" w:hAnsi="Consolas" w:cs="Consolas"/>
+                <w:color w:val="0000C0"/>
+                <w:sz w:val="20"/>
+                <w:szCs w:val="20"/>
+              </w:rPr>
+              <w:t>tipo</w:t>
+            </w:r>
+            <w:r>
+              <w:rPr>
+                <w:rFonts w:ascii="Consolas" w:hAnsi="Consolas" w:cs="Consolas"/>
+                <w:color w:val="000000"/>
+                <w:sz w:val="20"/>
+                <w:szCs w:val="20"/>
+              </w:rPr>
+              <w:t>;</w:t>
+            </w:r>
+          </w:p>
+          <w:p>
+            <w:pPr>
+              <w:autoSpaceDE w:val="0"/>
+              <w:autoSpaceDN w:val="0"/>
+              <w:adjustRightInd w:val="0"/>
+              <w:spacing w:line="240" w:lineRule="auto"/>
+              <w:rPr>
+                <w:rFonts w:ascii="Consolas" w:hAnsi="Consolas" w:cs="Consolas"/>
+                <w:sz w:val="20"/>
+                <w:szCs w:val="20"/>
+              </w:rPr>
+            </w:pPr>
+            <w:r>
+              <w:rPr>
+                <w:rFonts w:ascii="Consolas" w:hAnsi="Consolas" w:cs="Consolas"/>
+                <w:color w:val="000000"/>
+                <w:sz w:val="20"/>
+                <w:szCs w:val="20"/>
+              </w:rPr>
+              <w:tab/>
+            </w:r>
+            <w:r>
+              <w:rPr>
+                <w:rFonts w:ascii="Consolas" w:hAnsi="Consolas" w:cs="Consolas"/>
+                <w:b/>
+                <w:bCs/>
+                <w:color w:val="7F0055"/>
+                <w:sz w:val="20"/>
+                <w:szCs w:val="20"/>
+              </w:rPr>
+              <w:t>private</w:t>
+            </w:r>
+            <w:r>
+              <w:rPr>
+                <w:rFonts w:ascii="Consolas" w:hAnsi="Consolas" w:cs="Consolas"/>
+                <w:color w:val="000000"/>
+                <w:sz w:val="20"/>
+                <w:szCs w:val="20"/>
+              </w:rPr>
+              <w:t xml:space="preserve"> String </w:t>
+            </w:r>
+            <w:r>
+              <w:rPr>
+                <w:rFonts w:ascii="Consolas" w:hAnsi="Consolas" w:cs="Consolas"/>
+                <w:color w:val="0000C0"/>
+                <w:sz w:val="20"/>
+                <w:szCs w:val="20"/>
+              </w:rPr>
+              <w:t>tipoPessoa</w:t>
+            </w:r>
+            <w:r>
+              <w:rPr>
+                <w:rFonts w:ascii="Consolas" w:hAnsi="Consolas" w:cs="Consolas"/>
+                <w:color w:val="000000"/>
+                <w:sz w:val="20"/>
+                <w:szCs w:val="20"/>
+              </w:rPr>
+              <w:t>;</w:t>
+            </w:r>
+          </w:p>
+          <w:p>
+            <w:pPr>
+              <w:autoSpaceDE w:val="0"/>
+              <w:autoSpaceDN w:val="0"/>
+              <w:adjustRightInd w:val="0"/>
+              <w:spacing w:line="240" w:lineRule="auto"/>
+              <w:rPr>
+                <w:rFonts w:ascii="Consolas" w:hAnsi="Consolas" w:cs="Consolas"/>
+                <w:sz w:val="20"/>
+                <w:szCs w:val="20"/>
+              </w:rPr>
+            </w:pPr>
+            <w:r>
+              <w:rPr>
+                <w:rFonts w:ascii="Consolas" w:hAnsi="Consolas" w:cs="Consolas"/>
+                <w:color w:val="000000"/>
+                <w:sz w:val="20"/>
+                <w:szCs w:val="20"/>
+              </w:rPr>
+              <w:tab/>
+            </w:r>
+          </w:p>
+          <w:p>
+            <w:pPr>
+              <w:autoSpaceDE w:val="0"/>
+              <w:autoSpaceDN w:val="0"/>
+              <w:adjustRightInd w:val="0"/>
+              <w:spacing w:line="240" w:lineRule="auto"/>
+              <w:rPr>
+                <w:rFonts w:ascii="Consolas" w:hAnsi="Consolas" w:cs="Consolas"/>
+                <w:sz w:val="20"/>
+                <w:szCs w:val="20"/>
+              </w:rPr>
+            </w:pPr>
+            <w:r>
+              <w:rPr>
+                <w:rFonts w:ascii="Consolas" w:hAnsi="Consolas" w:cs="Consolas"/>
+                <w:color w:val="000000"/>
+                <w:sz w:val="20"/>
+                <w:szCs w:val="20"/>
+              </w:rPr>
+              <w:tab/>
+            </w:r>
+            <w:r>
+              <w:rPr>
+                <w:rFonts w:ascii="Consolas" w:hAnsi="Consolas" w:cs="Consolas"/>
+                <w:b/>
+                <w:bCs/>
+                <w:color w:val="7F0055"/>
+                <w:sz w:val="20"/>
+                <w:szCs w:val="20"/>
+              </w:rPr>
+              <w:t>private</w:t>
+            </w:r>
+            <w:r>
+              <w:rPr>
+                <w:rFonts w:ascii="Consolas" w:hAnsi="Consolas" w:cs="Consolas"/>
+                <w:color w:val="000000"/>
+                <w:sz w:val="20"/>
+                <w:szCs w:val="20"/>
+              </w:rPr>
+              <w:t xml:space="preserve"> EnumCliente(</w:t>
+            </w:r>
+            <w:r>
+              <w:rPr>
+                <w:rFonts w:ascii="Consolas" w:hAnsi="Consolas" w:cs="Consolas"/>
+                <w:b/>
+                <w:bCs/>
+                <w:color w:val="7F0055"/>
+                <w:sz w:val="20"/>
+                <w:szCs w:val="20"/>
+              </w:rPr>
+              <w:t>int</w:t>
+            </w:r>
+            <w:r>
+              <w:rPr>
+                <w:rFonts w:ascii="Consolas" w:hAnsi="Consolas" w:cs="Consolas"/>
+                <w:color w:val="000000"/>
+                <w:sz w:val="20"/>
+                <w:szCs w:val="20"/>
+              </w:rPr>
+              <w:t xml:space="preserve"> </w:t>
+            </w:r>
+            <w:r>
+              <w:rPr>
+                <w:rFonts w:ascii="Consolas" w:hAnsi="Consolas" w:cs="Consolas"/>
+                <w:color w:val="6A3E3E"/>
+                <w:sz w:val="20"/>
+                <w:szCs w:val="20"/>
+              </w:rPr>
+              <w:t>tipo</w:t>
+            </w:r>
+            <w:r>
+              <w:rPr>
+                <w:rFonts w:ascii="Consolas" w:hAnsi="Consolas" w:cs="Consolas"/>
+                <w:color w:val="000000"/>
+                <w:sz w:val="20"/>
+                <w:szCs w:val="20"/>
+              </w:rPr>
+              <w:t xml:space="preserve">, String </w:t>
+            </w:r>
+            <w:r>
+              <w:rPr>
+                <w:rFonts w:ascii="Consolas" w:hAnsi="Consolas" w:cs="Consolas"/>
+                <w:color w:val="6A3E3E"/>
+                <w:sz w:val="20"/>
+                <w:szCs w:val="20"/>
+              </w:rPr>
+              <w:t>tipoPessoa</w:t>
+            </w:r>
+            <w:r>
+              <w:rPr>
+                <w:rFonts w:ascii="Consolas" w:hAnsi="Consolas" w:cs="Consolas"/>
+                <w:color w:val="000000"/>
+                <w:sz w:val="20"/>
+                <w:szCs w:val="20"/>
+              </w:rPr>
+              <w:t>)</w:t>
+            </w:r>
+          </w:p>
+          <w:p>
+            <w:pPr>
+              <w:autoSpaceDE w:val="0"/>
+              <w:autoSpaceDN w:val="0"/>
+              <w:adjustRightInd w:val="0"/>
+              <w:spacing w:line="240" w:lineRule="auto"/>
+              <w:rPr>
+                <w:rFonts w:ascii="Consolas" w:hAnsi="Consolas" w:cs="Consolas"/>
+                <w:sz w:val="20"/>
+                <w:szCs w:val="20"/>
+              </w:rPr>
+            </w:pPr>
+            <w:r>
+              <w:rPr>
+                <w:rFonts w:ascii="Consolas" w:hAnsi="Consolas" w:cs="Consolas"/>
+                <w:color w:val="000000"/>
+                <w:sz w:val="20"/>
+                <w:szCs w:val="20"/>
+              </w:rPr>
+              <w:tab/>
+              <w:t>{</w:t>
+            </w:r>
+            <w:r>
+              <w:rPr>
+                <w:rFonts w:ascii="Consolas" w:hAnsi="Consolas" w:cs="Consolas"/>
+                <w:color w:val="000000"/>
+                <w:sz w:val="20"/>
+                <w:szCs w:val="20"/>
+              </w:rPr>
+              <w:tab/>
+            </w:r>
+            <w:r>
+              <w:rPr>
+                <w:rFonts w:ascii="Consolas" w:hAnsi="Consolas" w:cs="Consolas"/>
+                <w:b/>
+                <w:bCs/>
+                <w:color w:val="7F0055"/>
+                <w:sz w:val="20"/>
+                <w:szCs w:val="20"/>
+              </w:rPr>
+              <w:t>this</w:t>
+            </w:r>
+            <w:r>
+              <w:rPr>
+                <w:rFonts w:ascii="Consolas" w:hAnsi="Consolas" w:cs="Consolas"/>
+                <w:color w:val="000000"/>
+                <w:sz w:val="20"/>
+                <w:szCs w:val="20"/>
+              </w:rPr>
+              <w:t>.</w:t>
+            </w:r>
+            <w:r>
+              <w:rPr>
+                <w:rFonts w:ascii="Consolas" w:hAnsi="Consolas" w:cs="Consolas"/>
+                <w:color w:val="0000C0"/>
+                <w:sz w:val="20"/>
+                <w:szCs w:val="20"/>
+              </w:rPr>
+              <w:t>tipo</w:t>
+            </w:r>
+            <w:r>
+              <w:rPr>
+                <w:rFonts w:ascii="Consolas" w:hAnsi="Consolas" w:cs="Consolas"/>
+                <w:color w:val="000000"/>
+                <w:sz w:val="20"/>
+                <w:szCs w:val="20"/>
+              </w:rPr>
+              <w:t xml:space="preserve"> = </w:t>
+            </w:r>
+            <w:r>
+              <w:rPr>
+                <w:rFonts w:ascii="Consolas" w:hAnsi="Consolas" w:cs="Consolas"/>
+                <w:color w:val="6A3E3E"/>
+                <w:sz w:val="20"/>
+                <w:szCs w:val="20"/>
+              </w:rPr>
+              <w:t>tipo</w:t>
+            </w:r>
+            <w:r>
+              <w:rPr>
+                <w:rFonts w:ascii="Consolas" w:hAnsi="Consolas" w:cs="Consolas"/>
+                <w:color w:val="000000"/>
+                <w:sz w:val="20"/>
+                <w:szCs w:val="20"/>
+              </w:rPr>
+              <w:t>;</w:t>
+            </w:r>
+          </w:p>
+          <w:p>
+            <w:pPr>
+              <w:autoSpaceDE w:val="0"/>
+              <w:autoSpaceDN w:val="0"/>
+              <w:adjustRightInd w:val="0"/>
+              <w:spacing w:line="240" w:lineRule="auto"/>
+              <w:rPr>
+                <w:rFonts w:ascii="Consolas" w:hAnsi="Consolas" w:cs="Consolas"/>
+                <w:sz w:val="20"/>
+                <w:szCs w:val="20"/>
+                <w:lang w:val="en-US"/>
+              </w:rPr>
+            </w:pPr>
+            <w:r>
+              <w:rPr>
+                <w:rFonts w:ascii="Consolas" w:hAnsi="Consolas" w:cs="Consolas"/>
+                <w:color w:val="000000"/>
+                <w:sz w:val="20"/>
+                <w:szCs w:val="20"/>
+              </w:rPr>
+              <w:tab/>
+            </w:r>
+            <w:r>
+              <w:rPr>
+                <w:rFonts w:ascii="Consolas" w:hAnsi="Consolas" w:cs="Consolas"/>
+                <w:color w:val="000000"/>
+                <w:sz w:val="20"/>
+                <w:szCs w:val="20"/>
+              </w:rPr>
+              <w:tab/>
+            </w:r>
+            <w:r>
+              <w:rPr>
+                <w:rFonts w:ascii="Consolas" w:hAnsi="Consolas" w:cs="Consolas"/>
+                <w:b/>
+                <w:bCs/>
+                <w:color w:val="7F0055"/>
+                <w:sz w:val="20"/>
+                <w:szCs w:val="20"/>
+                <w:lang w:val="en-US"/>
+              </w:rPr>
+              <w:t>this</w:t>
+            </w:r>
+            <w:r>
+              <w:rPr>
+                <w:rFonts w:ascii="Consolas" w:hAnsi="Consolas" w:cs="Consolas"/>
+                <w:color w:val="000000"/>
+                <w:sz w:val="20"/>
+                <w:szCs w:val="20"/>
+                <w:lang w:val="en-US"/>
+              </w:rPr>
+              <w:t>.</w:t>
+            </w:r>
+            <w:r>
+              <w:rPr>
+                <w:rFonts w:ascii="Consolas" w:hAnsi="Consolas" w:cs="Consolas"/>
+                <w:color w:val="0000C0"/>
+                <w:sz w:val="20"/>
+                <w:szCs w:val="20"/>
+                <w:lang w:val="en-US"/>
+              </w:rPr>
+              <w:t>tipoPessoa</w:t>
+            </w:r>
+            <w:r>
+              <w:rPr>
+                <w:rFonts w:ascii="Consolas" w:hAnsi="Consolas" w:cs="Consolas"/>
+                <w:color w:val="000000"/>
+                <w:sz w:val="20"/>
+                <w:szCs w:val="20"/>
+                <w:lang w:val="en-US"/>
+              </w:rPr>
+              <w:t xml:space="preserve"> = </w:t>
+            </w:r>
+            <w:r>
+              <w:rPr>
+                <w:rFonts w:ascii="Consolas" w:hAnsi="Consolas" w:cs="Consolas"/>
+                <w:color w:val="6A3E3E"/>
+                <w:sz w:val="20"/>
+                <w:szCs w:val="20"/>
+                <w:lang w:val="en-US"/>
+              </w:rPr>
+              <w:t>tipoPessoa</w:t>
+            </w:r>
+            <w:r>
+              <w:rPr>
+                <w:rFonts w:ascii="Consolas" w:hAnsi="Consolas" w:cs="Consolas"/>
+                <w:color w:val="000000"/>
+                <w:sz w:val="20"/>
+                <w:szCs w:val="20"/>
+                <w:lang w:val="en-US"/>
+              </w:rPr>
+              <w:t>;</w:t>
+            </w:r>
+          </w:p>
+          <w:p>
+            <w:pPr>
+              <w:autoSpaceDE w:val="0"/>
+              <w:autoSpaceDN w:val="0"/>
+              <w:adjustRightInd w:val="0"/>
+              <w:spacing w:line="240" w:lineRule="auto"/>
+              <w:rPr>
+                <w:rFonts w:ascii="Consolas" w:hAnsi="Consolas" w:cs="Consolas"/>
+                <w:sz w:val="20"/>
+                <w:szCs w:val="20"/>
+                <w:lang w:val="en-US"/>
+              </w:rPr>
+            </w:pPr>
+            <w:r>
+              <w:rPr>
+                <w:rFonts w:ascii="Consolas" w:hAnsi="Consolas" w:cs="Consolas"/>
+                <w:color w:val="000000"/>
+                <w:sz w:val="20"/>
+                <w:szCs w:val="20"/>
+                <w:lang w:val="en-US"/>
+              </w:rPr>
+              <w:tab/>
+              <w:t>}</w:t>
+            </w:r>
+          </w:p>
+          <w:p>
+            <w:pPr>
+              <w:autoSpaceDE w:val="0"/>
+              <w:autoSpaceDN w:val="0"/>
+              <w:adjustRightInd w:val="0"/>
+              <w:spacing w:line="240" w:lineRule="auto"/>
+              <w:rPr>
+                <w:rFonts w:ascii="Consolas" w:hAnsi="Consolas" w:cs="Consolas"/>
+                <w:sz w:val="20"/>
+                <w:szCs w:val="20"/>
+                <w:lang w:val="en-US"/>
+              </w:rPr>
+            </w:pPr>
+            <w:r>
+              <w:rPr>
+                <w:rFonts w:ascii="Consolas" w:hAnsi="Consolas" w:cs="Consolas"/>
+                <w:color w:val="000000"/>
+                <w:sz w:val="20"/>
+                <w:szCs w:val="20"/>
+                <w:lang w:val="en-US"/>
+              </w:rPr>
+              <w:tab/>
+            </w:r>
+          </w:p>
+          <w:p>
+            <w:pPr>
+              <w:autoSpaceDE w:val="0"/>
+              <w:autoSpaceDN w:val="0"/>
+              <w:adjustRightInd w:val="0"/>
+              <w:spacing w:line="240" w:lineRule="auto"/>
+              <w:rPr>
+                <w:rFonts w:ascii="Consolas" w:hAnsi="Consolas" w:cs="Consolas"/>
+                <w:sz w:val="20"/>
+                <w:szCs w:val="20"/>
+                <w:lang w:val="en-US"/>
+              </w:rPr>
+            </w:pPr>
+            <w:r>
+              <w:rPr>
+                <w:rFonts w:ascii="Consolas" w:hAnsi="Consolas" w:cs="Consolas"/>
+                <w:color w:val="000000"/>
+                <w:sz w:val="20"/>
+                <w:szCs w:val="20"/>
+                <w:lang w:val="en-US"/>
+              </w:rPr>
+              <w:tab/>
+            </w:r>
+            <w:r>
+              <w:rPr>
+                <w:rFonts w:ascii="Consolas" w:hAnsi="Consolas" w:cs="Consolas"/>
+                <w:b/>
+                <w:bCs/>
+                <w:color w:val="7F0055"/>
+                <w:sz w:val="20"/>
+                <w:szCs w:val="20"/>
+                <w:highlight w:val="yellow"/>
+                <w:lang w:val="en-US"/>
+              </w:rPr>
+              <w:t>public</w:t>
+            </w:r>
+            <w:r>
+              <w:rPr>
+                <w:rFonts w:ascii="Consolas" w:hAnsi="Consolas" w:cs="Consolas"/>
+                <w:color w:val="000000"/>
+                <w:sz w:val="20"/>
+                <w:szCs w:val="20"/>
+                <w:highlight w:val="yellow"/>
+                <w:lang w:val="en-US"/>
+              </w:rPr>
+              <w:t xml:space="preserve"> String getId()</w:t>
+            </w:r>
+            <w:r>
+              <w:rPr>
+                <w:rFonts w:ascii="Consolas" w:hAnsi="Consolas" w:cs="Consolas"/>
+                <w:color w:val="000000"/>
+                <w:sz w:val="20"/>
+                <w:szCs w:val="20"/>
+                <w:highlight w:val="yellow"/>
+                <w:lang w:val="en-US"/>
+              </w:rPr>
+              <w:tab/>
+              <w:t>{</w:t>
+            </w:r>
+            <w:r>
+              <w:rPr>
+                <w:rFonts w:ascii="Consolas" w:hAnsi="Consolas" w:cs="Consolas"/>
+                <w:b/>
+                <w:bCs/>
+                <w:color w:val="7F0055"/>
+                <w:sz w:val="20"/>
+                <w:szCs w:val="20"/>
+                <w:highlight w:val="yellow"/>
+                <w:lang w:val="en-US"/>
+              </w:rPr>
+              <w:t>return</w:t>
+            </w:r>
+            <w:r>
+              <w:rPr>
+                <w:rFonts w:ascii="Consolas" w:hAnsi="Consolas" w:cs="Consolas"/>
+                <w:color w:val="000000"/>
+                <w:sz w:val="20"/>
+                <w:szCs w:val="20"/>
+                <w:highlight w:val="yellow"/>
+                <w:lang w:val="en-US"/>
+              </w:rPr>
+              <w:t xml:space="preserve"> </w:t>
+            </w:r>
+            <w:r>
+              <w:rPr>
+                <w:rFonts w:ascii="Consolas" w:hAnsi="Consolas" w:cs="Consolas"/>
+                <w:color w:val="2A00FF"/>
+                <w:sz w:val="20"/>
+                <w:szCs w:val="20"/>
+                <w:highlight w:val="yellow"/>
+                <w:lang w:val="en-US"/>
+              </w:rPr>
+              <w:t>"A"</w:t>
+            </w:r>
+            <w:r>
+              <w:rPr>
+                <w:rFonts w:ascii="Consolas" w:hAnsi="Consolas" w:cs="Consolas"/>
+                <w:color w:val="000000"/>
+                <w:sz w:val="20"/>
+                <w:szCs w:val="20"/>
+                <w:highlight w:val="yellow"/>
+                <w:lang w:val="en-US"/>
+              </w:rPr>
+              <w:t>;}</w:t>
+            </w:r>
+          </w:p>
+          <w:p>
+            <w:pPr>
+              <w:autoSpaceDE w:val="0"/>
+              <w:autoSpaceDN w:val="0"/>
+              <w:adjustRightInd w:val="0"/>
+              <w:spacing w:line="240" w:lineRule="auto"/>
+              <w:rPr>
+                <w:rFonts w:ascii="Consolas" w:hAnsi="Consolas" w:cs="Consolas"/>
+                <w:sz w:val="20"/>
+                <w:szCs w:val="20"/>
+                <w:lang w:val="en-US"/>
+              </w:rPr>
+            </w:pPr>
+          </w:p>
+          <w:p>
+            <w:pPr>
+              <w:autoSpaceDE w:val="0"/>
+              <w:autoSpaceDN w:val="0"/>
+              <w:adjustRightInd w:val="0"/>
+              <w:spacing w:line="240" w:lineRule="auto"/>
+              <w:rPr>
+                <w:rFonts w:ascii="Consolas" w:hAnsi="Consolas" w:cs="Consolas"/>
+                <w:sz w:val="20"/>
+                <w:szCs w:val="20"/>
+                <w:lang w:val="en-US"/>
+              </w:rPr>
+            </w:pPr>
+            <w:r>
+              <w:rPr>
+                <w:rFonts w:ascii="Consolas" w:hAnsi="Consolas" w:cs="Consolas"/>
+                <w:color w:val="000000"/>
+                <w:sz w:val="20"/>
+                <w:szCs w:val="20"/>
+                <w:lang w:val="en-US"/>
+              </w:rPr>
+              <w:tab/>
+            </w:r>
+            <w:r>
+              <w:rPr>
+                <w:rFonts w:ascii="Consolas" w:hAnsi="Consolas" w:cs="Consolas"/>
+                <w:b/>
+                <w:bCs/>
+                <w:color w:val="7F0055"/>
+                <w:sz w:val="20"/>
+                <w:szCs w:val="20"/>
+                <w:lang w:val="en-US"/>
+              </w:rPr>
+              <w:t>public</w:t>
+            </w:r>
+            <w:r>
+              <w:rPr>
+                <w:rFonts w:ascii="Consolas" w:hAnsi="Consolas" w:cs="Consolas"/>
+                <w:color w:val="000000"/>
+                <w:sz w:val="20"/>
+                <w:szCs w:val="20"/>
+                <w:lang w:val="en-US"/>
+              </w:rPr>
+              <w:t xml:space="preserve"> </w:t>
+            </w:r>
+            <w:r>
+              <w:rPr>
+                <w:rFonts w:ascii="Consolas" w:hAnsi="Consolas" w:cs="Consolas"/>
+                <w:b/>
+                <w:bCs/>
+                <w:color w:val="7F0055"/>
+                <w:sz w:val="20"/>
+                <w:szCs w:val="20"/>
+                <w:lang w:val="en-US"/>
+              </w:rPr>
+              <w:t>int</w:t>
+            </w:r>
+            <w:r>
+              <w:rPr>
+                <w:rFonts w:ascii="Consolas" w:hAnsi="Consolas" w:cs="Consolas"/>
+                <w:color w:val="000000"/>
+                <w:sz w:val="20"/>
+                <w:szCs w:val="20"/>
+                <w:lang w:val="en-US"/>
+              </w:rPr>
+              <w:t xml:space="preserve"> getTipo() {</w:t>
+            </w:r>
+            <w:r>
+              <w:rPr>
+                <w:rFonts w:ascii="Consolas" w:hAnsi="Consolas" w:cs="Consolas"/>
+                <w:b/>
+                <w:bCs/>
+                <w:color w:val="7F0055"/>
+                <w:sz w:val="20"/>
+                <w:szCs w:val="20"/>
+                <w:lang w:val="en-US"/>
+              </w:rPr>
+              <w:t>return</w:t>
+            </w:r>
+            <w:r>
+              <w:rPr>
+                <w:rFonts w:ascii="Consolas" w:hAnsi="Consolas" w:cs="Consolas"/>
+                <w:color w:val="000000"/>
+                <w:sz w:val="20"/>
+                <w:szCs w:val="20"/>
+                <w:lang w:val="en-US"/>
+              </w:rPr>
+              <w:t xml:space="preserve"> </w:t>
+            </w:r>
+            <w:r>
+              <w:rPr>
+                <w:rFonts w:ascii="Consolas" w:hAnsi="Consolas" w:cs="Consolas"/>
+                <w:color w:val="0000C0"/>
+                <w:sz w:val="20"/>
+                <w:szCs w:val="20"/>
+                <w:lang w:val="en-US"/>
+              </w:rPr>
+              <w:t>tipo</w:t>
+            </w:r>
+            <w:r>
+              <w:rPr>
+                <w:rFonts w:ascii="Consolas" w:hAnsi="Consolas" w:cs="Consolas"/>
+                <w:color w:val="000000"/>
+                <w:sz w:val="20"/>
+                <w:szCs w:val="20"/>
+                <w:lang w:val="en-US"/>
+              </w:rPr>
+              <w:t>;}</w:t>
+            </w:r>
+          </w:p>
+          <w:p>
+            <w:pPr>
+              <w:autoSpaceDE w:val="0"/>
+              <w:autoSpaceDN w:val="0"/>
+              <w:adjustRightInd w:val="0"/>
+              <w:spacing w:line="240" w:lineRule="auto"/>
+              <w:rPr>
+                <w:rFonts w:ascii="Consolas" w:hAnsi="Consolas" w:cs="Consolas"/>
+                <w:sz w:val="20"/>
+                <w:szCs w:val="20"/>
+                <w:lang w:val="en-US"/>
+              </w:rPr>
+            </w:pPr>
+            <w:r>
+              <w:rPr>
+                <w:rFonts w:ascii="Consolas" w:hAnsi="Consolas" w:cs="Consolas"/>
+                <w:color w:val="000000"/>
+                <w:sz w:val="20"/>
+                <w:szCs w:val="20"/>
+                <w:lang w:val="en-US"/>
+              </w:rPr>
+              <w:tab/>
+            </w:r>
+            <w:r>
+              <w:rPr>
+                <w:rFonts w:ascii="Consolas" w:hAnsi="Consolas" w:cs="Consolas"/>
+                <w:b/>
+                <w:bCs/>
+                <w:color w:val="7F0055"/>
+                <w:sz w:val="20"/>
+                <w:szCs w:val="20"/>
+                <w:lang w:val="en-US"/>
+              </w:rPr>
+              <w:t>public</w:t>
+            </w:r>
+            <w:r>
+              <w:rPr>
+                <w:rFonts w:ascii="Consolas" w:hAnsi="Consolas" w:cs="Consolas"/>
+                <w:color w:val="000000"/>
+                <w:sz w:val="20"/>
+                <w:szCs w:val="20"/>
+                <w:lang w:val="en-US"/>
+              </w:rPr>
+              <w:t xml:space="preserve"> String getTipoPessoa() {</w:t>
+            </w:r>
+            <w:r>
+              <w:rPr>
+                <w:rFonts w:ascii="Consolas" w:hAnsi="Consolas" w:cs="Consolas"/>
+                <w:b/>
+                <w:bCs/>
+                <w:color w:val="7F0055"/>
+                <w:sz w:val="20"/>
+                <w:szCs w:val="20"/>
+                <w:lang w:val="en-US"/>
+              </w:rPr>
+              <w:t>return</w:t>
+            </w:r>
+            <w:r>
+              <w:rPr>
+                <w:rFonts w:ascii="Consolas" w:hAnsi="Consolas" w:cs="Consolas"/>
+                <w:color w:val="000000"/>
+                <w:sz w:val="20"/>
+                <w:szCs w:val="20"/>
+                <w:lang w:val="en-US"/>
+              </w:rPr>
+              <w:t xml:space="preserve"> </w:t>
+            </w:r>
+            <w:r>
+              <w:rPr>
+                <w:rFonts w:ascii="Consolas" w:hAnsi="Consolas" w:cs="Consolas"/>
+                <w:color w:val="0000C0"/>
+                <w:sz w:val="20"/>
+                <w:szCs w:val="20"/>
+                <w:lang w:val="en-US"/>
+              </w:rPr>
+              <w:t>tipoPessoa</w:t>
+            </w:r>
+            <w:r>
+              <w:rPr>
+                <w:rFonts w:ascii="Consolas" w:hAnsi="Consolas" w:cs="Consolas"/>
+                <w:color w:val="000000"/>
+                <w:sz w:val="20"/>
+                <w:szCs w:val="20"/>
+                <w:lang w:val="en-US"/>
+              </w:rPr>
+              <w:t>;}</w:t>
+            </w:r>
+          </w:p>
+          <w:p>
+            <w:pPr>
+              <w:jc w:val="both"/>
+              <w:rPr>
+                <w:rFonts w:ascii="Arial" w:hAnsi="Arial" w:cs="Arial"/>
+                <w:sz w:val="28"/>
+                <w:szCs w:val="28"/>
+                <w:lang w:val="en-US"/>
+              </w:rPr>
+            </w:pPr>
+            <w:r>
+              <w:rPr>
+                <w:rFonts w:ascii="Consolas" w:hAnsi="Consolas" w:cs="Consolas"/>
+                <w:color w:val="000000"/>
+                <w:sz w:val="20"/>
+                <w:szCs w:val="20"/>
+              </w:rPr>
+              <w:t>}</w:t>
+            </w:r>
+          </w:p>
+        </w:tc>
+      </w:tr>
+      <w:tr>
+        <w:tc>
+          <w:tcPr>
+            <w:tcW w:w="11057" w:type="dxa"/>
+          </w:tcPr>
+          <w:p>
+            <w:pPr>
+              <w:autoSpaceDE w:val="0"/>
+              <w:autoSpaceDN w:val="0"/>
+              <w:adjustRightInd w:val="0"/>
+              <w:spacing w:line="240" w:lineRule="auto"/>
+              <w:rPr>
+                <w:rFonts w:ascii="Consolas" w:hAnsi="Consolas" w:cs="Consolas"/>
+                <w:sz w:val="20"/>
+                <w:szCs w:val="20"/>
+                <w:lang w:val="en-US"/>
+              </w:rPr>
+            </w:pPr>
+            <w:r>
+              <w:rPr>
+                <w:rFonts w:ascii="Consolas" w:hAnsi="Consolas" w:cs="Consolas"/>
+                <w:b/>
+                <w:bCs/>
+                <w:color w:val="7F0055"/>
+                <w:sz w:val="20"/>
+                <w:szCs w:val="20"/>
+                <w:lang w:val="en-US"/>
+              </w:rPr>
+              <w:t>public</w:t>
+            </w:r>
+            <w:r>
+              <w:rPr>
+                <w:rFonts w:ascii="Consolas" w:hAnsi="Consolas" w:cs="Consolas"/>
+                <w:color w:val="000000"/>
+                <w:sz w:val="20"/>
+                <w:szCs w:val="20"/>
+                <w:lang w:val="en-US"/>
+              </w:rPr>
+              <w:t xml:space="preserve"> </w:t>
+            </w:r>
+            <w:r>
+              <w:rPr>
+                <w:rFonts w:ascii="Consolas" w:hAnsi="Consolas" w:cs="Consolas"/>
+                <w:b/>
+                <w:bCs/>
+                <w:color w:val="7F0055"/>
+                <w:sz w:val="20"/>
+                <w:szCs w:val="20"/>
+                <w:lang w:val="en-US"/>
+              </w:rPr>
+              <w:t>class</w:t>
+            </w:r>
+            <w:r>
+              <w:rPr>
+                <w:rFonts w:ascii="Consolas" w:hAnsi="Consolas" w:cs="Consolas"/>
+                <w:color w:val="000000"/>
+                <w:sz w:val="20"/>
+                <w:szCs w:val="20"/>
+                <w:lang w:val="en-US"/>
+              </w:rPr>
+              <w:t xml:space="preserve"> ClienteTeste </w:t>
+            </w:r>
+          </w:p>
+          <w:p>
+            <w:pPr>
+              <w:autoSpaceDE w:val="0"/>
+              <w:autoSpaceDN w:val="0"/>
+              <w:adjustRightInd w:val="0"/>
+              <w:spacing w:line="240" w:lineRule="auto"/>
+              <w:rPr>
+                <w:rFonts w:ascii="Consolas" w:hAnsi="Consolas" w:cs="Consolas"/>
+                <w:sz w:val="20"/>
+                <w:szCs w:val="20"/>
+                <w:lang w:val="en-US"/>
+              </w:rPr>
+            </w:pPr>
+            <w:r>
+              <w:rPr>
+                <w:rFonts w:ascii="Consolas" w:hAnsi="Consolas" w:cs="Consolas"/>
+                <w:color w:val="000000"/>
+                <w:sz w:val="20"/>
+                <w:szCs w:val="20"/>
+                <w:lang w:val="en-US"/>
+              </w:rPr>
+              <w:t>{</w:t>
+            </w:r>
+            <w:r>
+              <w:rPr>
+                <w:rFonts w:ascii="Consolas" w:hAnsi="Consolas" w:cs="Consolas"/>
+                <w:color w:val="000000"/>
+                <w:sz w:val="20"/>
+                <w:szCs w:val="20"/>
+                <w:lang w:val="en-US"/>
+              </w:rPr>
+              <w:tab/>
+            </w:r>
+            <w:r>
+              <w:rPr>
+                <w:rFonts w:ascii="Consolas" w:hAnsi="Consolas" w:cs="Consolas"/>
+                <w:b/>
+                <w:bCs/>
+                <w:color w:val="7F0055"/>
+                <w:sz w:val="20"/>
+                <w:szCs w:val="20"/>
+                <w:lang w:val="en-US"/>
+              </w:rPr>
+              <w:t>public</w:t>
+            </w:r>
+            <w:r>
+              <w:rPr>
+                <w:rFonts w:ascii="Consolas" w:hAnsi="Consolas" w:cs="Consolas"/>
+                <w:color w:val="000000"/>
+                <w:sz w:val="20"/>
+                <w:szCs w:val="20"/>
+                <w:lang w:val="en-US"/>
+              </w:rPr>
+              <w:t xml:space="preserve"> </w:t>
+            </w:r>
+            <w:r>
+              <w:rPr>
+                <w:rFonts w:ascii="Consolas" w:hAnsi="Consolas" w:cs="Consolas"/>
+                <w:b/>
+                <w:bCs/>
+                <w:color w:val="7F0055"/>
+                <w:sz w:val="20"/>
+                <w:szCs w:val="20"/>
+                <w:lang w:val="en-US"/>
+              </w:rPr>
+              <w:t>static</w:t>
+            </w:r>
+            <w:r>
+              <w:rPr>
+                <w:rFonts w:ascii="Consolas" w:hAnsi="Consolas" w:cs="Consolas"/>
+                <w:color w:val="000000"/>
+                <w:sz w:val="20"/>
+                <w:szCs w:val="20"/>
+                <w:lang w:val="en-US"/>
+              </w:rPr>
+              <w:t xml:space="preserve"> </w:t>
+            </w:r>
+            <w:r>
+              <w:rPr>
+                <w:rFonts w:ascii="Consolas" w:hAnsi="Consolas" w:cs="Consolas"/>
+                <w:b/>
+                <w:bCs/>
+                <w:color w:val="7F0055"/>
+                <w:sz w:val="20"/>
+                <w:szCs w:val="20"/>
+                <w:lang w:val="en-US"/>
+              </w:rPr>
+              <w:t>void</w:t>
+            </w:r>
+            <w:r>
+              <w:rPr>
+                <w:rFonts w:ascii="Consolas" w:hAnsi="Consolas" w:cs="Consolas"/>
+                <w:color w:val="000000"/>
+                <w:sz w:val="20"/>
+                <w:szCs w:val="20"/>
+                <w:lang w:val="en-US"/>
+              </w:rPr>
+              <w:t xml:space="preserve"> main(String[] </w:t>
+            </w:r>
+            <w:r>
+              <w:rPr>
+                <w:rFonts w:ascii="Consolas" w:hAnsi="Consolas" w:cs="Consolas"/>
+                <w:color w:val="6A3E3E"/>
+                <w:sz w:val="20"/>
+                <w:szCs w:val="20"/>
+                <w:lang w:val="en-US"/>
+              </w:rPr>
+              <w:t>args</w:t>
+            </w:r>
+            <w:r>
+              <w:rPr>
+                <w:rFonts w:ascii="Consolas" w:hAnsi="Consolas" w:cs="Consolas"/>
+                <w:color w:val="000000"/>
+                <w:sz w:val="20"/>
+                <w:szCs w:val="20"/>
+                <w:lang w:val="en-US"/>
+              </w:rPr>
+              <w:t xml:space="preserve">) </w:t>
+            </w:r>
+          </w:p>
+          <w:p>
+            <w:pPr>
+              <w:autoSpaceDE w:val="0"/>
+              <w:autoSpaceDN w:val="0"/>
+              <w:adjustRightInd w:val="0"/>
+              <w:spacing w:line="240" w:lineRule="auto"/>
+              <w:rPr>
+                <w:rFonts w:ascii="Consolas" w:hAnsi="Consolas" w:cs="Consolas"/>
+                <w:sz w:val="20"/>
+                <w:szCs w:val="20"/>
+              </w:rPr>
+            </w:pPr>
+            <w:r>
+              <w:rPr>
+                <w:rFonts w:ascii="Consolas" w:hAnsi="Consolas" w:cs="Consolas"/>
+                <w:color w:val="000000"/>
+                <w:sz w:val="20"/>
+                <w:szCs w:val="20"/>
+                <w:lang w:val="en-US"/>
+              </w:rPr>
+              <w:tab/>
+            </w:r>
+            <w:r>
+              <w:rPr>
+                <w:rFonts w:ascii="Consolas" w:hAnsi="Consolas" w:cs="Consolas"/>
+                <w:color w:val="000000"/>
+                <w:sz w:val="20"/>
+                <w:szCs w:val="20"/>
+              </w:rPr>
+              <w:t>{</w:t>
+            </w:r>
+            <w:r>
+              <w:rPr>
+                <w:rFonts w:ascii="Consolas" w:hAnsi="Consolas" w:cs="Consolas"/>
+                <w:color w:val="000000"/>
+                <w:sz w:val="20"/>
+                <w:szCs w:val="20"/>
+              </w:rPr>
+              <w:tab/>
+            </w:r>
+            <w:r>
+              <w:rPr>
+                <w:rFonts w:ascii="Consolas" w:hAnsi="Consolas" w:cs="Consolas"/>
+                <w:color w:val="3F7F5F"/>
+                <w:sz w:val="20"/>
+                <w:szCs w:val="20"/>
+              </w:rPr>
+              <w:t>//</w:t>
+            </w:r>
+            <w:r>
+              <w:rPr>
+                <w:rFonts w:ascii="Consolas" w:hAnsi="Consolas" w:cs="Consolas"/>
+                <w:color w:val="3F7F5F"/>
+                <w:sz w:val="20"/>
+                <w:szCs w:val="20"/>
+                <w:u w:val="single"/>
+              </w:rPr>
+              <w:t>definindo</w:t>
+            </w:r>
+            <w:r>
+              <w:rPr>
+                <w:rFonts w:ascii="Consolas" w:hAnsi="Consolas" w:cs="Consolas"/>
+                <w:color w:val="3F7F5F"/>
+                <w:sz w:val="20"/>
+                <w:szCs w:val="20"/>
+              </w:rPr>
+              <w:t xml:space="preserve"> </w:t>
+            </w:r>
+            <w:r>
+              <w:rPr>
+                <w:rFonts w:ascii="Consolas" w:hAnsi="Consolas" w:cs="Consolas"/>
+                <w:color w:val="3F7F5F"/>
+                <w:sz w:val="20"/>
+                <w:szCs w:val="20"/>
+                <w:u w:val="single"/>
+              </w:rPr>
+              <w:t>um</w:t>
+            </w:r>
+            <w:r>
+              <w:rPr>
+                <w:rFonts w:ascii="Consolas" w:hAnsi="Consolas" w:cs="Consolas"/>
+                <w:color w:val="3F7F5F"/>
+                <w:sz w:val="20"/>
+                <w:szCs w:val="20"/>
+              </w:rPr>
+              <w:t xml:space="preserve"> </w:t>
+            </w:r>
+            <w:r>
+              <w:rPr>
+                <w:rFonts w:ascii="Consolas" w:hAnsi="Consolas" w:cs="Consolas"/>
+                <w:color w:val="3F7F5F"/>
+                <w:sz w:val="20"/>
+                <w:szCs w:val="20"/>
+                <w:u w:val="single"/>
+              </w:rPr>
+              <w:t>cliente</w:t>
+            </w:r>
+            <w:r>
+              <w:rPr>
+                <w:rFonts w:ascii="Consolas" w:hAnsi="Consolas" w:cs="Consolas"/>
+                <w:color w:val="3F7F5F"/>
+                <w:sz w:val="20"/>
+                <w:szCs w:val="20"/>
+              </w:rPr>
+              <w:t xml:space="preserve"> </w:t>
+            </w:r>
+            <w:r>
+              <w:rPr>
+                <w:rFonts w:ascii="Consolas" w:hAnsi="Consolas" w:cs="Consolas"/>
+                <w:color w:val="3F7F5F"/>
+                <w:sz w:val="20"/>
+                <w:szCs w:val="20"/>
+                <w:u w:val="single"/>
+              </w:rPr>
+              <w:t>tipo</w:t>
+            </w:r>
+            <w:r>
+              <w:rPr>
+                <w:rFonts w:ascii="Consolas" w:hAnsi="Consolas" w:cs="Consolas"/>
+                <w:color w:val="3F7F5F"/>
+                <w:sz w:val="20"/>
+                <w:szCs w:val="20"/>
+              </w:rPr>
+              <w:t xml:space="preserve"> </w:t>
+            </w:r>
+            <w:r>
+              <w:rPr>
+                <w:rFonts w:ascii="Consolas" w:hAnsi="Consolas" w:cs="Consolas"/>
+                <w:color w:val="3F7F5F"/>
+                <w:sz w:val="20"/>
+                <w:szCs w:val="20"/>
+                <w:u w:val="single"/>
+              </w:rPr>
+              <w:t>pessoa</w:t>
+            </w:r>
+            <w:r>
+              <w:rPr>
+                <w:rFonts w:ascii="Consolas" w:hAnsi="Consolas" w:cs="Consolas"/>
+                <w:color w:val="3F7F5F"/>
+                <w:sz w:val="20"/>
+                <w:szCs w:val="20"/>
+              </w:rPr>
+              <w:t xml:space="preserve"> </w:t>
+            </w:r>
+            <w:r>
+              <w:rPr>
+                <w:rFonts w:ascii="Consolas" w:hAnsi="Consolas" w:cs="Consolas"/>
+                <w:color w:val="3F7F5F"/>
+                <w:sz w:val="20"/>
+                <w:szCs w:val="20"/>
+                <w:u w:val="single"/>
+              </w:rPr>
+              <w:t>fisica</w:t>
+            </w:r>
+          </w:p>
+          <w:p>
+            <w:pPr>
+              <w:autoSpaceDE w:val="0"/>
+              <w:autoSpaceDN w:val="0"/>
+              <w:adjustRightInd w:val="0"/>
+              <w:spacing w:line="240" w:lineRule="auto"/>
+              <w:rPr>
+                <w:rFonts w:ascii="Consolas" w:hAnsi="Consolas" w:cs="Consolas"/>
+                <w:sz w:val="20"/>
+                <w:szCs w:val="20"/>
+              </w:rPr>
+            </w:pPr>
+            <w:r>
+              <w:rPr>
+                <w:rFonts w:ascii="Consolas" w:hAnsi="Consolas" w:cs="Consolas"/>
+                <w:color w:val="000000"/>
+                <w:sz w:val="20"/>
+                <w:szCs w:val="20"/>
+              </w:rPr>
+              <w:tab/>
+            </w:r>
+            <w:r>
+              <w:rPr>
+                <w:rFonts w:ascii="Consolas" w:hAnsi="Consolas" w:cs="Consolas"/>
+                <w:color w:val="000000"/>
+                <w:sz w:val="20"/>
+                <w:szCs w:val="20"/>
+              </w:rPr>
+              <w:tab/>
+              <w:t xml:space="preserve">Cliente </w:t>
+            </w:r>
+            <w:r>
+              <w:rPr>
+                <w:rFonts w:ascii="Consolas" w:hAnsi="Consolas" w:cs="Consolas"/>
+                <w:color w:val="6A3E3E"/>
+                <w:sz w:val="20"/>
+                <w:szCs w:val="20"/>
+              </w:rPr>
+              <w:t>cliente</w:t>
+            </w:r>
+            <w:r>
+              <w:rPr>
+                <w:rFonts w:ascii="Consolas" w:hAnsi="Consolas" w:cs="Consolas"/>
+                <w:color w:val="000000"/>
+                <w:sz w:val="20"/>
+                <w:szCs w:val="20"/>
+              </w:rPr>
+              <w:t xml:space="preserve"> = </w:t>
+            </w:r>
+            <w:r>
+              <w:rPr>
+                <w:rFonts w:ascii="Consolas" w:hAnsi="Consolas" w:cs="Consolas"/>
+                <w:b/>
+                <w:bCs/>
+                <w:color w:val="7F0055"/>
+                <w:sz w:val="20"/>
+                <w:szCs w:val="20"/>
+              </w:rPr>
+              <w:t>new</w:t>
+            </w:r>
+            <w:r>
+              <w:rPr>
+                <w:rFonts w:ascii="Consolas" w:hAnsi="Consolas" w:cs="Consolas"/>
+                <w:color w:val="000000"/>
+                <w:sz w:val="20"/>
+                <w:szCs w:val="20"/>
+              </w:rPr>
+              <w:t xml:space="preserve"> Cliente(</w:t>
+            </w:r>
+            <w:r>
+              <w:rPr>
+                <w:rFonts w:ascii="Consolas" w:hAnsi="Consolas" w:cs="Consolas"/>
+                <w:color w:val="2A00FF"/>
+                <w:sz w:val="20"/>
+                <w:szCs w:val="20"/>
+              </w:rPr>
+              <w:t>"Eduardo"</w:t>
+            </w:r>
+            <w:r>
+              <w:rPr>
+                <w:rFonts w:ascii="Consolas" w:hAnsi="Consolas" w:cs="Consolas"/>
+                <w:color w:val="000000"/>
+                <w:sz w:val="20"/>
+                <w:szCs w:val="20"/>
+              </w:rPr>
+              <w:t>, EnumCliente.</w:t>
+            </w:r>
+            <w:r>
+              <w:rPr>
+                <w:rFonts w:ascii="Consolas" w:hAnsi="Consolas" w:cs="Consolas"/>
+                <w:b/>
+                <w:bCs/>
+                <w:i/>
+                <w:iCs/>
+                <w:color w:val="0000C0"/>
+                <w:sz w:val="20"/>
+                <w:szCs w:val="20"/>
+              </w:rPr>
+              <w:t>PESSOA_FISICA</w:t>
+            </w:r>
+            <w:r>
+              <w:rPr>
+                <w:rFonts w:ascii="Consolas" w:hAnsi="Consolas" w:cs="Consolas"/>
+                <w:color w:val="000000"/>
+                <w:sz w:val="20"/>
+                <w:szCs w:val="20"/>
+              </w:rPr>
+              <w:t>);</w:t>
+            </w:r>
+          </w:p>
+          <w:p>
+            <w:pPr>
+              <w:autoSpaceDE w:val="0"/>
+              <w:autoSpaceDN w:val="0"/>
+              <w:adjustRightInd w:val="0"/>
+              <w:spacing w:line="240" w:lineRule="auto"/>
+              <w:rPr>
+                <w:rFonts w:ascii="Consolas" w:hAnsi="Consolas" w:cs="Consolas"/>
+                <w:sz w:val="20"/>
+                <w:szCs w:val="20"/>
+              </w:rPr>
+            </w:pPr>
+            <w:r>
+              <w:rPr>
+                <w:rFonts w:ascii="Consolas" w:hAnsi="Consolas" w:cs="Consolas"/>
+                <w:color w:val="000000"/>
+                <w:sz w:val="20"/>
+                <w:szCs w:val="20"/>
+              </w:rPr>
+              <w:tab/>
+            </w:r>
+            <w:r>
+              <w:rPr>
+                <w:rFonts w:ascii="Consolas" w:hAnsi="Consolas" w:cs="Consolas"/>
+                <w:color w:val="000000"/>
+                <w:sz w:val="20"/>
+                <w:szCs w:val="20"/>
+              </w:rPr>
+              <w:tab/>
+            </w:r>
+          </w:p>
+          <w:p>
+            <w:pPr>
+              <w:autoSpaceDE w:val="0"/>
+              <w:autoSpaceDN w:val="0"/>
+              <w:adjustRightInd w:val="0"/>
+              <w:spacing w:line="240" w:lineRule="auto"/>
+              <w:rPr>
+                <w:rFonts w:ascii="Consolas" w:hAnsi="Consolas" w:cs="Consolas"/>
+                <w:sz w:val="20"/>
+                <w:szCs w:val="20"/>
+              </w:rPr>
+            </w:pPr>
+            <w:r>
+              <w:rPr>
+                <w:rFonts w:ascii="Consolas" w:hAnsi="Consolas" w:cs="Consolas"/>
+                <w:color w:val="000000"/>
+                <w:sz w:val="20"/>
+                <w:szCs w:val="20"/>
+              </w:rPr>
+              <w:lastRenderedPageBreak/>
+              <w:tab/>
+            </w:r>
+            <w:r>
+              <w:rPr>
+                <w:rFonts w:ascii="Consolas" w:hAnsi="Consolas" w:cs="Consolas"/>
+                <w:color w:val="000000"/>
+                <w:sz w:val="20"/>
+                <w:szCs w:val="20"/>
+              </w:rPr>
+              <w:tab/>
+              <w:t>System.</w:t>
+            </w:r>
+            <w:r>
+              <w:rPr>
+                <w:rFonts w:ascii="Consolas" w:hAnsi="Consolas" w:cs="Consolas"/>
+                <w:b/>
+                <w:bCs/>
+                <w:i/>
+                <w:iCs/>
+                <w:color w:val="0000C0"/>
+                <w:sz w:val="20"/>
+                <w:szCs w:val="20"/>
+              </w:rPr>
+              <w:t>out</w:t>
+            </w:r>
+            <w:r>
+              <w:rPr>
+                <w:rFonts w:ascii="Consolas" w:hAnsi="Consolas" w:cs="Consolas"/>
+                <w:color w:val="000000"/>
+                <w:sz w:val="20"/>
+                <w:szCs w:val="20"/>
+              </w:rPr>
+              <w:t>.println(</w:t>
+            </w:r>
+            <w:r>
+              <w:rPr>
+                <w:rFonts w:ascii="Consolas" w:hAnsi="Consolas" w:cs="Consolas"/>
+                <w:color w:val="6A3E3E"/>
+                <w:sz w:val="20"/>
+                <w:szCs w:val="20"/>
+              </w:rPr>
+              <w:t>cliente</w:t>
+            </w:r>
+            <w:r>
+              <w:rPr>
+                <w:rFonts w:ascii="Consolas" w:hAnsi="Consolas" w:cs="Consolas"/>
+                <w:color w:val="000000"/>
+                <w:sz w:val="20"/>
+                <w:szCs w:val="20"/>
+              </w:rPr>
+              <w:t>.toString());</w:t>
+            </w:r>
+          </w:p>
+          <w:p>
+            <w:pPr>
+              <w:autoSpaceDE w:val="0"/>
+              <w:autoSpaceDN w:val="0"/>
+              <w:adjustRightInd w:val="0"/>
+              <w:spacing w:line="240" w:lineRule="auto"/>
+              <w:rPr>
+                <w:rFonts w:ascii="Consolas" w:hAnsi="Consolas" w:cs="Consolas"/>
+                <w:sz w:val="20"/>
+                <w:szCs w:val="20"/>
+              </w:rPr>
+            </w:pPr>
+            <w:r>
+              <w:rPr>
+                <w:rFonts w:ascii="Consolas" w:hAnsi="Consolas" w:cs="Consolas"/>
+                <w:color w:val="000000"/>
+                <w:sz w:val="20"/>
+                <w:szCs w:val="20"/>
+              </w:rPr>
+              <w:tab/>
+            </w:r>
+            <w:r>
+              <w:rPr>
+                <w:rFonts w:ascii="Consolas" w:hAnsi="Consolas" w:cs="Consolas"/>
+                <w:color w:val="000000"/>
+                <w:sz w:val="20"/>
+                <w:szCs w:val="20"/>
+              </w:rPr>
+              <w:tab/>
+            </w:r>
+            <w:r>
+              <w:rPr>
+                <w:rFonts w:ascii="Consolas" w:hAnsi="Consolas" w:cs="Consolas"/>
+                <w:color w:val="000000"/>
+                <w:sz w:val="20"/>
+                <w:szCs w:val="20"/>
+                <w:highlight w:val="yellow"/>
+              </w:rPr>
+              <w:t>System.</w:t>
+            </w:r>
+            <w:r>
+              <w:rPr>
+                <w:rFonts w:ascii="Consolas" w:hAnsi="Consolas" w:cs="Consolas"/>
+                <w:b/>
+                <w:bCs/>
+                <w:i/>
+                <w:iCs/>
+                <w:color w:val="0000C0"/>
+                <w:sz w:val="20"/>
+                <w:szCs w:val="20"/>
+                <w:highlight w:val="yellow"/>
+              </w:rPr>
+              <w:t>out</w:t>
+            </w:r>
+            <w:r>
+              <w:rPr>
+                <w:rFonts w:ascii="Consolas" w:hAnsi="Consolas" w:cs="Consolas"/>
+                <w:color w:val="000000"/>
+                <w:sz w:val="20"/>
+                <w:szCs w:val="20"/>
+                <w:highlight w:val="yellow"/>
+              </w:rPr>
+              <w:t>.println(EnumCliente.</w:t>
+            </w:r>
+            <w:r>
+              <w:rPr>
+                <w:rFonts w:ascii="Consolas" w:hAnsi="Consolas" w:cs="Consolas"/>
+                <w:b/>
+                <w:bCs/>
+                <w:i/>
+                <w:iCs/>
+                <w:color w:val="0000C0"/>
+                <w:sz w:val="20"/>
+                <w:szCs w:val="20"/>
+                <w:highlight w:val="yellow"/>
+              </w:rPr>
+              <w:t>PESSOA_JURIDICA</w:t>
+            </w:r>
+            <w:r>
+              <w:rPr>
+                <w:rFonts w:ascii="Consolas" w:hAnsi="Consolas" w:cs="Consolas"/>
+                <w:color w:val="000000"/>
+                <w:sz w:val="20"/>
+                <w:szCs w:val="20"/>
+                <w:highlight w:val="yellow"/>
+              </w:rPr>
+              <w:t>.getId());</w:t>
+            </w:r>
+          </w:p>
+          <w:p>
+            <w:pPr>
+              <w:autoSpaceDE w:val="0"/>
+              <w:autoSpaceDN w:val="0"/>
+              <w:adjustRightInd w:val="0"/>
+              <w:spacing w:line="240" w:lineRule="auto"/>
+              <w:rPr>
+                <w:rFonts w:ascii="Consolas" w:hAnsi="Consolas" w:cs="Consolas"/>
+                <w:sz w:val="20"/>
+                <w:szCs w:val="20"/>
+              </w:rPr>
+            </w:pPr>
+            <w:r>
+              <w:rPr>
+                <w:rFonts w:ascii="Consolas" w:hAnsi="Consolas" w:cs="Consolas"/>
+                <w:color w:val="000000"/>
+                <w:sz w:val="20"/>
+                <w:szCs w:val="20"/>
+              </w:rPr>
+              <w:tab/>
+              <w:t>}</w:t>
+            </w:r>
+          </w:p>
+          <w:p>
+            <w:pPr>
+              <w:autoSpaceDE w:val="0"/>
+              <w:autoSpaceDN w:val="0"/>
+              <w:adjustRightInd w:val="0"/>
+              <w:spacing w:line="240" w:lineRule="auto"/>
+              <w:rPr>
+                <w:rFonts w:ascii="Consolas" w:hAnsi="Consolas" w:cs="Consolas"/>
+                <w:b/>
+                <w:bCs/>
+                <w:color w:val="7F0055"/>
+                <w:sz w:val="20"/>
+                <w:szCs w:val="20"/>
+              </w:rPr>
+            </w:pPr>
+            <w:r>
+              <w:rPr>
+                <w:rFonts w:ascii="Consolas" w:hAnsi="Consolas" w:cs="Consolas"/>
+                <w:color w:val="000000"/>
+                <w:sz w:val="20"/>
+                <w:szCs w:val="20"/>
+              </w:rPr>
+              <w:t>}</w:t>
+            </w:r>
+          </w:p>
+        </w:tc>
+      </w:tr>
+    </w:tbl>
+    <w:p>
+      <w:pPr>
+        <w:jc w:val="both"/>
+        <w:rPr>
+          <w:rFonts w:ascii="Arial" w:hAnsi="Arial" w:cs="Arial"/>
+          <w:sz w:val="28"/>
+          <w:szCs w:val="28"/>
+          <w:lang w:val="en-US"/>
+        </w:rPr>
+      </w:pPr>
+    </w:p>
+    <w:p>
+      <w:pPr>
+        <w:jc w:val="center"/>
+        <w:rPr>
+          <w:rFonts w:ascii="Arial" w:hAnsi="Arial" w:cs="Arial"/>
+          <w:sz w:val="28"/>
+          <w:szCs w:val="28"/>
+          <w:lang w:val="en-US"/>
+        </w:rPr>
+      </w:pPr>
+      <w:r>
+        <w:rPr>
+          <w:rFonts w:ascii="Arial" w:hAnsi="Arial" w:cs="Arial"/>
+          <w:noProof/>
+          <w:sz w:val="28"/>
+          <w:szCs w:val="28"/>
+          <w:lang w:val="en-US"/>
+        </w:rPr>
+        <w:drawing>
+          <wp:inline distT="0" distB="0" distL="0" distR="0">
+            <wp:extent cx="5391785" cy="750570"/>
+            <wp:effectExtent l="0" t="0" r="0" b="0"/>
+            <wp:docPr id="3" name="Imagem 3"/>
+            <wp:cNvGraphicFramePr>
+              <a:graphicFrameLocks xmlns:a="http://schemas.openxmlformats.org/drawingml/2006/main" noChangeAspect="1"/>
+            </wp:cNvGraphicFramePr>
+            <a:graphic xmlns:a="http://schemas.openxmlformats.org/drawingml/2006/main">
+              <a:graphicData uri="http://schemas.openxmlformats.org/drawingml/2006/picture">
+                <pic:pic xmlns:pic="http://schemas.openxmlformats.org/drawingml/2006/picture">
+                  <pic:nvPicPr>
+                    <pic:cNvPr id="0" name="Picture 1"/>
+                    <pic:cNvPicPr>
+                      <a:picLocks noChangeAspect="1" noChangeArrowheads="1"/>
+                    </pic:cNvPicPr>
+                  </pic:nvPicPr>
+                  <pic:blipFill>
+                    <a:blip r:embed="rId16">
+                      <a:extLst>
+                        <a:ext uri="{28A0092B-C50C-407E-A947-70E740481C1C}">
+                          <a14:useLocalDpi xmlns:a14="http://schemas.microsoft.com/office/drawing/2010/main" val="0"/>
+                        </a:ext>
+                      </a:extLst>
+                    </a:blip>
+                    <a:srcRect/>
+                    <a:stretch>
+                      <a:fillRect/>
+                    </a:stretch>
+                  </pic:blipFill>
+                  <pic:spPr bwMode="auto">
+                    <a:xfrm>
+                      <a:off x="0" y="0"/>
+                      <a:ext cx="5391785" cy="750570"/>
+                    </a:xfrm>
+                    <a:prstGeom prst="rect">
+                      <a:avLst/>
+                    </a:prstGeom>
+                    <a:noFill/>
+                    <a:ln>
+                      <a:noFill/>
+                    </a:ln>
+                  </pic:spPr>
+                </pic:pic>
+              </a:graphicData>
+            </a:graphic>
+          </wp:inline>
+        </w:drawing>
+      </w:r>
+    </w:p>
+    <w:p>
+      <w:pPr>
+        <w:jc w:val="center"/>
+        <w:rPr>
+          <w:rFonts w:ascii="Arial" w:hAnsi="Arial" w:cs="Arial"/>
+          <w:sz w:val="28"/>
+          <w:szCs w:val="28"/>
+        </w:rPr>
+      </w:pPr>
+      <w:r>
+        <w:rPr>
+          <w:rFonts w:ascii="Arial" w:hAnsi="Arial" w:cs="Arial"/>
+          <w:b/>
+          <w:bCs/>
+          <w:sz w:val="20"/>
+          <w:szCs w:val="20"/>
+        </w:rPr>
+        <w:t>Figura –</w:t>
+      </w:r>
+      <w:r>
+        <w:rPr>
+          <w:rFonts w:ascii="Arial" w:hAnsi="Arial" w:cs="Arial"/>
+          <w:b/>
+          <w:bCs/>
+          <w:sz w:val="20"/>
+          <w:szCs w:val="20"/>
+        </w:rPr>
+        <w:t xml:space="preserve"> Método de retorno para </w:t>
+      </w:r>
+      <w:r>
+        <w:rPr>
+          <w:rFonts w:ascii="Arial" w:hAnsi="Arial" w:cs="Arial"/>
+          <w:b/>
+          <w:bCs/>
+          <w:i/>
+          <w:iCs/>
+          <w:sz w:val="20"/>
+          <w:szCs w:val="20"/>
+        </w:rPr>
+        <w:t>enum.</w:t>
+      </w:r>
+    </w:p>
+    <w:p>
+      <w:pPr>
+        <w:jc w:val="both"/>
+        <w:rPr>
+          <w:rFonts w:ascii="Arial" w:hAnsi="Arial" w:cs="Arial"/>
+          <w:sz w:val="28"/>
+          <w:szCs w:val="28"/>
+        </w:rPr>
+      </w:pPr>
+      <w:r>
+        <w:rPr>
+          <w:rFonts w:ascii="Arial" w:hAnsi="Arial" w:cs="Arial"/>
+          <w:sz w:val="28"/>
+          <w:szCs w:val="28"/>
+        </w:rPr>
+        <w:tab/>
+        <w:t xml:space="preserve">Porém, </w:t>
+      </w:r>
+      <w:r>
+        <w:rPr>
+          <w:rFonts w:ascii="Arial" w:hAnsi="Arial" w:cs="Arial"/>
+          <w:sz w:val="28"/>
+          <w:szCs w:val="28"/>
+        </w:rPr>
+        <w:t>p</w:t>
+      </w:r>
+      <w:r>
+        <w:rPr>
+          <w:rFonts w:ascii="Arial" w:hAnsi="Arial" w:cs="Arial"/>
+          <w:sz w:val="28"/>
+          <w:szCs w:val="28"/>
+        </w:rPr>
+        <w:t xml:space="preserve">odemos precisar </w:t>
+      </w:r>
+      <w:r>
+        <w:rPr>
+          <w:rFonts w:ascii="Arial" w:hAnsi="Arial" w:cs="Arial"/>
+          <w:sz w:val="28"/>
+          <w:szCs w:val="28"/>
+        </w:rPr>
+        <w:t xml:space="preserve">em algum momento sobrescrever esse método </w:t>
+      </w:r>
+      <w:r>
+        <w:rPr>
+          <w:rFonts w:ascii="Arial" w:hAnsi="Arial" w:cs="Arial"/>
+          <w:i/>
+          <w:iCs/>
+          <w:sz w:val="28"/>
+          <w:szCs w:val="28"/>
+        </w:rPr>
+        <w:t>getId()</w:t>
+      </w:r>
+      <w:r>
+        <w:rPr>
+          <w:rFonts w:ascii="Arial" w:hAnsi="Arial" w:cs="Arial"/>
+          <w:sz w:val="28"/>
+          <w:szCs w:val="28"/>
+        </w:rPr>
+        <w:t xml:space="preserve">, supondo que nosso </w:t>
+      </w:r>
+      <w:r>
+        <w:rPr>
+          <w:rFonts w:ascii="Arial" w:hAnsi="Arial" w:cs="Arial"/>
+          <w:i/>
+          <w:iCs/>
+          <w:sz w:val="28"/>
+          <w:szCs w:val="28"/>
+        </w:rPr>
+        <w:t>enum</w:t>
+      </w:r>
+      <w:r>
+        <w:rPr>
+          <w:rFonts w:ascii="Arial" w:hAnsi="Arial" w:cs="Arial"/>
+          <w:sz w:val="28"/>
+          <w:szCs w:val="28"/>
+        </w:rPr>
+        <w:t xml:space="preserve"> possui mais de duas constantes e em apenas um deles, tenha valor diferente de ID. O que podemos fazer é criar exatamente esse corpo específico de classe constante. Para fazer isso, imagine que queremos para a PJ.</w:t>
+      </w:r>
+    </w:p>
+    <w:tbl>
+      <w:tblPr>
+        <w:tblStyle w:val="Tabelacomgrade"/>
+        <w:tblW w:w="0" w:type="auto"/>
+        <w:tblLook w:val="04A0" w:firstRow="1" w:lastRow="0" w:firstColumn="1" w:lastColumn="0" w:noHBand="0" w:noVBand="1"/>
+      </w:tblPr>
+      <w:tblGrid>
+        <w:gridCol w:w="8494"/>
+      </w:tblGrid>
+      <w:tr>
+        <w:tc>
+          <w:tcPr>
+            <w:tcW w:w="8494" w:type="dxa"/>
+          </w:tcPr>
+          <w:p>
+            <w:pPr>
+              <w:autoSpaceDE w:val="0"/>
+              <w:autoSpaceDN w:val="0"/>
+              <w:adjustRightInd w:val="0"/>
+              <w:spacing w:line="240" w:lineRule="auto"/>
+              <w:rPr>
+                <w:rFonts w:ascii="Consolas" w:hAnsi="Consolas" w:cs="Consolas"/>
+                <w:sz w:val="20"/>
+                <w:szCs w:val="20"/>
+              </w:rPr>
+            </w:pPr>
+            <w:r>
+              <w:rPr>
+                <w:rFonts w:ascii="Consolas" w:hAnsi="Consolas" w:cs="Consolas"/>
+                <w:b/>
+                <w:bCs/>
+                <w:color w:val="7F0055"/>
+                <w:sz w:val="20"/>
+                <w:szCs w:val="20"/>
+              </w:rPr>
+              <w:t>public</w:t>
+            </w:r>
+            <w:r>
+              <w:rPr>
+                <w:rFonts w:ascii="Consolas" w:hAnsi="Consolas" w:cs="Consolas"/>
+                <w:color w:val="000000"/>
+                <w:sz w:val="20"/>
+                <w:szCs w:val="20"/>
+              </w:rPr>
+              <w:t xml:space="preserve"> </w:t>
+            </w:r>
+            <w:r>
+              <w:rPr>
+                <w:rFonts w:ascii="Consolas" w:hAnsi="Consolas" w:cs="Consolas"/>
+                <w:b/>
+                <w:bCs/>
+                <w:color w:val="7F0055"/>
+                <w:sz w:val="20"/>
+                <w:szCs w:val="20"/>
+              </w:rPr>
+              <w:t>enum</w:t>
+            </w:r>
+            <w:r>
+              <w:rPr>
+                <w:rFonts w:ascii="Consolas" w:hAnsi="Consolas" w:cs="Consolas"/>
+                <w:color w:val="000000"/>
+                <w:sz w:val="20"/>
+                <w:szCs w:val="20"/>
+              </w:rPr>
+              <w:t xml:space="preserve"> EnumCliente </w:t>
+            </w:r>
+          </w:p>
+          <w:p>
+            <w:pPr>
+              <w:autoSpaceDE w:val="0"/>
+              <w:autoSpaceDN w:val="0"/>
+              <w:adjustRightInd w:val="0"/>
+              <w:spacing w:line="240" w:lineRule="auto"/>
+              <w:rPr>
+                <w:rFonts w:ascii="Consolas" w:hAnsi="Consolas" w:cs="Consolas"/>
+                <w:sz w:val="20"/>
+                <w:szCs w:val="20"/>
+              </w:rPr>
+            </w:pPr>
+            <w:r>
+              <w:rPr>
+                <w:rFonts w:ascii="Consolas" w:hAnsi="Consolas" w:cs="Consolas"/>
+                <w:color w:val="000000"/>
+                <w:sz w:val="20"/>
+                <w:szCs w:val="20"/>
+              </w:rPr>
+              <w:t>{</w:t>
+            </w:r>
+            <w:r>
+              <w:rPr>
+                <w:rFonts w:ascii="Consolas" w:hAnsi="Consolas" w:cs="Consolas"/>
+                <w:color w:val="000000"/>
+                <w:sz w:val="20"/>
+                <w:szCs w:val="20"/>
+              </w:rPr>
+              <w:tab/>
+            </w:r>
+            <w:r>
+              <w:rPr>
+                <w:rFonts w:ascii="Consolas" w:hAnsi="Consolas" w:cs="Consolas"/>
+                <w:b/>
+                <w:bCs/>
+                <w:i/>
+                <w:iCs/>
+                <w:color w:val="0000C0"/>
+                <w:sz w:val="20"/>
+                <w:szCs w:val="20"/>
+              </w:rPr>
+              <w:t>PESSOA_FISICA</w:t>
+            </w:r>
+            <w:r>
+              <w:rPr>
+                <w:rFonts w:ascii="Consolas" w:hAnsi="Consolas" w:cs="Consolas"/>
+                <w:color w:val="000000"/>
+                <w:sz w:val="20"/>
+                <w:szCs w:val="20"/>
+              </w:rPr>
+              <w:t xml:space="preserve">(1, </w:t>
+            </w:r>
+            <w:r>
+              <w:rPr>
+                <w:rFonts w:ascii="Consolas" w:hAnsi="Consolas" w:cs="Consolas"/>
+                <w:color w:val="2A00FF"/>
+                <w:sz w:val="20"/>
+                <w:szCs w:val="20"/>
+              </w:rPr>
+              <w:t>"Fisica"</w:t>
+            </w:r>
+            <w:r>
+              <w:rPr>
+                <w:rFonts w:ascii="Consolas" w:hAnsi="Consolas" w:cs="Consolas"/>
+                <w:color w:val="000000"/>
+                <w:sz w:val="20"/>
+                <w:szCs w:val="20"/>
+              </w:rPr>
+              <w:t>),</w:t>
+            </w:r>
+          </w:p>
+          <w:p>
+            <w:pPr>
+              <w:autoSpaceDE w:val="0"/>
+              <w:autoSpaceDN w:val="0"/>
+              <w:adjustRightInd w:val="0"/>
+              <w:spacing w:line="240" w:lineRule="auto"/>
+              <w:rPr>
+                <w:rFonts w:ascii="Consolas" w:hAnsi="Consolas" w:cs="Consolas"/>
+                <w:sz w:val="20"/>
+                <w:szCs w:val="20"/>
+              </w:rPr>
+            </w:pPr>
+            <w:r>
+              <w:rPr>
+                <w:rFonts w:ascii="Consolas" w:hAnsi="Consolas" w:cs="Consolas"/>
+                <w:color w:val="000000"/>
+                <w:sz w:val="20"/>
+                <w:szCs w:val="20"/>
+              </w:rPr>
+              <w:tab/>
+            </w:r>
+            <w:r>
+              <w:rPr>
+                <w:rFonts w:ascii="Consolas" w:hAnsi="Consolas" w:cs="Consolas"/>
+                <w:color w:val="3F7F5F"/>
+                <w:sz w:val="20"/>
+                <w:szCs w:val="20"/>
+              </w:rPr>
+              <w:t>//</w:t>
+            </w:r>
+            <w:r>
+              <w:rPr>
+                <w:rFonts w:ascii="Consolas" w:hAnsi="Consolas" w:cs="Consolas"/>
+                <w:color w:val="3F7F5F"/>
+                <w:sz w:val="20"/>
+                <w:szCs w:val="20"/>
+                <w:u w:val="single"/>
+              </w:rPr>
+              <w:t>para</w:t>
+            </w:r>
+            <w:r>
+              <w:rPr>
+                <w:rFonts w:ascii="Consolas" w:hAnsi="Consolas" w:cs="Consolas"/>
+                <w:color w:val="3F7F5F"/>
+                <w:sz w:val="20"/>
+                <w:szCs w:val="20"/>
+              </w:rPr>
+              <w:t xml:space="preserve"> </w:t>
+            </w:r>
+            <w:r>
+              <w:rPr>
+                <w:rFonts w:ascii="Consolas" w:hAnsi="Consolas" w:cs="Consolas"/>
+                <w:color w:val="3F7F5F"/>
+                <w:sz w:val="20"/>
+                <w:szCs w:val="20"/>
+                <w:u w:val="single"/>
+              </w:rPr>
+              <w:t>essa</w:t>
+            </w:r>
+            <w:r>
+              <w:rPr>
+                <w:rFonts w:ascii="Consolas" w:hAnsi="Consolas" w:cs="Consolas"/>
+                <w:color w:val="3F7F5F"/>
+                <w:sz w:val="20"/>
+                <w:szCs w:val="20"/>
+              </w:rPr>
+              <w:t xml:space="preserve"> </w:t>
+            </w:r>
+            <w:r>
+              <w:rPr>
+                <w:rFonts w:ascii="Consolas" w:hAnsi="Consolas" w:cs="Consolas"/>
+                <w:color w:val="3F7F5F"/>
+                <w:sz w:val="20"/>
+                <w:szCs w:val="20"/>
+                <w:u w:val="single"/>
+              </w:rPr>
+              <w:t>constante</w:t>
+            </w:r>
+            <w:r>
+              <w:rPr>
+                <w:rFonts w:ascii="Consolas" w:hAnsi="Consolas" w:cs="Consolas"/>
+                <w:color w:val="3F7F5F"/>
+                <w:sz w:val="20"/>
+                <w:szCs w:val="20"/>
+              </w:rPr>
+              <w:t xml:space="preserve"> </w:t>
+            </w:r>
+            <w:r>
+              <w:rPr>
+                <w:rFonts w:ascii="Consolas" w:hAnsi="Consolas" w:cs="Consolas"/>
+                <w:color w:val="3F7F5F"/>
+                <w:sz w:val="20"/>
+                <w:szCs w:val="20"/>
+                <w:u w:val="single"/>
+              </w:rPr>
+              <w:t>iremos</w:t>
+            </w:r>
+            <w:r>
+              <w:rPr>
+                <w:rFonts w:ascii="Consolas" w:hAnsi="Consolas" w:cs="Consolas"/>
+                <w:color w:val="3F7F5F"/>
+                <w:sz w:val="20"/>
+                <w:szCs w:val="20"/>
+              </w:rPr>
+              <w:t xml:space="preserve"> </w:t>
+            </w:r>
+            <w:r>
+              <w:rPr>
+                <w:rFonts w:ascii="Consolas" w:hAnsi="Consolas" w:cs="Consolas"/>
+                <w:color w:val="3F7F5F"/>
+                <w:sz w:val="20"/>
+                <w:szCs w:val="20"/>
+                <w:u w:val="single"/>
+              </w:rPr>
+              <w:t>sobrescrever</w:t>
+            </w:r>
+            <w:r>
+              <w:rPr>
+                <w:rFonts w:ascii="Consolas" w:hAnsi="Consolas" w:cs="Consolas"/>
+                <w:color w:val="3F7F5F"/>
+                <w:sz w:val="20"/>
+                <w:szCs w:val="20"/>
+              </w:rPr>
+              <w:t xml:space="preserve"> </w:t>
+            </w:r>
+            <w:r>
+              <w:rPr>
+                <w:rFonts w:ascii="Consolas" w:hAnsi="Consolas" w:cs="Consolas"/>
+                <w:color w:val="3F7F5F"/>
+                <w:sz w:val="20"/>
+                <w:szCs w:val="20"/>
+                <w:u w:val="single"/>
+              </w:rPr>
+              <w:t>esse</w:t>
+            </w:r>
+            <w:r>
+              <w:rPr>
+                <w:rFonts w:ascii="Consolas" w:hAnsi="Consolas" w:cs="Consolas"/>
+                <w:color w:val="3F7F5F"/>
+                <w:sz w:val="20"/>
+                <w:szCs w:val="20"/>
+              </w:rPr>
+              <w:t xml:space="preserve"> </w:t>
+            </w:r>
+            <w:r>
+              <w:rPr>
+                <w:rFonts w:ascii="Consolas" w:hAnsi="Consolas" w:cs="Consolas"/>
+                <w:color w:val="3F7F5F"/>
+                <w:sz w:val="20"/>
+                <w:szCs w:val="20"/>
+                <w:u w:val="single"/>
+              </w:rPr>
+              <w:t>método</w:t>
+            </w:r>
+          </w:p>
+          <w:p>
+            <w:pPr>
+              <w:autoSpaceDE w:val="0"/>
+              <w:autoSpaceDN w:val="0"/>
+              <w:adjustRightInd w:val="0"/>
+              <w:spacing w:line="240" w:lineRule="auto"/>
+              <w:rPr>
+                <w:rFonts w:ascii="Consolas" w:hAnsi="Consolas" w:cs="Consolas"/>
+                <w:sz w:val="20"/>
+                <w:szCs w:val="20"/>
+              </w:rPr>
+            </w:pPr>
+            <w:r>
+              <w:rPr>
+                <w:rFonts w:ascii="Consolas" w:hAnsi="Consolas" w:cs="Consolas"/>
+                <w:color w:val="000000"/>
+                <w:sz w:val="20"/>
+                <w:szCs w:val="20"/>
+              </w:rPr>
+              <w:tab/>
+            </w:r>
+            <w:r>
+              <w:rPr>
+                <w:rFonts w:ascii="Consolas" w:hAnsi="Consolas" w:cs="Consolas"/>
+                <w:b/>
+                <w:bCs/>
+                <w:i/>
+                <w:iCs/>
+                <w:color w:val="0000C0"/>
+                <w:sz w:val="20"/>
+                <w:szCs w:val="20"/>
+              </w:rPr>
+              <w:t>PESSOA_JURIDICA</w:t>
+            </w:r>
+            <w:r>
+              <w:rPr>
+                <w:rFonts w:ascii="Consolas" w:hAnsi="Consolas" w:cs="Consolas"/>
+                <w:color w:val="000000"/>
+                <w:sz w:val="20"/>
+                <w:szCs w:val="20"/>
+              </w:rPr>
+              <w:t xml:space="preserve">(2, </w:t>
+            </w:r>
+            <w:r>
+              <w:rPr>
+                <w:rFonts w:ascii="Consolas" w:hAnsi="Consolas" w:cs="Consolas"/>
+                <w:color w:val="2A00FF"/>
+                <w:sz w:val="20"/>
+                <w:szCs w:val="20"/>
+              </w:rPr>
+              <w:t>"Juridica"</w:t>
+            </w:r>
+            <w:r>
+              <w:rPr>
+                <w:rFonts w:ascii="Consolas" w:hAnsi="Consolas" w:cs="Consolas"/>
+                <w:color w:val="000000"/>
+                <w:sz w:val="20"/>
+                <w:szCs w:val="20"/>
+              </w:rPr>
+              <w:t>)</w:t>
+            </w:r>
+          </w:p>
+          <w:p>
+            <w:pPr>
+              <w:autoSpaceDE w:val="0"/>
+              <w:autoSpaceDN w:val="0"/>
+              <w:adjustRightInd w:val="0"/>
+              <w:spacing w:line="240" w:lineRule="auto"/>
+              <w:rPr>
+                <w:rFonts w:ascii="Consolas" w:hAnsi="Consolas" w:cs="Consolas"/>
+                <w:sz w:val="20"/>
+                <w:szCs w:val="20"/>
+              </w:rPr>
+            </w:pPr>
+            <w:r>
+              <w:rPr>
+                <w:rFonts w:ascii="Consolas" w:hAnsi="Consolas" w:cs="Consolas"/>
+                <w:color w:val="000000"/>
+                <w:sz w:val="20"/>
+                <w:szCs w:val="20"/>
+              </w:rPr>
+              <w:tab/>
+              <w:t>{</w:t>
+            </w:r>
+            <w:r>
+              <w:rPr>
+                <w:rFonts w:ascii="Consolas" w:hAnsi="Consolas" w:cs="Consolas"/>
+                <w:color w:val="000000"/>
+                <w:sz w:val="20"/>
+                <w:szCs w:val="20"/>
+              </w:rPr>
+              <w:tab/>
+            </w:r>
+            <w:r>
+              <w:rPr>
+                <w:rFonts w:ascii="Consolas" w:hAnsi="Consolas" w:cs="Consolas"/>
+                <w:b/>
+                <w:bCs/>
+                <w:color w:val="7F0055"/>
+                <w:sz w:val="20"/>
+                <w:szCs w:val="20"/>
+              </w:rPr>
+              <w:t>public</w:t>
+            </w:r>
+            <w:r>
+              <w:rPr>
+                <w:rFonts w:ascii="Consolas" w:hAnsi="Consolas" w:cs="Consolas"/>
+                <w:color w:val="000000"/>
+                <w:sz w:val="20"/>
+                <w:szCs w:val="20"/>
+              </w:rPr>
+              <w:t xml:space="preserve"> String getId()</w:t>
+            </w:r>
+          </w:p>
+          <w:p>
+            <w:pPr>
+              <w:autoSpaceDE w:val="0"/>
+              <w:autoSpaceDN w:val="0"/>
+              <w:adjustRightInd w:val="0"/>
+              <w:spacing w:line="240" w:lineRule="auto"/>
+              <w:rPr>
+                <w:rFonts w:ascii="Consolas" w:hAnsi="Consolas" w:cs="Consolas"/>
+                <w:sz w:val="20"/>
+                <w:szCs w:val="20"/>
+              </w:rPr>
+            </w:pPr>
+            <w:r>
+              <w:rPr>
+                <w:rFonts w:ascii="Consolas" w:hAnsi="Consolas" w:cs="Consolas"/>
+                <w:color w:val="000000"/>
+                <w:sz w:val="20"/>
+                <w:szCs w:val="20"/>
+              </w:rPr>
+              <w:tab/>
+            </w:r>
+            <w:r>
+              <w:rPr>
+                <w:rFonts w:ascii="Consolas" w:hAnsi="Consolas" w:cs="Consolas"/>
+                <w:color w:val="000000"/>
+                <w:sz w:val="20"/>
+                <w:szCs w:val="20"/>
+              </w:rPr>
+              <w:tab/>
+              <w:t>{</w:t>
+            </w:r>
+            <w:r>
+              <w:rPr>
+                <w:rFonts w:ascii="Consolas" w:hAnsi="Consolas" w:cs="Consolas"/>
+                <w:b/>
+                <w:bCs/>
+                <w:color w:val="7F0055"/>
+                <w:sz w:val="20"/>
+                <w:szCs w:val="20"/>
+              </w:rPr>
+              <w:t>return</w:t>
+            </w:r>
+            <w:r>
+              <w:rPr>
+                <w:rFonts w:ascii="Consolas" w:hAnsi="Consolas" w:cs="Consolas"/>
+                <w:color w:val="000000"/>
+                <w:sz w:val="20"/>
+                <w:szCs w:val="20"/>
+              </w:rPr>
+              <w:t xml:space="preserve"> </w:t>
+            </w:r>
+            <w:r>
+              <w:rPr>
+                <w:rFonts w:ascii="Consolas" w:hAnsi="Consolas" w:cs="Consolas"/>
+                <w:color w:val="2A00FF"/>
+                <w:sz w:val="20"/>
+                <w:szCs w:val="20"/>
+              </w:rPr>
+              <w:t>"B"</w:t>
+            </w:r>
+            <w:r>
+              <w:rPr>
+                <w:rFonts w:ascii="Consolas" w:hAnsi="Consolas" w:cs="Consolas"/>
+                <w:color w:val="000000"/>
+                <w:sz w:val="20"/>
+                <w:szCs w:val="20"/>
+              </w:rPr>
+              <w:t>;}</w:t>
+            </w:r>
+          </w:p>
+          <w:p>
+            <w:pPr>
+              <w:autoSpaceDE w:val="0"/>
+              <w:autoSpaceDN w:val="0"/>
+              <w:adjustRightInd w:val="0"/>
+              <w:spacing w:line="240" w:lineRule="auto"/>
+              <w:rPr>
+                <w:rFonts w:ascii="Consolas" w:hAnsi="Consolas" w:cs="Consolas"/>
+                <w:sz w:val="20"/>
+                <w:szCs w:val="20"/>
+              </w:rPr>
+            </w:pPr>
+            <w:r>
+              <w:rPr>
+                <w:rFonts w:ascii="Consolas" w:hAnsi="Consolas" w:cs="Consolas"/>
+                <w:color w:val="000000"/>
+                <w:sz w:val="20"/>
+                <w:szCs w:val="20"/>
+              </w:rPr>
+              <w:tab/>
+              <w:t>};</w:t>
+            </w:r>
+            <w:r>
+              <w:rPr>
+                <w:rFonts w:ascii="Consolas" w:hAnsi="Consolas" w:cs="Consolas"/>
+                <w:color w:val="3F7F5F"/>
+                <w:sz w:val="20"/>
+                <w:szCs w:val="20"/>
+              </w:rPr>
+              <w:t>/*</w:t>
+            </w:r>
+            <w:r>
+              <w:rPr>
+                <w:rFonts w:ascii="Consolas" w:hAnsi="Consolas" w:cs="Consolas"/>
+                <w:color w:val="3F7F5F"/>
+                <w:sz w:val="20"/>
+                <w:szCs w:val="20"/>
+                <w:u w:val="single"/>
+              </w:rPr>
+              <w:t>esse</w:t>
+            </w:r>
+            <w:r>
+              <w:rPr>
+                <w:rFonts w:ascii="Consolas" w:hAnsi="Consolas" w:cs="Consolas"/>
+                <w:color w:val="3F7F5F"/>
+                <w:sz w:val="20"/>
+                <w:szCs w:val="20"/>
+              </w:rPr>
+              <w:t xml:space="preserve"> </w:t>
+            </w:r>
+            <w:r>
+              <w:rPr>
+                <w:rFonts w:ascii="Consolas" w:hAnsi="Consolas" w:cs="Consolas"/>
+                <w:color w:val="3F7F5F"/>
+                <w:sz w:val="20"/>
+                <w:szCs w:val="20"/>
+                <w:u w:val="single"/>
+              </w:rPr>
+              <w:t>ponto</w:t>
+            </w:r>
+            <w:r>
+              <w:rPr>
+                <w:rFonts w:ascii="Consolas" w:hAnsi="Consolas" w:cs="Consolas"/>
+                <w:color w:val="3F7F5F"/>
+                <w:sz w:val="20"/>
+                <w:szCs w:val="20"/>
+              </w:rPr>
+              <w:t xml:space="preserve"> e </w:t>
+            </w:r>
+            <w:r>
+              <w:rPr>
+                <w:rFonts w:ascii="Consolas" w:hAnsi="Consolas" w:cs="Consolas"/>
+                <w:color w:val="3F7F5F"/>
+                <w:sz w:val="20"/>
+                <w:szCs w:val="20"/>
+                <w:u w:val="single"/>
+              </w:rPr>
+              <w:t>vírgula</w:t>
+            </w:r>
+            <w:r>
+              <w:rPr>
+                <w:rFonts w:ascii="Consolas" w:hAnsi="Consolas" w:cs="Consolas"/>
+                <w:color w:val="3F7F5F"/>
+                <w:sz w:val="20"/>
+                <w:szCs w:val="20"/>
+              </w:rPr>
+              <w:t xml:space="preserve"> é </w:t>
+            </w:r>
+            <w:r>
+              <w:rPr>
+                <w:rFonts w:ascii="Consolas" w:hAnsi="Consolas" w:cs="Consolas"/>
+                <w:color w:val="3F7F5F"/>
+                <w:sz w:val="20"/>
+                <w:szCs w:val="20"/>
+                <w:u w:val="single"/>
+              </w:rPr>
+              <w:t>obrigatório</w:t>
+            </w:r>
+            <w:r>
+              <w:rPr>
+                <w:rFonts w:ascii="Consolas" w:hAnsi="Consolas" w:cs="Consolas"/>
+                <w:color w:val="3F7F5F"/>
+                <w:sz w:val="20"/>
+                <w:szCs w:val="20"/>
+              </w:rPr>
+              <w:t xml:space="preserve"> </w:t>
+            </w:r>
+            <w:r>
+              <w:rPr>
+                <w:rFonts w:ascii="Consolas" w:hAnsi="Consolas" w:cs="Consolas"/>
+                <w:color w:val="3F7F5F"/>
+                <w:sz w:val="20"/>
+                <w:szCs w:val="20"/>
+                <w:u w:val="single"/>
+              </w:rPr>
+              <w:t>ou</w:t>
+            </w:r>
+            <w:r>
+              <w:rPr>
+                <w:rFonts w:ascii="Consolas" w:hAnsi="Consolas" w:cs="Consolas"/>
+                <w:color w:val="3F7F5F"/>
+                <w:sz w:val="20"/>
+                <w:szCs w:val="20"/>
+              </w:rPr>
+              <w:t xml:space="preserve"> </w:t>
+            </w:r>
+            <w:r>
+              <w:rPr>
+                <w:rFonts w:ascii="Consolas" w:hAnsi="Consolas" w:cs="Consolas"/>
+                <w:color w:val="3F7F5F"/>
+                <w:sz w:val="20"/>
+                <w:szCs w:val="20"/>
+                <w:u w:val="single"/>
+              </w:rPr>
+              <w:t>teremos</w:t>
+            </w:r>
+            <w:r>
+              <w:rPr>
+                <w:rFonts w:ascii="Consolas" w:hAnsi="Consolas" w:cs="Consolas"/>
+                <w:color w:val="3F7F5F"/>
+                <w:sz w:val="20"/>
+                <w:szCs w:val="20"/>
+              </w:rPr>
+              <w:t xml:space="preserve"> </w:t>
+            </w:r>
+            <w:r>
+              <w:rPr>
+                <w:rFonts w:ascii="Consolas" w:hAnsi="Consolas" w:cs="Consolas"/>
+                <w:color w:val="3F7F5F"/>
+                <w:sz w:val="20"/>
+                <w:szCs w:val="20"/>
+                <w:u w:val="single"/>
+              </w:rPr>
+              <w:t>erro</w:t>
+            </w:r>
+            <w:r>
+              <w:rPr>
+                <w:rFonts w:ascii="Consolas" w:hAnsi="Consolas" w:cs="Consolas"/>
+                <w:color w:val="3F7F5F"/>
+                <w:sz w:val="20"/>
+                <w:szCs w:val="20"/>
+              </w:rPr>
+              <w:t xml:space="preserve"> </w:t>
+            </w:r>
+          </w:p>
+          <w:p>
+            <w:pPr>
+              <w:autoSpaceDE w:val="0"/>
+              <w:autoSpaceDN w:val="0"/>
+              <w:adjustRightInd w:val="0"/>
+              <w:spacing w:line="240" w:lineRule="auto"/>
+              <w:rPr>
+                <w:rFonts w:ascii="Consolas" w:hAnsi="Consolas" w:cs="Consolas"/>
+                <w:sz w:val="20"/>
+                <w:szCs w:val="20"/>
+              </w:rPr>
+            </w:pPr>
+            <w:r>
+              <w:rPr>
+                <w:rFonts w:ascii="Consolas" w:hAnsi="Consolas" w:cs="Consolas"/>
+                <w:color w:val="3F7F5F"/>
+                <w:sz w:val="20"/>
+                <w:szCs w:val="20"/>
+              </w:rPr>
+              <w:tab/>
+            </w:r>
+            <w:r>
+              <w:rPr>
+                <w:rFonts w:ascii="Consolas" w:hAnsi="Consolas" w:cs="Consolas"/>
+                <w:color w:val="3F7F5F"/>
+                <w:sz w:val="20"/>
+                <w:szCs w:val="20"/>
+              </w:rPr>
+              <w:tab/>
+            </w:r>
+            <w:r>
+              <w:rPr>
+                <w:rFonts w:ascii="Consolas" w:hAnsi="Consolas" w:cs="Consolas"/>
+                <w:color w:val="3F7F5F"/>
+                <w:sz w:val="20"/>
+                <w:szCs w:val="20"/>
+                <w:u w:val="single"/>
+              </w:rPr>
+              <w:t>de</w:t>
+            </w:r>
+            <w:r>
+              <w:rPr>
+                <w:rFonts w:ascii="Consolas" w:hAnsi="Consolas" w:cs="Consolas"/>
+                <w:color w:val="3F7F5F"/>
+                <w:sz w:val="20"/>
+                <w:szCs w:val="20"/>
+              </w:rPr>
+              <w:t xml:space="preserve"> </w:t>
+            </w:r>
+            <w:r>
+              <w:rPr>
+                <w:rFonts w:ascii="Consolas" w:hAnsi="Consolas" w:cs="Consolas"/>
+                <w:color w:val="3F7F5F"/>
+                <w:sz w:val="20"/>
+                <w:szCs w:val="20"/>
+                <w:u w:val="single"/>
+              </w:rPr>
+              <w:t>compilação</w:t>
+            </w:r>
+            <w:r>
+              <w:rPr>
+                <w:rFonts w:ascii="Consolas" w:hAnsi="Consolas" w:cs="Consolas"/>
+                <w:color w:val="3F7F5F"/>
+                <w:sz w:val="20"/>
+                <w:szCs w:val="20"/>
+              </w:rPr>
+              <w:t>*/</w:t>
+            </w:r>
+          </w:p>
+          <w:p>
+            <w:pPr>
+              <w:autoSpaceDE w:val="0"/>
+              <w:autoSpaceDN w:val="0"/>
+              <w:adjustRightInd w:val="0"/>
+              <w:spacing w:line="240" w:lineRule="auto"/>
+              <w:rPr>
+                <w:rFonts w:ascii="Consolas" w:hAnsi="Consolas" w:cs="Consolas"/>
+                <w:sz w:val="20"/>
+                <w:szCs w:val="20"/>
+              </w:rPr>
+            </w:pPr>
+            <w:r>
+              <w:rPr>
+                <w:rFonts w:ascii="Consolas" w:hAnsi="Consolas" w:cs="Consolas"/>
+                <w:color w:val="000000"/>
+                <w:sz w:val="20"/>
+                <w:szCs w:val="20"/>
+              </w:rPr>
+              <w:tab/>
+            </w:r>
+          </w:p>
+          <w:p>
+            <w:pPr>
+              <w:autoSpaceDE w:val="0"/>
+              <w:autoSpaceDN w:val="0"/>
+              <w:adjustRightInd w:val="0"/>
+              <w:spacing w:line="240" w:lineRule="auto"/>
+              <w:rPr>
+                <w:rFonts w:ascii="Consolas" w:hAnsi="Consolas" w:cs="Consolas"/>
+                <w:sz w:val="20"/>
+                <w:szCs w:val="20"/>
+              </w:rPr>
+            </w:pPr>
+            <w:r>
+              <w:rPr>
+                <w:rFonts w:ascii="Consolas" w:hAnsi="Consolas" w:cs="Consolas"/>
+                <w:color w:val="000000"/>
+                <w:sz w:val="20"/>
+                <w:szCs w:val="20"/>
+              </w:rPr>
+              <w:tab/>
+            </w:r>
+            <w:r>
+              <w:rPr>
+                <w:rFonts w:ascii="Consolas" w:hAnsi="Consolas" w:cs="Consolas"/>
+                <w:b/>
+                <w:bCs/>
+                <w:color w:val="7F0055"/>
+                <w:sz w:val="20"/>
+                <w:szCs w:val="20"/>
+              </w:rPr>
+              <w:t>private</w:t>
+            </w:r>
+            <w:r>
+              <w:rPr>
+                <w:rFonts w:ascii="Consolas" w:hAnsi="Consolas" w:cs="Consolas"/>
+                <w:color w:val="000000"/>
+                <w:sz w:val="20"/>
+                <w:szCs w:val="20"/>
+              </w:rPr>
+              <w:t xml:space="preserve"> </w:t>
+            </w:r>
+            <w:r>
+              <w:rPr>
+                <w:rFonts w:ascii="Consolas" w:hAnsi="Consolas" w:cs="Consolas"/>
+                <w:b/>
+                <w:bCs/>
+                <w:color w:val="7F0055"/>
+                <w:sz w:val="20"/>
+                <w:szCs w:val="20"/>
+              </w:rPr>
+              <w:t>int</w:t>
+            </w:r>
+            <w:r>
+              <w:rPr>
+                <w:rFonts w:ascii="Consolas" w:hAnsi="Consolas" w:cs="Consolas"/>
+                <w:color w:val="000000"/>
+                <w:sz w:val="20"/>
+                <w:szCs w:val="20"/>
+              </w:rPr>
+              <w:t xml:space="preserve"> </w:t>
+            </w:r>
+            <w:r>
+              <w:rPr>
+                <w:rFonts w:ascii="Consolas" w:hAnsi="Consolas" w:cs="Consolas"/>
+                <w:color w:val="0000C0"/>
+                <w:sz w:val="20"/>
+                <w:szCs w:val="20"/>
+              </w:rPr>
+              <w:t>tipo</w:t>
+            </w:r>
+            <w:r>
+              <w:rPr>
+                <w:rFonts w:ascii="Consolas" w:hAnsi="Consolas" w:cs="Consolas"/>
+                <w:color w:val="000000"/>
+                <w:sz w:val="20"/>
+                <w:szCs w:val="20"/>
+              </w:rPr>
+              <w:t>;</w:t>
+            </w:r>
+          </w:p>
+          <w:p>
+            <w:pPr>
+              <w:autoSpaceDE w:val="0"/>
+              <w:autoSpaceDN w:val="0"/>
+              <w:adjustRightInd w:val="0"/>
+              <w:spacing w:line="240" w:lineRule="auto"/>
+              <w:rPr>
+                <w:rFonts w:ascii="Consolas" w:hAnsi="Consolas" w:cs="Consolas"/>
+                <w:sz w:val="20"/>
+                <w:szCs w:val="20"/>
+              </w:rPr>
+            </w:pPr>
+            <w:r>
+              <w:rPr>
+                <w:rFonts w:ascii="Consolas" w:hAnsi="Consolas" w:cs="Consolas"/>
+                <w:color w:val="000000"/>
+                <w:sz w:val="20"/>
+                <w:szCs w:val="20"/>
+              </w:rPr>
+              <w:tab/>
+            </w:r>
+            <w:r>
+              <w:rPr>
+                <w:rFonts w:ascii="Consolas" w:hAnsi="Consolas" w:cs="Consolas"/>
+                <w:b/>
+                <w:bCs/>
+                <w:color w:val="7F0055"/>
+                <w:sz w:val="20"/>
+                <w:szCs w:val="20"/>
+              </w:rPr>
+              <w:t>private</w:t>
+            </w:r>
+            <w:r>
+              <w:rPr>
+                <w:rFonts w:ascii="Consolas" w:hAnsi="Consolas" w:cs="Consolas"/>
+                <w:color w:val="000000"/>
+                <w:sz w:val="20"/>
+                <w:szCs w:val="20"/>
+              </w:rPr>
+              <w:t xml:space="preserve"> String </w:t>
+            </w:r>
+            <w:r>
+              <w:rPr>
+                <w:rFonts w:ascii="Consolas" w:hAnsi="Consolas" w:cs="Consolas"/>
+                <w:color w:val="0000C0"/>
+                <w:sz w:val="20"/>
+                <w:szCs w:val="20"/>
+              </w:rPr>
+              <w:t>tipoPessoa</w:t>
+            </w:r>
+            <w:r>
+              <w:rPr>
+                <w:rFonts w:ascii="Consolas" w:hAnsi="Consolas" w:cs="Consolas"/>
+                <w:color w:val="000000"/>
+                <w:sz w:val="20"/>
+                <w:szCs w:val="20"/>
+              </w:rPr>
+              <w:t>;</w:t>
+            </w:r>
+          </w:p>
+          <w:p>
+            <w:pPr>
+              <w:autoSpaceDE w:val="0"/>
+              <w:autoSpaceDN w:val="0"/>
+              <w:adjustRightInd w:val="0"/>
+              <w:spacing w:line="240" w:lineRule="auto"/>
+              <w:rPr>
+                <w:rFonts w:ascii="Consolas" w:hAnsi="Consolas" w:cs="Consolas"/>
+                <w:sz w:val="20"/>
+                <w:szCs w:val="20"/>
+              </w:rPr>
+            </w:pPr>
+            <w:r>
+              <w:rPr>
+                <w:rFonts w:ascii="Consolas" w:hAnsi="Consolas" w:cs="Consolas"/>
+                <w:color w:val="000000"/>
+                <w:sz w:val="20"/>
+                <w:szCs w:val="20"/>
+              </w:rPr>
+              <w:tab/>
+            </w:r>
+          </w:p>
+          <w:p>
+            <w:pPr>
+              <w:autoSpaceDE w:val="0"/>
+              <w:autoSpaceDN w:val="0"/>
+              <w:adjustRightInd w:val="0"/>
+              <w:spacing w:line="240" w:lineRule="auto"/>
+              <w:rPr>
+                <w:rFonts w:ascii="Consolas" w:hAnsi="Consolas" w:cs="Consolas"/>
+                <w:sz w:val="20"/>
+                <w:szCs w:val="20"/>
+              </w:rPr>
+            </w:pPr>
+            <w:r>
+              <w:rPr>
+                <w:rFonts w:ascii="Consolas" w:hAnsi="Consolas" w:cs="Consolas"/>
+                <w:color w:val="000000"/>
+                <w:sz w:val="20"/>
+                <w:szCs w:val="20"/>
+              </w:rPr>
+              <w:tab/>
+            </w:r>
+            <w:r>
+              <w:rPr>
+                <w:rFonts w:ascii="Consolas" w:hAnsi="Consolas" w:cs="Consolas"/>
+                <w:b/>
+                <w:bCs/>
+                <w:color w:val="7F0055"/>
+                <w:sz w:val="20"/>
+                <w:szCs w:val="20"/>
+              </w:rPr>
+              <w:t>private</w:t>
+            </w:r>
+            <w:r>
+              <w:rPr>
+                <w:rFonts w:ascii="Consolas" w:hAnsi="Consolas" w:cs="Consolas"/>
+                <w:color w:val="000000"/>
+                <w:sz w:val="20"/>
+                <w:szCs w:val="20"/>
+              </w:rPr>
+              <w:t xml:space="preserve"> EnumCliente(</w:t>
+            </w:r>
+            <w:r>
+              <w:rPr>
+                <w:rFonts w:ascii="Consolas" w:hAnsi="Consolas" w:cs="Consolas"/>
+                <w:b/>
+                <w:bCs/>
+                <w:color w:val="7F0055"/>
+                <w:sz w:val="20"/>
+                <w:szCs w:val="20"/>
+              </w:rPr>
+              <w:t>int</w:t>
+            </w:r>
+            <w:r>
+              <w:rPr>
+                <w:rFonts w:ascii="Consolas" w:hAnsi="Consolas" w:cs="Consolas"/>
+                <w:color w:val="000000"/>
+                <w:sz w:val="20"/>
+                <w:szCs w:val="20"/>
+              </w:rPr>
+              <w:t xml:space="preserve"> </w:t>
+            </w:r>
+            <w:r>
+              <w:rPr>
+                <w:rFonts w:ascii="Consolas" w:hAnsi="Consolas" w:cs="Consolas"/>
+                <w:color w:val="6A3E3E"/>
+                <w:sz w:val="20"/>
+                <w:szCs w:val="20"/>
+              </w:rPr>
+              <w:t>tipo</w:t>
+            </w:r>
+            <w:r>
+              <w:rPr>
+                <w:rFonts w:ascii="Consolas" w:hAnsi="Consolas" w:cs="Consolas"/>
+                <w:color w:val="000000"/>
+                <w:sz w:val="20"/>
+                <w:szCs w:val="20"/>
+              </w:rPr>
+              <w:t xml:space="preserve">, String </w:t>
+            </w:r>
+            <w:r>
+              <w:rPr>
+                <w:rFonts w:ascii="Consolas" w:hAnsi="Consolas" w:cs="Consolas"/>
+                <w:color w:val="6A3E3E"/>
+                <w:sz w:val="20"/>
+                <w:szCs w:val="20"/>
+              </w:rPr>
+              <w:t>tipoPessoa</w:t>
+            </w:r>
+            <w:r>
+              <w:rPr>
+                <w:rFonts w:ascii="Consolas" w:hAnsi="Consolas" w:cs="Consolas"/>
+                <w:color w:val="000000"/>
+                <w:sz w:val="20"/>
+                <w:szCs w:val="20"/>
+              </w:rPr>
+              <w:t>)</w:t>
+            </w:r>
+          </w:p>
+          <w:p>
+            <w:pPr>
+              <w:autoSpaceDE w:val="0"/>
+              <w:autoSpaceDN w:val="0"/>
+              <w:adjustRightInd w:val="0"/>
+              <w:spacing w:line="240" w:lineRule="auto"/>
+              <w:rPr>
+                <w:rFonts w:ascii="Consolas" w:hAnsi="Consolas" w:cs="Consolas"/>
+                <w:sz w:val="20"/>
+                <w:szCs w:val="20"/>
+              </w:rPr>
+            </w:pPr>
+            <w:r>
+              <w:rPr>
+                <w:rFonts w:ascii="Consolas" w:hAnsi="Consolas" w:cs="Consolas"/>
+                <w:color w:val="000000"/>
+                <w:sz w:val="20"/>
+                <w:szCs w:val="20"/>
+              </w:rPr>
+              <w:tab/>
+              <w:t>{</w:t>
+            </w:r>
+            <w:r>
+              <w:rPr>
+                <w:rFonts w:ascii="Consolas" w:hAnsi="Consolas" w:cs="Consolas"/>
+                <w:color w:val="000000"/>
+                <w:sz w:val="20"/>
+                <w:szCs w:val="20"/>
+              </w:rPr>
+              <w:tab/>
+            </w:r>
+            <w:r>
+              <w:rPr>
+                <w:rFonts w:ascii="Consolas" w:hAnsi="Consolas" w:cs="Consolas"/>
+                <w:b/>
+                <w:bCs/>
+                <w:color w:val="7F0055"/>
+                <w:sz w:val="20"/>
+                <w:szCs w:val="20"/>
+              </w:rPr>
+              <w:t>this</w:t>
+            </w:r>
+            <w:r>
+              <w:rPr>
+                <w:rFonts w:ascii="Consolas" w:hAnsi="Consolas" w:cs="Consolas"/>
+                <w:color w:val="000000"/>
+                <w:sz w:val="20"/>
+                <w:szCs w:val="20"/>
+              </w:rPr>
+              <w:t>.</w:t>
+            </w:r>
+            <w:r>
+              <w:rPr>
+                <w:rFonts w:ascii="Consolas" w:hAnsi="Consolas" w:cs="Consolas"/>
+                <w:color w:val="0000C0"/>
+                <w:sz w:val="20"/>
+                <w:szCs w:val="20"/>
+              </w:rPr>
+              <w:t>tipo</w:t>
+            </w:r>
+            <w:r>
+              <w:rPr>
+                <w:rFonts w:ascii="Consolas" w:hAnsi="Consolas" w:cs="Consolas"/>
+                <w:color w:val="000000"/>
+                <w:sz w:val="20"/>
+                <w:szCs w:val="20"/>
+              </w:rPr>
+              <w:t xml:space="preserve"> = </w:t>
+            </w:r>
+            <w:r>
+              <w:rPr>
+                <w:rFonts w:ascii="Consolas" w:hAnsi="Consolas" w:cs="Consolas"/>
+                <w:color w:val="6A3E3E"/>
+                <w:sz w:val="20"/>
+                <w:szCs w:val="20"/>
+              </w:rPr>
+              <w:t>tipo</w:t>
+            </w:r>
+            <w:r>
+              <w:rPr>
+                <w:rFonts w:ascii="Consolas" w:hAnsi="Consolas" w:cs="Consolas"/>
+                <w:color w:val="000000"/>
+                <w:sz w:val="20"/>
+                <w:szCs w:val="20"/>
+              </w:rPr>
+              <w:t>;</w:t>
+            </w:r>
+          </w:p>
+          <w:p>
+            <w:pPr>
+              <w:autoSpaceDE w:val="0"/>
+              <w:autoSpaceDN w:val="0"/>
+              <w:adjustRightInd w:val="0"/>
+              <w:spacing w:line="240" w:lineRule="auto"/>
+              <w:rPr>
+                <w:rFonts w:ascii="Consolas" w:hAnsi="Consolas" w:cs="Consolas"/>
+                <w:sz w:val="20"/>
+                <w:szCs w:val="20"/>
+                <w:lang w:val="en-US"/>
+              </w:rPr>
+            </w:pPr>
+            <w:r>
+              <w:rPr>
+                <w:rFonts w:ascii="Consolas" w:hAnsi="Consolas" w:cs="Consolas"/>
+                <w:color w:val="000000"/>
+                <w:sz w:val="20"/>
+                <w:szCs w:val="20"/>
+              </w:rPr>
+              <w:tab/>
+            </w:r>
+            <w:r>
+              <w:rPr>
+                <w:rFonts w:ascii="Consolas" w:hAnsi="Consolas" w:cs="Consolas"/>
+                <w:color w:val="000000"/>
+                <w:sz w:val="20"/>
+                <w:szCs w:val="20"/>
+              </w:rPr>
+              <w:tab/>
+            </w:r>
+            <w:r>
+              <w:rPr>
+                <w:rFonts w:ascii="Consolas" w:hAnsi="Consolas" w:cs="Consolas"/>
+                <w:b/>
+                <w:bCs/>
+                <w:color w:val="7F0055"/>
+                <w:sz w:val="20"/>
+                <w:szCs w:val="20"/>
+                <w:lang w:val="en-US"/>
+              </w:rPr>
+              <w:t>this</w:t>
+            </w:r>
+            <w:r>
+              <w:rPr>
+                <w:rFonts w:ascii="Consolas" w:hAnsi="Consolas" w:cs="Consolas"/>
+                <w:color w:val="000000"/>
+                <w:sz w:val="20"/>
+                <w:szCs w:val="20"/>
+                <w:lang w:val="en-US"/>
+              </w:rPr>
+              <w:t>.</w:t>
+            </w:r>
+            <w:r>
+              <w:rPr>
+                <w:rFonts w:ascii="Consolas" w:hAnsi="Consolas" w:cs="Consolas"/>
+                <w:color w:val="0000C0"/>
+                <w:sz w:val="20"/>
+                <w:szCs w:val="20"/>
+                <w:lang w:val="en-US"/>
+              </w:rPr>
+              <w:t>tipoPessoa</w:t>
+            </w:r>
+            <w:r>
+              <w:rPr>
+                <w:rFonts w:ascii="Consolas" w:hAnsi="Consolas" w:cs="Consolas"/>
+                <w:color w:val="000000"/>
+                <w:sz w:val="20"/>
+                <w:szCs w:val="20"/>
+                <w:lang w:val="en-US"/>
+              </w:rPr>
+              <w:t xml:space="preserve"> = </w:t>
+            </w:r>
+            <w:r>
+              <w:rPr>
+                <w:rFonts w:ascii="Consolas" w:hAnsi="Consolas" w:cs="Consolas"/>
+                <w:color w:val="6A3E3E"/>
+                <w:sz w:val="20"/>
+                <w:szCs w:val="20"/>
+                <w:lang w:val="en-US"/>
+              </w:rPr>
+              <w:t>tipoPessoa</w:t>
+            </w:r>
+            <w:r>
+              <w:rPr>
+                <w:rFonts w:ascii="Consolas" w:hAnsi="Consolas" w:cs="Consolas"/>
+                <w:color w:val="000000"/>
+                <w:sz w:val="20"/>
+                <w:szCs w:val="20"/>
+                <w:lang w:val="en-US"/>
+              </w:rPr>
+              <w:t>;</w:t>
+            </w:r>
+          </w:p>
+          <w:p>
+            <w:pPr>
+              <w:autoSpaceDE w:val="0"/>
+              <w:autoSpaceDN w:val="0"/>
+              <w:adjustRightInd w:val="0"/>
+              <w:spacing w:line="240" w:lineRule="auto"/>
+              <w:rPr>
+                <w:rFonts w:ascii="Consolas" w:hAnsi="Consolas" w:cs="Consolas"/>
+                <w:sz w:val="20"/>
+                <w:szCs w:val="20"/>
+                <w:lang w:val="en-US"/>
+              </w:rPr>
+            </w:pPr>
+            <w:r>
+              <w:rPr>
+                <w:rFonts w:ascii="Consolas" w:hAnsi="Consolas" w:cs="Consolas"/>
+                <w:color w:val="000000"/>
+                <w:sz w:val="20"/>
+                <w:szCs w:val="20"/>
+                <w:lang w:val="en-US"/>
+              </w:rPr>
+              <w:tab/>
+              <w:t>}</w:t>
+            </w:r>
+          </w:p>
+          <w:p>
+            <w:pPr>
+              <w:autoSpaceDE w:val="0"/>
+              <w:autoSpaceDN w:val="0"/>
+              <w:adjustRightInd w:val="0"/>
+              <w:spacing w:line="240" w:lineRule="auto"/>
+              <w:rPr>
+                <w:rFonts w:ascii="Consolas" w:hAnsi="Consolas" w:cs="Consolas"/>
+                <w:sz w:val="20"/>
+                <w:szCs w:val="20"/>
+                <w:lang w:val="en-US"/>
+              </w:rPr>
+            </w:pPr>
+            <w:r>
+              <w:rPr>
+                <w:rFonts w:ascii="Consolas" w:hAnsi="Consolas" w:cs="Consolas"/>
+                <w:color w:val="000000"/>
+                <w:sz w:val="20"/>
+                <w:szCs w:val="20"/>
+                <w:lang w:val="en-US"/>
+              </w:rPr>
+              <w:tab/>
+            </w:r>
+          </w:p>
+          <w:p>
+            <w:pPr>
+              <w:autoSpaceDE w:val="0"/>
+              <w:autoSpaceDN w:val="0"/>
+              <w:adjustRightInd w:val="0"/>
+              <w:spacing w:line="240" w:lineRule="auto"/>
+              <w:rPr>
+                <w:rFonts w:ascii="Consolas" w:hAnsi="Consolas" w:cs="Consolas"/>
+                <w:sz w:val="20"/>
+                <w:szCs w:val="20"/>
+                <w:lang w:val="en-US"/>
+              </w:rPr>
+            </w:pPr>
+            <w:r>
+              <w:rPr>
+                <w:rFonts w:ascii="Consolas" w:hAnsi="Consolas" w:cs="Consolas"/>
+                <w:color w:val="000000"/>
+                <w:sz w:val="20"/>
+                <w:szCs w:val="20"/>
+                <w:lang w:val="en-US"/>
+              </w:rPr>
+              <w:tab/>
+            </w:r>
+            <w:r>
+              <w:rPr>
+                <w:rFonts w:ascii="Consolas" w:hAnsi="Consolas" w:cs="Consolas"/>
+                <w:b/>
+                <w:bCs/>
+                <w:color w:val="7F0055"/>
+                <w:sz w:val="20"/>
+                <w:szCs w:val="20"/>
+                <w:lang w:val="en-US"/>
+              </w:rPr>
+              <w:t>public</w:t>
+            </w:r>
+            <w:r>
+              <w:rPr>
+                <w:rFonts w:ascii="Consolas" w:hAnsi="Consolas" w:cs="Consolas"/>
+                <w:color w:val="000000"/>
+                <w:sz w:val="20"/>
+                <w:szCs w:val="20"/>
+                <w:lang w:val="en-US"/>
+              </w:rPr>
+              <w:t xml:space="preserve"> String getId()</w:t>
+            </w:r>
+            <w:r>
+              <w:rPr>
+                <w:rFonts w:ascii="Consolas" w:hAnsi="Consolas" w:cs="Consolas"/>
+                <w:color w:val="000000"/>
+                <w:sz w:val="20"/>
+                <w:szCs w:val="20"/>
+                <w:lang w:val="en-US"/>
+              </w:rPr>
+              <w:tab/>
+              <w:t>{</w:t>
+            </w:r>
+            <w:r>
+              <w:rPr>
+                <w:rFonts w:ascii="Consolas" w:hAnsi="Consolas" w:cs="Consolas"/>
+                <w:b/>
+                <w:bCs/>
+                <w:color w:val="7F0055"/>
+                <w:sz w:val="20"/>
+                <w:szCs w:val="20"/>
+                <w:lang w:val="en-US"/>
+              </w:rPr>
+              <w:t>return</w:t>
+            </w:r>
+            <w:r>
+              <w:rPr>
+                <w:rFonts w:ascii="Consolas" w:hAnsi="Consolas" w:cs="Consolas"/>
+                <w:color w:val="000000"/>
+                <w:sz w:val="20"/>
+                <w:szCs w:val="20"/>
+                <w:lang w:val="en-US"/>
+              </w:rPr>
+              <w:t xml:space="preserve"> </w:t>
+            </w:r>
+            <w:r>
+              <w:rPr>
+                <w:rFonts w:ascii="Consolas" w:hAnsi="Consolas" w:cs="Consolas"/>
+                <w:color w:val="2A00FF"/>
+                <w:sz w:val="20"/>
+                <w:szCs w:val="20"/>
+                <w:lang w:val="en-US"/>
+              </w:rPr>
+              <w:t>"A"</w:t>
+            </w:r>
+            <w:r>
+              <w:rPr>
+                <w:rFonts w:ascii="Consolas" w:hAnsi="Consolas" w:cs="Consolas"/>
+                <w:color w:val="000000"/>
+                <w:sz w:val="20"/>
+                <w:szCs w:val="20"/>
+                <w:lang w:val="en-US"/>
+              </w:rPr>
+              <w:t>;}</w:t>
+            </w:r>
+          </w:p>
+          <w:p>
+            <w:pPr>
+              <w:autoSpaceDE w:val="0"/>
+              <w:autoSpaceDN w:val="0"/>
+              <w:adjustRightInd w:val="0"/>
+              <w:spacing w:line="240" w:lineRule="auto"/>
+              <w:rPr>
+                <w:rFonts w:ascii="Consolas" w:hAnsi="Consolas" w:cs="Consolas"/>
+                <w:sz w:val="20"/>
+                <w:szCs w:val="20"/>
+                <w:lang w:val="en-US"/>
+              </w:rPr>
+            </w:pPr>
+          </w:p>
+          <w:p>
+            <w:pPr>
+              <w:autoSpaceDE w:val="0"/>
+              <w:autoSpaceDN w:val="0"/>
+              <w:adjustRightInd w:val="0"/>
+              <w:spacing w:line="240" w:lineRule="auto"/>
+              <w:rPr>
+                <w:rFonts w:ascii="Consolas" w:hAnsi="Consolas" w:cs="Consolas"/>
+                <w:sz w:val="20"/>
+                <w:szCs w:val="20"/>
+                <w:lang w:val="en-US"/>
+              </w:rPr>
+            </w:pPr>
+            <w:r>
+              <w:rPr>
+                <w:rFonts w:ascii="Consolas" w:hAnsi="Consolas" w:cs="Consolas"/>
+                <w:color w:val="000000"/>
+                <w:sz w:val="20"/>
+                <w:szCs w:val="20"/>
+                <w:lang w:val="en-US"/>
+              </w:rPr>
+              <w:tab/>
+            </w:r>
+            <w:r>
+              <w:rPr>
+                <w:rFonts w:ascii="Consolas" w:hAnsi="Consolas" w:cs="Consolas"/>
+                <w:b/>
+                <w:bCs/>
+                <w:color w:val="7F0055"/>
+                <w:sz w:val="20"/>
+                <w:szCs w:val="20"/>
+                <w:lang w:val="en-US"/>
+              </w:rPr>
+              <w:t>public</w:t>
+            </w:r>
+            <w:r>
+              <w:rPr>
+                <w:rFonts w:ascii="Consolas" w:hAnsi="Consolas" w:cs="Consolas"/>
+                <w:color w:val="000000"/>
+                <w:sz w:val="20"/>
+                <w:szCs w:val="20"/>
+                <w:lang w:val="en-US"/>
+              </w:rPr>
+              <w:t xml:space="preserve"> </w:t>
+            </w:r>
+            <w:r>
+              <w:rPr>
+                <w:rFonts w:ascii="Consolas" w:hAnsi="Consolas" w:cs="Consolas"/>
+                <w:b/>
+                <w:bCs/>
+                <w:color w:val="7F0055"/>
+                <w:sz w:val="20"/>
+                <w:szCs w:val="20"/>
+                <w:lang w:val="en-US"/>
+              </w:rPr>
+              <w:t>int</w:t>
+            </w:r>
+            <w:r>
+              <w:rPr>
+                <w:rFonts w:ascii="Consolas" w:hAnsi="Consolas" w:cs="Consolas"/>
+                <w:color w:val="000000"/>
+                <w:sz w:val="20"/>
+                <w:szCs w:val="20"/>
+                <w:lang w:val="en-US"/>
+              </w:rPr>
+              <w:t xml:space="preserve"> getTipo() {</w:t>
+            </w:r>
+            <w:r>
+              <w:rPr>
+                <w:rFonts w:ascii="Consolas" w:hAnsi="Consolas" w:cs="Consolas"/>
+                <w:b/>
+                <w:bCs/>
+                <w:color w:val="7F0055"/>
+                <w:sz w:val="20"/>
+                <w:szCs w:val="20"/>
+                <w:lang w:val="en-US"/>
+              </w:rPr>
+              <w:t>return</w:t>
+            </w:r>
+            <w:r>
+              <w:rPr>
+                <w:rFonts w:ascii="Consolas" w:hAnsi="Consolas" w:cs="Consolas"/>
+                <w:color w:val="000000"/>
+                <w:sz w:val="20"/>
+                <w:szCs w:val="20"/>
+                <w:lang w:val="en-US"/>
+              </w:rPr>
+              <w:t xml:space="preserve"> </w:t>
+            </w:r>
+            <w:r>
+              <w:rPr>
+                <w:rFonts w:ascii="Consolas" w:hAnsi="Consolas" w:cs="Consolas"/>
+                <w:color w:val="0000C0"/>
+                <w:sz w:val="20"/>
+                <w:szCs w:val="20"/>
+                <w:lang w:val="en-US"/>
+              </w:rPr>
+              <w:t>tipo</w:t>
+            </w:r>
+            <w:r>
+              <w:rPr>
+                <w:rFonts w:ascii="Consolas" w:hAnsi="Consolas" w:cs="Consolas"/>
+                <w:color w:val="000000"/>
+                <w:sz w:val="20"/>
+                <w:szCs w:val="20"/>
+                <w:lang w:val="en-US"/>
+              </w:rPr>
+              <w:t>;}</w:t>
+            </w:r>
+          </w:p>
+          <w:p>
+            <w:pPr>
+              <w:autoSpaceDE w:val="0"/>
+              <w:autoSpaceDN w:val="0"/>
+              <w:adjustRightInd w:val="0"/>
+              <w:spacing w:line="240" w:lineRule="auto"/>
+              <w:rPr>
+                <w:rFonts w:ascii="Consolas" w:hAnsi="Consolas" w:cs="Consolas"/>
+                <w:sz w:val="20"/>
+                <w:szCs w:val="20"/>
+                <w:lang w:val="en-US"/>
+              </w:rPr>
+            </w:pPr>
+            <w:r>
+              <w:rPr>
+                <w:rFonts w:ascii="Consolas" w:hAnsi="Consolas" w:cs="Consolas"/>
+                <w:color w:val="000000"/>
+                <w:sz w:val="20"/>
+                <w:szCs w:val="20"/>
+                <w:lang w:val="en-US"/>
+              </w:rPr>
+              <w:tab/>
+            </w:r>
+            <w:r>
+              <w:rPr>
+                <w:rFonts w:ascii="Consolas" w:hAnsi="Consolas" w:cs="Consolas"/>
+                <w:b/>
+                <w:bCs/>
+                <w:color w:val="7F0055"/>
+                <w:sz w:val="20"/>
+                <w:szCs w:val="20"/>
+                <w:lang w:val="en-US"/>
+              </w:rPr>
+              <w:t>public</w:t>
+            </w:r>
+            <w:r>
+              <w:rPr>
+                <w:rFonts w:ascii="Consolas" w:hAnsi="Consolas" w:cs="Consolas"/>
+                <w:color w:val="000000"/>
+                <w:sz w:val="20"/>
+                <w:szCs w:val="20"/>
+                <w:lang w:val="en-US"/>
+              </w:rPr>
+              <w:t xml:space="preserve"> String getTipoPessoa() {</w:t>
+            </w:r>
+            <w:r>
+              <w:rPr>
+                <w:rFonts w:ascii="Consolas" w:hAnsi="Consolas" w:cs="Consolas"/>
+                <w:b/>
+                <w:bCs/>
+                <w:color w:val="7F0055"/>
+                <w:sz w:val="20"/>
+                <w:szCs w:val="20"/>
+                <w:lang w:val="en-US"/>
+              </w:rPr>
+              <w:t>return</w:t>
+            </w:r>
+            <w:r>
+              <w:rPr>
+                <w:rFonts w:ascii="Consolas" w:hAnsi="Consolas" w:cs="Consolas"/>
+                <w:color w:val="000000"/>
+                <w:sz w:val="20"/>
+                <w:szCs w:val="20"/>
+                <w:lang w:val="en-US"/>
+              </w:rPr>
+              <w:t xml:space="preserve"> </w:t>
+            </w:r>
+            <w:r>
+              <w:rPr>
+                <w:rFonts w:ascii="Consolas" w:hAnsi="Consolas" w:cs="Consolas"/>
+                <w:color w:val="0000C0"/>
+                <w:sz w:val="20"/>
+                <w:szCs w:val="20"/>
+                <w:lang w:val="en-US"/>
+              </w:rPr>
+              <w:t>tipoPessoa</w:t>
+            </w:r>
+            <w:r>
+              <w:rPr>
+                <w:rFonts w:ascii="Consolas" w:hAnsi="Consolas" w:cs="Consolas"/>
+                <w:color w:val="000000"/>
+                <w:sz w:val="20"/>
+                <w:szCs w:val="20"/>
+                <w:lang w:val="en-US"/>
+              </w:rPr>
+              <w:t>;}</w:t>
+            </w:r>
+          </w:p>
+          <w:p>
+            <w:pPr>
+              <w:jc w:val="both"/>
+              <w:rPr>
+                <w:rFonts w:ascii="Arial" w:hAnsi="Arial" w:cs="Arial"/>
+                <w:sz w:val="28"/>
+                <w:szCs w:val="28"/>
+              </w:rPr>
+            </w:pPr>
+            <w:r>
+              <w:rPr>
+                <w:rFonts w:ascii="Consolas" w:hAnsi="Consolas" w:cs="Consolas"/>
+                <w:color w:val="000000"/>
+                <w:sz w:val="20"/>
+                <w:szCs w:val="20"/>
+              </w:rPr>
+              <w:t>}</w:t>
+            </w:r>
+          </w:p>
+        </w:tc>
+      </w:tr>
+    </w:tbl>
+    <w:p>
+      <w:pPr>
+        <w:jc w:val="both"/>
+        <w:rPr>
+          <w:rFonts w:ascii="Arial" w:hAnsi="Arial" w:cs="Arial"/>
+          <w:sz w:val="28"/>
+          <w:szCs w:val="28"/>
+        </w:rPr>
+      </w:pPr>
+    </w:p>
+    <w:p>
+      <w:pPr>
+        <w:jc w:val="center"/>
+        <w:rPr>
+          <w:rFonts w:ascii="Arial" w:hAnsi="Arial" w:cs="Arial"/>
+          <w:sz w:val="28"/>
+          <w:szCs w:val="28"/>
+        </w:rPr>
+      </w:pPr>
+      <w:r>
+        <w:rPr>
+          <w:rFonts w:ascii="Arial" w:hAnsi="Arial" w:cs="Arial"/>
+          <w:noProof/>
+          <w:sz w:val="28"/>
+          <w:szCs w:val="28"/>
+        </w:rPr>
+        <w:lastRenderedPageBreak/>
+        <w:drawing>
+          <wp:inline distT="0" distB="0" distL="0" distR="0">
+            <wp:extent cx="5400040" cy="2441575"/>
+            <wp:effectExtent l="0" t="0" r="0" b="0"/>
+            <wp:docPr id="4" name="Imagem 4"/>
+            <wp:cNvGraphicFramePr>
+              <a:graphicFrameLocks xmlns:a="http://schemas.openxmlformats.org/drawingml/2006/main" noChangeAspect="1"/>
+            </wp:cNvGraphicFramePr>
+            <a:graphic xmlns:a="http://schemas.openxmlformats.org/drawingml/2006/main">
+              <a:graphicData uri="http://schemas.openxmlformats.org/drawingml/2006/picture">
+                <pic:pic xmlns:pic="http://schemas.openxmlformats.org/drawingml/2006/picture">
+                  <pic:nvPicPr>
+                    <pic:cNvPr id="0" name="Picture 2"/>
+                    <pic:cNvPicPr>
+                      <a:picLocks noChangeAspect="1" noChangeArrowheads="1"/>
+                    </pic:cNvPicPr>
+                  </pic:nvPicPr>
+                  <pic:blipFill>
+                    <a:blip r:embed="rId17">
+                      <a:extLst>
+                        <a:ext uri="{28A0092B-C50C-407E-A947-70E740481C1C}">
+                          <a14:useLocalDpi xmlns:a14="http://schemas.microsoft.com/office/drawing/2010/main" val="0"/>
+                        </a:ext>
+                      </a:extLst>
+                    </a:blip>
+                    <a:srcRect/>
+                    <a:stretch>
+                      <a:fillRect/>
+                    </a:stretch>
+                  </pic:blipFill>
+                  <pic:spPr bwMode="auto">
+                    <a:xfrm>
+                      <a:off x="0" y="0"/>
+                      <a:ext cx="5400040" cy="2441575"/>
+                    </a:xfrm>
+                    <a:prstGeom prst="rect">
+                      <a:avLst/>
+                    </a:prstGeom>
+                    <a:noFill/>
+                    <a:ln>
+                      <a:noFill/>
+                    </a:ln>
+                  </pic:spPr>
+                </pic:pic>
+              </a:graphicData>
+            </a:graphic>
+          </wp:inline>
+        </w:drawing>
+      </w:r>
+    </w:p>
+    <w:p>
+      <w:pPr>
+        <w:jc w:val="center"/>
+        <w:rPr>
+          <w:rFonts w:ascii="Arial" w:hAnsi="Arial" w:cs="Arial"/>
+          <w:b/>
+          <w:bCs/>
+          <w:sz w:val="20"/>
+          <w:szCs w:val="20"/>
+        </w:rPr>
+      </w:pPr>
+      <w:r>
+        <w:rPr>
+          <w:rFonts w:ascii="Arial" w:hAnsi="Arial" w:cs="Arial"/>
+          <w:b/>
+          <w:bCs/>
+          <w:sz w:val="20"/>
+          <w:szCs w:val="20"/>
+        </w:rPr>
+        <w:t xml:space="preserve">Figura – Método de retorno para </w:t>
+      </w:r>
+      <w:r>
+        <w:rPr>
+          <w:rFonts w:ascii="Arial" w:hAnsi="Arial" w:cs="Arial"/>
+          <w:b/>
+          <w:bCs/>
+          <w:i/>
+          <w:iCs/>
+          <w:sz w:val="20"/>
+          <w:szCs w:val="20"/>
+        </w:rPr>
+        <w:t>enum</w:t>
+      </w:r>
+      <w:r>
+        <w:rPr>
+          <w:rFonts w:ascii="Arial" w:hAnsi="Arial" w:cs="Arial"/>
+          <w:b/>
+          <w:bCs/>
+          <w:sz w:val="20"/>
+          <w:szCs w:val="20"/>
+        </w:rPr>
+        <w:t xml:space="preserve"> de constante específica</w:t>
+      </w:r>
+      <w:r>
+        <w:rPr>
+          <w:rFonts w:ascii="Arial" w:hAnsi="Arial" w:cs="Arial"/>
+          <w:b/>
+          <w:bCs/>
+          <w:i/>
+          <w:iCs/>
+          <w:sz w:val="20"/>
+          <w:szCs w:val="20"/>
+        </w:rPr>
+        <w:t>.</w:t>
+      </w:r>
+    </w:p>
+    <w:p>
+      <w:pPr>
+        <w:jc w:val="both"/>
+        <w:rPr>
+          <w:rFonts w:ascii="Arial" w:hAnsi="Arial" w:cs="Arial"/>
+          <w:sz w:val="28"/>
+          <w:szCs w:val="28"/>
+        </w:rPr>
+      </w:pPr>
+      <w:r>
+        <w:rPr>
+          <w:rFonts w:ascii="Arial" w:hAnsi="Arial" w:cs="Arial"/>
+          <w:sz w:val="28"/>
+          <w:szCs w:val="28"/>
+        </w:rPr>
+        <w:tab/>
+        <w:t xml:space="preserve">Se mandarmos imprimir para a PF, apenas nos retornará o valor “A”, que é o </w:t>
+      </w:r>
+      <w:r>
+        <w:rPr>
+          <w:rFonts w:ascii="Arial" w:hAnsi="Arial" w:cs="Arial"/>
+          <w:i/>
+          <w:iCs/>
+          <w:sz w:val="28"/>
+          <w:szCs w:val="28"/>
+        </w:rPr>
+        <w:t>default</w:t>
+      </w:r>
+      <w:r>
+        <w:rPr>
+          <w:rFonts w:ascii="Arial" w:hAnsi="Arial" w:cs="Arial"/>
+          <w:sz w:val="28"/>
+          <w:szCs w:val="28"/>
+        </w:rPr>
+        <w:t xml:space="preserve"> neste caso.</w:t>
       </w:r>
       <w:bookmarkStart w:id="0" w:name="_GoBack"/>
       <w:bookmarkEnd w:id="0"/>
@@ -27810,7 +31521,7 @@
 </file>
 
 <file path=customXml/itemProps1.xml><?xml version="1.0" encoding="utf-8"?>
-<ds:datastoreItem xmlns:ds="http://schemas.openxmlformats.org/officeDocument/2006/customXml" ds:itemID="{B7BBAA95-A89C-48E5-820E-239EAF76EEC0}">
+<ds:datastoreItem xmlns:ds="http://schemas.openxmlformats.org/officeDocument/2006/customXml" ds:itemID="{C2E0B791-789F-46C4-8C85-1139DECABB34}">
   <ds:schemaRefs>
     <ds:schemaRef ds:uri="http://schemas.openxmlformats.org/officeDocument/2006/bibliography"/>
   </ds:schemaRefs>

--- a/MaratonaJava.docx
+++ b/MaratonaJava.docx
@@ -28530,6 +28530,7 @@
                 <w:rFonts w:ascii="Consolas" w:hAnsi="Consolas" w:cs="Consolas"/>
                 <w:sz w:val="20"/>
                 <w:szCs w:val="20"/>
+                <w:lang w:val="en-US"/>
               </w:rPr>
             </w:pPr>
             <w:r>
@@ -28550,6 +28551,15 @@
                 <w:szCs w:val="20"/>
               </w:rPr>
               <w:tab/>
+            </w:r>
+            <w:r>
+              <w:rPr>
+                <w:rFonts w:ascii="Consolas" w:hAnsi="Consolas" w:cs="Consolas"/>
+                <w:color w:val="000000"/>
+                <w:sz w:val="20"/>
+                <w:szCs w:val="20"/>
+                <w:lang w:val="en-US"/>
+              </w:rPr>
               <w:t>System.</w:t>
             </w:r>
             <w:r>
@@ -28562,6 +28572,7 @@
                 <w:color w:val="0000C0"/>
                 <w:sz w:val="20"/>
                 <w:szCs w:val="20"/>
+                <w:lang w:val="en-US"/>
               </w:rPr>
               <w:t>out</w:t>
             </w:r>
@@ -28571,6 +28582,7 @@
                 <w:color w:val="000000"/>
                 <w:sz w:val="20"/>
                 <w:szCs w:val="20"/>
+                <w:lang w:val="en-US"/>
               </w:rPr>
               <w:t>.println(</w:t>
             </w:r>
@@ -28580,6 +28592,7 @@
                 <w:color w:val="6A3E3E"/>
                 <w:sz w:val="20"/>
                 <w:szCs w:val="20"/>
+                <w:lang w:val="en-US"/>
               </w:rPr>
               <w:t>cliente</w:t>
             </w:r>
@@ -28589,6 +28602,7 @@
                 <w:color w:val="000000"/>
                 <w:sz w:val="20"/>
                 <w:szCs w:val="20"/>
+                <w:lang w:val="en-US"/>
               </w:rPr>
               <w:t>.toString());</w:t>
             </w:r>
@@ -28603,23 +28617,26 @@
                 <w:rFonts w:ascii="Consolas" w:hAnsi="Consolas" w:cs="Consolas"/>
                 <w:sz w:val="20"/>
                 <w:szCs w:val="20"/>
-              </w:rPr>
-            </w:pPr>
-            <w:r>
-              <w:rPr>
-                <w:rFonts w:ascii="Consolas" w:hAnsi="Consolas" w:cs="Consolas"/>
-                <w:color w:val="000000"/>
-                <w:sz w:val="20"/>
-                <w:szCs w:val="20"/>
-              </w:rPr>
-              <w:tab/>
-            </w:r>
-            <w:r>
-              <w:rPr>
-                <w:rFonts w:ascii="Consolas" w:hAnsi="Consolas" w:cs="Consolas"/>
-                <w:color w:val="000000"/>
-                <w:sz w:val="20"/>
-                <w:szCs w:val="20"/>
+                <w:lang w:val="en-US"/>
+              </w:rPr>
+            </w:pPr>
+            <w:r>
+              <w:rPr>
+                <w:rFonts w:ascii="Consolas" w:hAnsi="Consolas" w:cs="Consolas"/>
+                <w:color w:val="000000"/>
+                <w:sz w:val="20"/>
+                <w:szCs w:val="20"/>
+                <w:lang w:val="en-US"/>
+              </w:rPr>
+              <w:tab/>
+            </w:r>
+            <w:r>
+              <w:rPr>
+                <w:rFonts w:ascii="Consolas" w:hAnsi="Consolas" w:cs="Consolas"/>
+                <w:color w:val="000000"/>
+                <w:sz w:val="20"/>
+                <w:szCs w:val="20"/>
+                <w:lang w:val="en-US"/>
               </w:rPr>
               <w:tab/>
             </w:r>
@@ -28630,6 +28647,7 @@
                 <w:sz w:val="20"/>
                 <w:szCs w:val="20"/>
                 <w:highlight w:val="yellow"/>
+                <w:lang w:val="en-US"/>
               </w:rPr>
               <w:t>System.</w:t>
             </w:r>
@@ -28644,6 +28662,7 @@
                 <w:sz w:val="20"/>
                 <w:szCs w:val="20"/>
                 <w:highlight w:val="yellow"/>
+                <w:lang w:val="en-US"/>
               </w:rPr>
               <w:t>out</w:t>
             </w:r>
@@ -28654,6 +28673,7 @@
                 <w:sz w:val="20"/>
                 <w:szCs w:val="20"/>
                 <w:highlight w:val="yellow"/>
+                <w:lang w:val="en-US"/>
               </w:rPr>
               <w:t>.println(EnumCliente.</w:t>
             </w:r>
@@ -28668,6 +28688,7 @@
                 <w:sz w:val="20"/>
                 <w:szCs w:val="20"/>
                 <w:highlight w:val="yellow"/>
+                <w:lang w:val="en-US"/>
               </w:rPr>
               <w:t>PESSOA_JURIDICA</w:t>
             </w:r>
@@ -28678,6 +28699,7 @@
                 <w:sz w:val="20"/>
                 <w:szCs w:val="20"/>
                 <w:highlight w:val="yellow"/>
+                <w:lang w:val="en-US"/>
               </w:rPr>
               <w:t>.getId());</w:t>
             </w:r>
@@ -28700,8 +28722,17 @@
                 <w:color w:val="000000"/>
                 <w:sz w:val="20"/>
                 <w:szCs w:val="20"/>
-              </w:rPr>
-              <w:tab/>
+                <w:lang w:val="en-US"/>
+              </w:rPr>
+              <w:tab/>
+            </w:r>
+            <w:r>
+              <w:rPr>
+                <w:rFonts w:ascii="Consolas" w:hAnsi="Consolas" w:cs="Consolas"/>
+                <w:color w:val="000000"/>
+                <w:sz w:val="20"/>
+                <w:szCs w:val="20"/>
+              </w:rPr>
               <w:t>}</w:t>
             </w:r>
           </w:p>
@@ -28829,17 +28860,7 @@
           <w:sz w:val="20"/>
           <w:szCs w:val="20"/>
         </w:rPr>
-        <w:t>Figura –</w:t>
-      </w:r>
-      <w:r>
-        <w:rPr>
-          <w:rFonts w:ascii="Arial" w:hAnsi="Arial" w:cs="Arial"/>
-          <w:b/>
-          <w:bCs/>
-          <w:sz w:val="20"/>
-          <w:szCs w:val="20"/>
-        </w:rPr>
-        <w:t xml:space="preserve"> Método de retorno para </w:t>
+        <w:t xml:space="preserve">Figura – Método de retorno para </w:t>
       </w:r>
       <w:r>
         <w:rPr>
@@ -30659,8 +30680,1454 @@
         </w:rPr>
         <w:t xml:space="preserve"> neste caso.</w:t>
       </w:r>
+    </w:p>
+    <w:p>
+      <w:pPr>
+        <w:pStyle w:val="Ttulo1"/>
+        <w:rPr>
+          <w:rFonts w:ascii="Arial" w:hAnsi="Arial" w:cs="Arial"/>
+          <w:sz w:val="28"/>
+          <w:szCs w:val="28"/>
+        </w:rPr>
+      </w:pPr>
+      <w:r>
+        <w:rPr>
+          <w:rFonts w:ascii="Arial" w:hAnsi="Arial" w:cs="Arial"/>
+          <w:sz w:val="28"/>
+          <w:szCs w:val="28"/>
+        </w:rPr>
+        <w:t>Exceptions</w:t>
+      </w:r>
+    </w:p>
+    <w:p>
+      <w:pPr>
+        <w:jc w:val="both"/>
+        <w:rPr>
+          <w:rFonts w:ascii="Arial" w:hAnsi="Arial" w:cs="Arial"/>
+          <w:sz w:val="28"/>
+          <w:szCs w:val="28"/>
+        </w:rPr>
+      </w:pPr>
+    </w:p>
+    <w:p>
+      <w:pPr>
+        <w:jc w:val="both"/>
+        <w:rPr>
+          <w:rFonts w:ascii="Arial" w:hAnsi="Arial" w:cs="Arial"/>
+          <w:sz w:val="28"/>
+          <w:szCs w:val="28"/>
+        </w:rPr>
+      </w:pPr>
+      <w:r>
+        <w:rPr>
+          <w:rFonts w:ascii="Arial" w:hAnsi="Arial" w:cs="Arial"/>
+          <w:sz w:val="28"/>
+          <w:szCs w:val="28"/>
+        </w:rPr>
+        <w:tab/>
+      </w:r>
+      <w:r>
+        <w:rPr>
+          <w:rFonts w:ascii="Arial" w:hAnsi="Arial" w:cs="Arial"/>
+          <w:sz w:val="28"/>
+          <w:szCs w:val="28"/>
+        </w:rPr>
+        <w:t>Uma exception acontece quando o código não está fluindo naturalmente, logo acontece que pode estar previsto no seu código ou não. Imagine a seguinte situação, em que estamos tentando abrir um arquivo e durante seu programa sempre abrimos o mesmo arquivo, mas por algum motivo alguém mexeu nesse arquivo e o colocou como somente de leitura, ou seja, não podemos mais fazer nenhuma alteração nesse mesmo arquivo. O que se espera caso tentemos escrever mais coisa nele? Isso é um caso no java que representa exceções, ou seja, fluxos que não seguem o caminho que deveriam ser seguidos.</w:t>
+      </w:r>
+    </w:p>
+    <w:p>
+      <w:pPr>
+        <w:jc w:val="both"/>
+        <w:rPr>
+          <w:rFonts w:ascii="Arial" w:hAnsi="Arial" w:cs="Arial"/>
+          <w:sz w:val="28"/>
+          <w:szCs w:val="28"/>
+        </w:rPr>
+      </w:pPr>
+      <w:r>
+        <w:rPr>
+          <w:rFonts w:ascii="Arial" w:hAnsi="Arial" w:cs="Arial"/>
+          <w:sz w:val="28"/>
+          <w:szCs w:val="28"/>
+        </w:rPr>
+        <w:tab/>
+        <w:t>Outro exemplo disso é quando tentamos comunicar com banco de dados, porém em um determinado momento, por algum motivo externo ou não, não é possível conectar, o que esperemos que aconteça com seu código, se para funcionar precisa da conexão com banco de dados? Essas exceções então foram justamente criadas para tratarmos todos esses problemas que podem acontecer nesses imprevistos no seu código.</w:t>
+      </w:r>
+    </w:p>
+    <w:p>
+      <w:pPr>
+        <w:jc w:val="center"/>
+        <w:rPr>
+          <w:rFonts w:ascii="Arial" w:hAnsi="Arial" w:cs="Arial"/>
+          <w:sz w:val="28"/>
+          <w:szCs w:val="28"/>
+        </w:rPr>
+      </w:pPr>
+      <w:r>
+        <w:rPr>
+          <w:noProof/>
+        </w:rPr>
+        <w:lastRenderedPageBreak/>
+        <w:drawing>
+          <wp:inline distT="0" distB="0" distL="0" distR="0" wp14:anchorId="7DDEE319" wp14:editId="573582FA">
+            <wp:extent cx="3686175" cy="2962275"/>
+            <wp:effectExtent l="0" t="0" r="9525" b="9525"/>
+            <wp:docPr id="8" name="Imagem 8"/>
+            <wp:cNvGraphicFramePr>
+              <a:graphicFrameLocks xmlns:a="http://schemas.openxmlformats.org/drawingml/2006/main" noChangeAspect="1"/>
+            </wp:cNvGraphicFramePr>
+            <a:graphic xmlns:a="http://schemas.openxmlformats.org/drawingml/2006/main">
+              <a:graphicData uri="http://schemas.openxmlformats.org/drawingml/2006/picture">
+                <pic:pic xmlns:pic="http://schemas.openxmlformats.org/drawingml/2006/picture">
+                  <pic:nvPicPr>
+                    <pic:cNvPr id="1" name=""/>
+                    <pic:cNvPicPr/>
+                  </pic:nvPicPr>
+                  <pic:blipFill>
+                    <a:blip r:embed="rId18"/>
+                    <a:stretch>
+                      <a:fillRect/>
+                    </a:stretch>
+                  </pic:blipFill>
+                  <pic:spPr>
+                    <a:xfrm>
+                      <a:off x="0" y="0"/>
+                      <a:ext cx="3686175" cy="2962275"/>
+                    </a:xfrm>
+                    <a:prstGeom prst="rect">
+                      <a:avLst/>
+                    </a:prstGeom>
+                  </pic:spPr>
+                </pic:pic>
+              </a:graphicData>
+            </a:graphic>
+          </wp:inline>
+        </w:drawing>
+      </w:r>
+    </w:p>
+    <w:p>
+      <w:pPr>
+        <w:jc w:val="center"/>
+        <w:rPr>
+          <w:rFonts w:ascii="Arial" w:hAnsi="Arial" w:cs="Arial"/>
+          <w:b/>
+          <w:bCs/>
+          <w:sz w:val="20"/>
+          <w:szCs w:val="20"/>
+        </w:rPr>
+      </w:pPr>
+      <w:r>
+        <w:rPr>
+          <w:rFonts w:ascii="Arial" w:hAnsi="Arial" w:cs="Arial"/>
+          <w:b/>
+          <w:bCs/>
+          <w:sz w:val="20"/>
+          <w:szCs w:val="20"/>
+        </w:rPr>
+        <w:t>Figura – Árvore de exceções.</w:t>
+      </w:r>
+    </w:p>
+    <w:p>
+      <w:pPr>
+        <w:jc w:val="both"/>
+        <w:rPr>
+          <w:rFonts w:ascii="Arial" w:hAnsi="Arial" w:cs="Arial"/>
+          <w:sz w:val="28"/>
+          <w:szCs w:val="28"/>
+        </w:rPr>
+      </w:pPr>
+      <w:r>
+        <w:rPr>
+          <w:rFonts w:ascii="Arial" w:hAnsi="Arial" w:cs="Arial"/>
+          <w:sz w:val="28"/>
+          <w:szCs w:val="28"/>
+        </w:rPr>
+        <w:tab/>
+        <w:t xml:space="preserve">Todas essas exceções são herdeiras da classe </w:t>
+      </w:r>
+      <w:r>
+        <w:rPr>
+          <w:rFonts w:ascii="Arial" w:hAnsi="Arial" w:cs="Arial"/>
+          <w:i/>
+          <w:iCs/>
+          <w:sz w:val="28"/>
+          <w:szCs w:val="28"/>
+        </w:rPr>
+        <w:t>Throwable</w:t>
+      </w:r>
+      <w:r>
+        <w:rPr>
+          <w:rFonts w:ascii="Arial" w:hAnsi="Arial" w:cs="Arial"/>
+          <w:sz w:val="28"/>
+          <w:szCs w:val="28"/>
+        </w:rPr>
+        <w:t xml:space="preserve">. Quando ocorre alguma exceção no Java, dizemos que determinado método lançou uma exceção. Na figura acima podemos ver que temos 2 tipos, que são filhos diretos de </w:t>
+      </w:r>
+      <w:r>
+        <w:rPr>
+          <w:rFonts w:ascii="Arial" w:hAnsi="Arial" w:cs="Arial"/>
+          <w:i/>
+          <w:iCs/>
+          <w:sz w:val="28"/>
+          <w:szCs w:val="28"/>
+        </w:rPr>
+        <w:t>throwable</w:t>
+      </w:r>
+      <w:r>
+        <w:rPr>
+          <w:rFonts w:ascii="Arial" w:hAnsi="Arial" w:cs="Arial"/>
+          <w:sz w:val="28"/>
+          <w:szCs w:val="28"/>
+        </w:rPr>
+        <w:t>:</w:t>
+      </w:r>
+    </w:p>
+    <w:p>
+      <w:pPr>
+        <w:pStyle w:val="Ttulo2"/>
+        <w:rPr>
+          <w:rFonts w:ascii="Arial" w:hAnsi="Arial" w:cs="Arial"/>
+          <w:sz w:val="28"/>
+          <w:szCs w:val="28"/>
+        </w:rPr>
+      </w:pPr>
+      <w:r>
+        <w:rPr>
+          <w:rFonts w:ascii="Arial" w:hAnsi="Arial" w:cs="Arial"/>
+          <w:sz w:val="28"/>
+          <w:szCs w:val="28"/>
+        </w:rPr>
+        <w:t>A) Error</w:t>
+      </w:r>
+    </w:p>
+    <w:p>
+      <w:pPr>
+        <w:jc w:val="both"/>
+        <w:rPr>
+          <w:rFonts w:ascii="Arial" w:hAnsi="Arial" w:cs="Arial"/>
+          <w:sz w:val="28"/>
+          <w:szCs w:val="28"/>
+        </w:rPr>
+      </w:pPr>
+    </w:p>
+    <w:p>
+      <w:pPr>
+        <w:jc w:val="both"/>
+        <w:rPr>
+          <w:rFonts w:ascii="Arial" w:hAnsi="Arial" w:cs="Arial"/>
+          <w:sz w:val="28"/>
+          <w:szCs w:val="28"/>
+        </w:rPr>
+      </w:pPr>
+      <w:r>
+        <w:rPr>
+          <w:rFonts w:ascii="Arial" w:hAnsi="Arial" w:cs="Arial"/>
+          <w:sz w:val="28"/>
+          <w:szCs w:val="28"/>
+        </w:rPr>
+        <w:tab/>
+        <w:t xml:space="preserve">Este possui conceitos um pouco diferente de exceção, pois exceções podem ser tratadas, como foi explicado anteriormente. Porém, quando trabalhamos com erro, seu programa muito provavelmente irá parar de funcionar. Por exemplo, imagine que temos pouca memória em nosso servidor e seu sistema acaba fazendo mal uso dos objetos e simplesmente estoura a quantidade de memória disponível. Então, será lançado um erro chamado </w:t>
+      </w:r>
+      <w:r>
+        <w:rPr>
+          <w:rFonts w:ascii="Arial" w:hAnsi="Arial" w:cs="Arial"/>
+          <w:i/>
+          <w:iCs/>
+          <w:sz w:val="28"/>
+          <w:szCs w:val="28"/>
+        </w:rPr>
+        <w:t>out of memory</w:t>
+      </w:r>
+      <w:r>
+        <w:rPr>
+          <w:rFonts w:ascii="Arial" w:hAnsi="Arial" w:cs="Arial"/>
+          <w:sz w:val="28"/>
+          <w:szCs w:val="28"/>
+        </w:rPr>
+        <w:t xml:space="preserve"> </w:t>
+      </w:r>
+      <w:r>
+        <w:rPr>
+          <w:rFonts w:ascii="Arial" w:hAnsi="Arial" w:cs="Arial"/>
+          <w:i/>
+          <w:iCs/>
+          <w:sz w:val="28"/>
+          <w:szCs w:val="28"/>
+        </w:rPr>
+        <w:t>error</w:t>
+      </w:r>
+      <w:r>
+        <w:rPr>
+          <w:rFonts w:ascii="Arial" w:hAnsi="Arial" w:cs="Arial"/>
+          <w:sz w:val="28"/>
+          <w:szCs w:val="28"/>
+        </w:rPr>
+        <w:t>, ou seja, a quantidade de memória disponível para a JVM não é suficiente para execução do programa.</w:t>
+      </w:r>
+      <w:r>
+        <w:rPr>
+          <w:rFonts w:ascii="Arial" w:hAnsi="Arial" w:cs="Arial"/>
+          <w:sz w:val="28"/>
+          <w:szCs w:val="28"/>
+        </w:rPr>
+        <w:t xml:space="preserve"> Exemplo:</w:t>
+      </w:r>
+    </w:p>
+    <w:tbl>
+      <w:tblPr>
+        <w:tblStyle w:val="Tabelacomgrade"/>
+        <w:tblW w:w="0" w:type="auto"/>
+        <w:tblLook w:val="04A0" w:firstRow="1" w:lastRow="0" w:firstColumn="1" w:lastColumn="0" w:noHBand="0" w:noVBand="1"/>
+      </w:tblPr>
+      <w:tblGrid>
+        <w:gridCol w:w="8494"/>
+      </w:tblGrid>
+      <w:tr>
+        <w:tc>
+          <w:tcPr>
+            <w:tcW w:w="8494" w:type="dxa"/>
+          </w:tcPr>
+          <w:p>
+            <w:pPr>
+              <w:autoSpaceDE w:val="0"/>
+              <w:autoSpaceDN w:val="0"/>
+              <w:adjustRightInd w:val="0"/>
+              <w:spacing w:line="240" w:lineRule="auto"/>
+              <w:rPr>
+                <w:rFonts w:ascii="Consolas" w:hAnsi="Consolas" w:cs="Consolas"/>
+                <w:sz w:val="20"/>
+                <w:szCs w:val="20"/>
+                <w:lang w:val="en-US"/>
+              </w:rPr>
+            </w:pPr>
+            <w:r>
+              <w:rPr>
+                <w:rFonts w:ascii="Consolas" w:hAnsi="Consolas" w:cs="Consolas"/>
+                <w:b/>
+                <w:bCs/>
+                <w:color w:val="7F0055"/>
+                <w:sz w:val="20"/>
+                <w:szCs w:val="20"/>
+                <w:lang w:val="en-US"/>
+              </w:rPr>
+              <w:t>public</w:t>
+            </w:r>
+            <w:r>
+              <w:rPr>
+                <w:rFonts w:ascii="Consolas" w:hAnsi="Consolas" w:cs="Consolas"/>
+                <w:color w:val="000000"/>
+                <w:sz w:val="20"/>
+                <w:szCs w:val="20"/>
+                <w:lang w:val="en-US"/>
+              </w:rPr>
+              <w:t xml:space="preserve"> </w:t>
+            </w:r>
+            <w:r>
+              <w:rPr>
+                <w:rFonts w:ascii="Consolas" w:hAnsi="Consolas" w:cs="Consolas"/>
+                <w:b/>
+                <w:bCs/>
+                <w:color w:val="7F0055"/>
+                <w:sz w:val="20"/>
+                <w:szCs w:val="20"/>
+                <w:lang w:val="en-US"/>
+              </w:rPr>
+              <w:t>class</w:t>
+            </w:r>
+            <w:r>
+              <w:rPr>
+                <w:rFonts w:ascii="Consolas" w:hAnsi="Consolas" w:cs="Consolas"/>
+                <w:color w:val="000000"/>
+                <w:sz w:val="20"/>
+                <w:szCs w:val="20"/>
+                <w:lang w:val="en-US"/>
+              </w:rPr>
+              <w:t xml:space="preserve"> ErrorTeste </w:t>
+            </w:r>
+          </w:p>
+          <w:p>
+            <w:pPr>
+              <w:autoSpaceDE w:val="0"/>
+              <w:autoSpaceDN w:val="0"/>
+              <w:adjustRightInd w:val="0"/>
+              <w:spacing w:line="240" w:lineRule="auto"/>
+              <w:rPr>
+                <w:rFonts w:ascii="Consolas" w:hAnsi="Consolas" w:cs="Consolas"/>
+                <w:sz w:val="20"/>
+                <w:szCs w:val="20"/>
+                <w:lang w:val="en-US"/>
+              </w:rPr>
+            </w:pPr>
+            <w:r>
+              <w:rPr>
+                <w:rFonts w:ascii="Consolas" w:hAnsi="Consolas" w:cs="Consolas"/>
+                <w:color w:val="000000"/>
+                <w:sz w:val="20"/>
+                <w:szCs w:val="20"/>
+                <w:lang w:val="en-US"/>
+              </w:rPr>
+              <w:t>{</w:t>
+            </w:r>
+            <w:r>
+              <w:rPr>
+                <w:rFonts w:ascii="Consolas" w:hAnsi="Consolas" w:cs="Consolas"/>
+                <w:color w:val="000000"/>
+                <w:sz w:val="20"/>
+                <w:szCs w:val="20"/>
+                <w:lang w:val="en-US"/>
+              </w:rPr>
+              <w:tab/>
+            </w:r>
+            <w:r>
+              <w:rPr>
+                <w:rFonts w:ascii="Consolas" w:hAnsi="Consolas" w:cs="Consolas"/>
+                <w:b/>
+                <w:bCs/>
+                <w:color w:val="7F0055"/>
+                <w:sz w:val="20"/>
+                <w:szCs w:val="20"/>
+                <w:lang w:val="en-US"/>
+              </w:rPr>
+              <w:t>public</w:t>
+            </w:r>
+            <w:r>
+              <w:rPr>
+                <w:rFonts w:ascii="Consolas" w:hAnsi="Consolas" w:cs="Consolas"/>
+                <w:color w:val="000000"/>
+                <w:sz w:val="20"/>
+                <w:szCs w:val="20"/>
+                <w:lang w:val="en-US"/>
+              </w:rPr>
+              <w:t xml:space="preserve"> </w:t>
+            </w:r>
+            <w:r>
+              <w:rPr>
+                <w:rFonts w:ascii="Consolas" w:hAnsi="Consolas" w:cs="Consolas"/>
+                <w:b/>
+                <w:bCs/>
+                <w:color w:val="7F0055"/>
+                <w:sz w:val="20"/>
+                <w:szCs w:val="20"/>
+                <w:lang w:val="en-US"/>
+              </w:rPr>
+              <w:t>static</w:t>
+            </w:r>
+            <w:r>
+              <w:rPr>
+                <w:rFonts w:ascii="Consolas" w:hAnsi="Consolas" w:cs="Consolas"/>
+                <w:color w:val="000000"/>
+                <w:sz w:val="20"/>
+                <w:szCs w:val="20"/>
+                <w:lang w:val="en-US"/>
+              </w:rPr>
+              <w:t xml:space="preserve"> </w:t>
+            </w:r>
+            <w:r>
+              <w:rPr>
+                <w:rFonts w:ascii="Consolas" w:hAnsi="Consolas" w:cs="Consolas"/>
+                <w:b/>
+                <w:bCs/>
+                <w:color w:val="7F0055"/>
+                <w:sz w:val="20"/>
+                <w:szCs w:val="20"/>
+                <w:lang w:val="en-US"/>
+              </w:rPr>
+              <w:t>void</w:t>
+            </w:r>
+            <w:r>
+              <w:rPr>
+                <w:rFonts w:ascii="Consolas" w:hAnsi="Consolas" w:cs="Consolas"/>
+                <w:color w:val="000000"/>
+                <w:sz w:val="20"/>
+                <w:szCs w:val="20"/>
+                <w:lang w:val="en-US"/>
+              </w:rPr>
+              <w:t xml:space="preserve"> main(String[] </w:t>
+            </w:r>
+            <w:r>
+              <w:rPr>
+                <w:rFonts w:ascii="Consolas" w:hAnsi="Consolas" w:cs="Consolas"/>
+                <w:color w:val="6A3E3E"/>
+                <w:sz w:val="20"/>
+                <w:szCs w:val="20"/>
+                <w:lang w:val="en-US"/>
+              </w:rPr>
+              <w:t>args</w:t>
+            </w:r>
+            <w:r>
+              <w:rPr>
+                <w:rFonts w:ascii="Consolas" w:hAnsi="Consolas" w:cs="Consolas"/>
+                <w:color w:val="000000"/>
+                <w:sz w:val="20"/>
+                <w:szCs w:val="20"/>
+                <w:lang w:val="en-US"/>
+              </w:rPr>
+              <w:t xml:space="preserve">) </w:t>
+            </w:r>
+          </w:p>
+          <w:p>
+            <w:pPr>
+              <w:autoSpaceDE w:val="0"/>
+              <w:autoSpaceDN w:val="0"/>
+              <w:adjustRightInd w:val="0"/>
+              <w:spacing w:line="240" w:lineRule="auto"/>
+              <w:rPr>
+                <w:rFonts w:ascii="Consolas" w:hAnsi="Consolas" w:cs="Consolas"/>
+                <w:sz w:val="20"/>
+                <w:szCs w:val="20"/>
+              </w:rPr>
+            </w:pPr>
+            <w:r>
+              <w:rPr>
+                <w:rFonts w:ascii="Consolas" w:hAnsi="Consolas" w:cs="Consolas"/>
+                <w:color w:val="000000"/>
+                <w:sz w:val="20"/>
+                <w:szCs w:val="20"/>
+                <w:lang w:val="en-US"/>
+              </w:rPr>
+              <w:tab/>
+            </w:r>
+            <w:r>
+              <w:rPr>
+                <w:rFonts w:ascii="Consolas" w:hAnsi="Consolas" w:cs="Consolas"/>
+                <w:color w:val="000000"/>
+                <w:sz w:val="20"/>
+                <w:szCs w:val="20"/>
+              </w:rPr>
+              <w:t>{</w:t>
+            </w:r>
+            <w:r>
+              <w:rPr>
+                <w:rFonts w:ascii="Consolas" w:hAnsi="Consolas" w:cs="Consolas"/>
+                <w:i/>
+                <w:iCs/>
+                <w:color w:val="000000"/>
+                <w:sz w:val="20"/>
+                <w:szCs w:val="20"/>
+              </w:rPr>
+              <w:t>stackOverFlowError</w:t>
+            </w:r>
+            <w:r>
+              <w:rPr>
+                <w:rFonts w:ascii="Consolas" w:hAnsi="Consolas" w:cs="Consolas"/>
+                <w:color w:val="000000"/>
+                <w:sz w:val="20"/>
+                <w:szCs w:val="20"/>
+              </w:rPr>
+              <w:t>();}</w:t>
+            </w:r>
+          </w:p>
+          <w:p>
+            <w:pPr>
+              <w:autoSpaceDE w:val="0"/>
+              <w:autoSpaceDN w:val="0"/>
+              <w:adjustRightInd w:val="0"/>
+              <w:spacing w:line="240" w:lineRule="auto"/>
+              <w:rPr>
+                <w:rFonts w:ascii="Consolas" w:hAnsi="Consolas" w:cs="Consolas"/>
+                <w:sz w:val="20"/>
+                <w:szCs w:val="20"/>
+              </w:rPr>
+            </w:pPr>
+            <w:r>
+              <w:rPr>
+                <w:rFonts w:ascii="Consolas" w:hAnsi="Consolas" w:cs="Consolas"/>
+                <w:color w:val="000000"/>
+                <w:sz w:val="20"/>
+                <w:szCs w:val="20"/>
+              </w:rPr>
+              <w:tab/>
+            </w:r>
+          </w:p>
+          <w:p>
+            <w:pPr>
+              <w:autoSpaceDE w:val="0"/>
+              <w:autoSpaceDN w:val="0"/>
+              <w:adjustRightInd w:val="0"/>
+              <w:spacing w:line="240" w:lineRule="auto"/>
+              <w:rPr>
+                <w:rFonts w:ascii="Consolas" w:hAnsi="Consolas" w:cs="Consolas"/>
+                <w:sz w:val="20"/>
+                <w:szCs w:val="20"/>
+              </w:rPr>
+            </w:pPr>
+            <w:r>
+              <w:rPr>
+                <w:rFonts w:ascii="Consolas" w:hAnsi="Consolas" w:cs="Consolas"/>
+                <w:color w:val="000000"/>
+                <w:sz w:val="20"/>
+                <w:szCs w:val="20"/>
+              </w:rPr>
+              <w:tab/>
+            </w:r>
+            <w:r>
+              <w:rPr>
+                <w:rFonts w:ascii="Consolas" w:hAnsi="Consolas" w:cs="Consolas"/>
+                <w:color w:val="3F7F5F"/>
+                <w:sz w:val="20"/>
+                <w:szCs w:val="20"/>
+              </w:rPr>
+              <w:t>/*</w:t>
+            </w:r>
+            <w:r>
+              <w:rPr>
+                <w:rFonts w:ascii="Consolas" w:hAnsi="Consolas" w:cs="Consolas"/>
+                <w:color w:val="3F7F5F"/>
+                <w:sz w:val="20"/>
+                <w:szCs w:val="20"/>
+                <w:u w:val="single"/>
+              </w:rPr>
+              <w:t>Isso</w:t>
+            </w:r>
+            <w:r>
+              <w:rPr>
+                <w:rFonts w:ascii="Consolas" w:hAnsi="Consolas" w:cs="Consolas"/>
+                <w:color w:val="3F7F5F"/>
+                <w:sz w:val="20"/>
+                <w:szCs w:val="20"/>
+              </w:rPr>
+              <w:t xml:space="preserve"> é </w:t>
+            </w:r>
+            <w:r>
+              <w:rPr>
+                <w:rFonts w:ascii="Consolas" w:hAnsi="Consolas" w:cs="Consolas"/>
+                <w:color w:val="3F7F5F"/>
+                <w:sz w:val="20"/>
+                <w:szCs w:val="20"/>
+                <w:u w:val="single"/>
+              </w:rPr>
+              <w:t>uma</w:t>
+            </w:r>
+            <w:r>
+              <w:rPr>
+                <w:rFonts w:ascii="Consolas" w:hAnsi="Consolas" w:cs="Consolas"/>
+                <w:color w:val="3F7F5F"/>
+                <w:sz w:val="20"/>
+                <w:szCs w:val="20"/>
+              </w:rPr>
+              <w:t xml:space="preserve"> </w:t>
+            </w:r>
+            <w:r>
+              <w:rPr>
+                <w:rFonts w:ascii="Consolas" w:hAnsi="Consolas" w:cs="Consolas"/>
+                <w:color w:val="3F7F5F"/>
+                <w:sz w:val="20"/>
+                <w:szCs w:val="20"/>
+                <w:u w:val="single"/>
+              </w:rPr>
+              <w:t>recursividade</w:t>
+            </w:r>
+            <w:r>
+              <w:rPr>
+                <w:rFonts w:ascii="Consolas" w:hAnsi="Consolas" w:cs="Consolas"/>
+                <w:color w:val="3F7F5F"/>
+                <w:sz w:val="20"/>
+                <w:szCs w:val="20"/>
+              </w:rPr>
+              <w:t xml:space="preserve"> </w:t>
+            </w:r>
+            <w:r>
+              <w:rPr>
+                <w:rFonts w:ascii="Consolas" w:hAnsi="Consolas" w:cs="Consolas"/>
+                <w:color w:val="3F7F5F"/>
+                <w:sz w:val="20"/>
+                <w:szCs w:val="20"/>
+                <w:u w:val="single"/>
+              </w:rPr>
+              <w:t>infinita</w:t>
+            </w:r>
+            <w:r>
+              <w:rPr>
+                <w:rFonts w:ascii="Consolas" w:hAnsi="Consolas" w:cs="Consolas"/>
+                <w:color w:val="3F7F5F"/>
+                <w:sz w:val="20"/>
+                <w:szCs w:val="20"/>
+              </w:rPr>
+              <w:t xml:space="preserve">, </w:t>
+            </w:r>
+            <w:r>
+              <w:rPr>
+                <w:rFonts w:ascii="Consolas" w:hAnsi="Consolas" w:cs="Consolas"/>
+                <w:color w:val="3F7F5F"/>
+                <w:sz w:val="20"/>
+                <w:szCs w:val="20"/>
+                <w:u w:val="single"/>
+              </w:rPr>
+              <w:t>até</w:t>
+            </w:r>
+          </w:p>
+          <w:p>
+            <w:pPr>
+              <w:autoSpaceDE w:val="0"/>
+              <w:autoSpaceDN w:val="0"/>
+              <w:adjustRightInd w:val="0"/>
+              <w:spacing w:line="240" w:lineRule="auto"/>
+              <w:rPr>
+                <w:rFonts w:ascii="Consolas" w:hAnsi="Consolas" w:cs="Consolas"/>
+                <w:sz w:val="20"/>
+                <w:szCs w:val="20"/>
+              </w:rPr>
+            </w:pPr>
+            <w:r>
+              <w:rPr>
+                <w:rFonts w:ascii="Consolas" w:hAnsi="Consolas" w:cs="Consolas"/>
+                <w:color w:val="3F7F5F"/>
+                <w:sz w:val="20"/>
+                <w:szCs w:val="20"/>
+              </w:rPr>
+              <w:tab/>
+            </w:r>
+            <w:r>
+              <w:rPr>
+                <w:rFonts w:ascii="Consolas" w:hAnsi="Consolas" w:cs="Consolas"/>
+                <w:color w:val="3F7F5F"/>
+                <w:sz w:val="20"/>
+                <w:szCs w:val="20"/>
+                <w:u w:val="single"/>
+              </w:rPr>
+              <w:t>que</w:t>
+            </w:r>
+            <w:r>
+              <w:rPr>
+                <w:rFonts w:ascii="Consolas" w:hAnsi="Consolas" w:cs="Consolas"/>
+                <w:color w:val="3F7F5F"/>
+                <w:sz w:val="20"/>
+                <w:szCs w:val="20"/>
+              </w:rPr>
+              <w:t xml:space="preserve"> </w:t>
+            </w:r>
+            <w:r>
+              <w:rPr>
+                <w:rFonts w:ascii="Consolas" w:hAnsi="Consolas" w:cs="Consolas"/>
+                <w:color w:val="3F7F5F"/>
+                <w:sz w:val="20"/>
+                <w:szCs w:val="20"/>
+                <w:u w:val="single"/>
+              </w:rPr>
+              <w:t>seja</w:t>
+            </w:r>
+            <w:r>
+              <w:rPr>
+                <w:rFonts w:ascii="Consolas" w:hAnsi="Consolas" w:cs="Consolas"/>
+                <w:color w:val="3F7F5F"/>
+                <w:sz w:val="20"/>
+                <w:szCs w:val="20"/>
+              </w:rPr>
+              <w:t xml:space="preserve"> </w:t>
+            </w:r>
+            <w:r>
+              <w:rPr>
+                <w:rFonts w:ascii="Consolas" w:hAnsi="Consolas" w:cs="Consolas"/>
+                <w:color w:val="3F7F5F"/>
+                <w:sz w:val="20"/>
+                <w:szCs w:val="20"/>
+                <w:u w:val="single"/>
+              </w:rPr>
+              <w:t>lançado</w:t>
+            </w:r>
+            <w:r>
+              <w:rPr>
+                <w:rFonts w:ascii="Consolas" w:hAnsi="Consolas" w:cs="Consolas"/>
+                <w:color w:val="3F7F5F"/>
+                <w:sz w:val="20"/>
+                <w:szCs w:val="20"/>
+              </w:rPr>
+              <w:t xml:space="preserve"> </w:t>
+            </w:r>
+            <w:r>
+              <w:rPr>
+                <w:rFonts w:ascii="Consolas" w:hAnsi="Consolas" w:cs="Consolas"/>
+                <w:color w:val="3F7F5F"/>
+                <w:sz w:val="20"/>
+                <w:szCs w:val="20"/>
+                <w:u w:val="single"/>
+              </w:rPr>
+              <w:t>um</w:t>
+            </w:r>
+            <w:r>
+              <w:rPr>
+                <w:rFonts w:ascii="Consolas" w:hAnsi="Consolas" w:cs="Consolas"/>
+                <w:color w:val="3F7F5F"/>
+                <w:sz w:val="20"/>
+                <w:szCs w:val="20"/>
+              </w:rPr>
+              <w:t xml:space="preserve"> </w:t>
+            </w:r>
+            <w:r>
+              <w:rPr>
+                <w:rFonts w:ascii="Consolas" w:hAnsi="Consolas" w:cs="Consolas"/>
+                <w:color w:val="3F7F5F"/>
+                <w:sz w:val="20"/>
+                <w:szCs w:val="20"/>
+                <w:u w:val="single"/>
+              </w:rPr>
+              <w:t>erro</w:t>
+            </w:r>
+            <w:r>
+              <w:rPr>
+                <w:rFonts w:ascii="Consolas" w:hAnsi="Consolas" w:cs="Consolas"/>
+                <w:color w:val="3F7F5F"/>
+                <w:sz w:val="20"/>
+                <w:szCs w:val="20"/>
+              </w:rPr>
+              <w:t xml:space="preserve"> </w:t>
+            </w:r>
+            <w:r>
+              <w:rPr>
+                <w:rFonts w:ascii="Consolas" w:hAnsi="Consolas" w:cs="Consolas"/>
+                <w:color w:val="3F7F5F"/>
+                <w:sz w:val="20"/>
+                <w:szCs w:val="20"/>
+                <w:u w:val="single"/>
+              </w:rPr>
+              <w:t>chamado</w:t>
+            </w:r>
+            <w:r>
+              <w:rPr>
+                <w:rFonts w:ascii="Consolas" w:hAnsi="Consolas" w:cs="Consolas"/>
+                <w:color w:val="3F7F5F"/>
+                <w:sz w:val="20"/>
+                <w:szCs w:val="20"/>
+              </w:rPr>
+              <w:t xml:space="preserve"> stack*/</w:t>
+            </w:r>
+          </w:p>
+          <w:p>
+            <w:pPr>
+              <w:autoSpaceDE w:val="0"/>
+              <w:autoSpaceDN w:val="0"/>
+              <w:adjustRightInd w:val="0"/>
+              <w:spacing w:line="240" w:lineRule="auto"/>
+              <w:rPr>
+                <w:rFonts w:ascii="Consolas" w:hAnsi="Consolas" w:cs="Consolas"/>
+                <w:sz w:val="20"/>
+                <w:szCs w:val="20"/>
+                <w:lang w:val="en-US"/>
+              </w:rPr>
+            </w:pPr>
+            <w:r>
+              <w:rPr>
+                <w:rFonts w:ascii="Consolas" w:hAnsi="Consolas" w:cs="Consolas"/>
+                <w:color w:val="000000"/>
+                <w:sz w:val="20"/>
+                <w:szCs w:val="20"/>
+              </w:rPr>
+              <w:tab/>
+            </w:r>
+            <w:r>
+              <w:rPr>
+                <w:rFonts w:ascii="Consolas" w:hAnsi="Consolas" w:cs="Consolas"/>
+                <w:b/>
+                <w:bCs/>
+                <w:color w:val="7F0055"/>
+                <w:sz w:val="20"/>
+                <w:szCs w:val="20"/>
+                <w:lang w:val="en-US"/>
+              </w:rPr>
+              <w:t>public</w:t>
+            </w:r>
+            <w:r>
+              <w:rPr>
+                <w:rFonts w:ascii="Consolas" w:hAnsi="Consolas" w:cs="Consolas"/>
+                <w:color w:val="000000"/>
+                <w:sz w:val="20"/>
+                <w:szCs w:val="20"/>
+                <w:lang w:val="en-US"/>
+              </w:rPr>
+              <w:t xml:space="preserve"> </w:t>
+            </w:r>
+            <w:r>
+              <w:rPr>
+                <w:rFonts w:ascii="Consolas" w:hAnsi="Consolas" w:cs="Consolas"/>
+                <w:b/>
+                <w:bCs/>
+                <w:color w:val="7F0055"/>
+                <w:sz w:val="20"/>
+                <w:szCs w:val="20"/>
+                <w:lang w:val="en-US"/>
+              </w:rPr>
+              <w:t>static</w:t>
+            </w:r>
+            <w:r>
+              <w:rPr>
+                <w:rFonts w:ascii="Consolas" w:hAnsi="Consolas" w:cs="Consolas"/>
+                <w:color w:val="000000"/>
+                <w:sz w:val="20"/>
+                <w:szCs w:val="20"/>
+                <w:lang w:val="en-US"/>
+              </w:rPr>
+              <w:t xml:space="preserve"> </w:t>
+            </w:r>
+            <w:r>
+              <w:rPr>
+                <w:rFonts w:ascii="Consolas" w:hAnsi="Consolas" w:cs="Consolas"/>
+                <w:b/>
+                <w:bCs/>
+                <w:color w:val="7F0055"/>
+                <w:sz w:val="20"/>
+                <w:szCs w:val="20"/>
+                <w:lang w:val="en-US"/>
+              </w:rPr>
+              <w:t>void</w:t>
+            </w:r>
+            <w:r>
+              <w:rPr>
+                <w:rFonts w:ascii="Consolas" w:hAnsi="Consolas" w:cs="Consolas"/>
+                <w:color w:val="000000"/>
+                <w:sz w:val="20"/>
+                <w:szCs w:val="20"/>
+                <w:lang w:val="en-US"/>
+              </w:rPr>
+              <w:t xml:space="preserve"> stackOverFlowError()</w:t>
+            </w:r>
+          </w:p>
+          <w:p>
+            <w:pPr>
+              <w:autoSpaceDE w:val="0"/>
+              <w:autoSpaceDN w:val="0"/>
+              <w:adjustRightInd w:val="0"/>
+              <w:spacing w:line="240" w:lineRule="auto"/>
+              <w:rPr>
+                <w:rFonts w:ascii="Consolas" w:hAnsi="Consolas" w:cs="Consolas"/>
+                <w:sz w:val="20"/>
+                <w:szCs w:val="20"/>
+                <w:lang w:val="en-US"/>
+              </w:rPr>
+            </w:pPr>
+            <w:r>
+              <w:rPr>
+                <w:rFonts w:ascii="Consolas" w:hAnsi="Consolas" w:cs="Consolas"/>
+                <w:color w:val="000000"/>
+                <w:sz w:val="20"/>
+                <w:szCs w:val="20"/>
+                <w:lang w:val="en-US"/>
+              </w:rPr>
+              <w:tab/>
+              <w:t>{</w:t>
+            </w:r>
+            <w:r>
+              <w:rPr>
+                <w:rFonts w:ascii="Consolas" w:hAnsi="Consolas" w:cs="Consolas"/>
+                <w:i/>
+                <w:iCs/>
+                <w:color w:val="000000"/>
+                <w:sz w:val="20"/>
+                <w:szCs w:val="20"/>
+                <w:lang w:val="en-US"/>
+              </w:rPr>
+              <w:t>stackOverFlowError</w:t>
+            </w:r>
+            <w:r>
+              <w:rPr>
+                <w:rFonts w:ascii="Consolas" w:hAnsi="Consolas" w:cs="Consolas"/>
+                <w:color w:val="000000"/>
+                <w:sz w:val="20"/>
+                <w:szCs w:val="20"/>
+                <w:lang w:val="en-US"/>
+              </w:rPr>
+              <w:t>();}</w:t>
+            </w:r>
+          </w:p>
+          <w:p>
+            <w:pPr>
+              <w:jc w:val="both"/>
+              <w:rPr>
+                <w:rFonts w:ascii="Arial" w:hAnsi="Arial" w:cs="Arial"/>
+                <w:sz w:val="28"/>
+                <w:szCs w:val="28"/>
+              </w:rPr>
+            </w:pPr>
+            <w:r>
+              <w:rPr>
+                <w:rFonts w:ascii="Consolas" w:hAnsi="Consolas" w:cs="Consolas"/>
+                <w:color w:val="000000"/>
+                <w:sz w:val="20"/>
+                <w:szCs w:val="20"/>
+              </w:rPr>
+              <w:t>}</w:t>
+            </w:r>
+          </w:p>
+        </w:tc>
+      </w:tr>
+    </w:tbl>
+    <w:p>
+      <w:pPr>
+        <w:jc w:val="both"/>
+        <w:rPr>
+          <w:rFonts w:ascii="Arial" w:hAnsi="Arial" w:cs="Arial"/>
+          <w:sz w:val="28"/>
+          <w:szCs w:val="28"/>
+        </w:rPr>
+      </w:pPr>
+    </w:p>
+    <w:p>
+      <w:pPr>
+        <w:jc w:val="center"/>
+        <w:rPr>
+          <w:rFonts w:ascii="Arial" w:hAnsi="Arial" w:cs="Arial"/>
+          <w:sz w:val="28"/>
+          <w:szCs w:val="28"/>
+        </w:rPr>
+      </w:pPr>
+      <w:r>
+        <w:rPr>
+          <w:rFonts w:ascii="Arial" w:hAnsi="Arial" w:cs="Arial"/>
+          <w:noProof/>
+          <w:sz w:val="28"/>
+          <w:szCs w:val="28"/>
+        </w:rPr>
+        <w:lastRenderedPageBreak/>
+        <w:drawing>
+          <wp:inline distT="0" distB="0" distL="0" distR="0">
+            <wp:extent cx="5400040" cy="2984500"/>
+            <wp:effectExtent l="0" t="0" r="0" b="6350"/>
+            <wp:docPr id="9" name="Imagem 9"/>
+            <wp:cNvGraphicFramePr>
+              <a:graphicFrameLocks xmlns:a="http://schemas.openxmlformats.org/drawingml/2006/main" noChangeAspect="1"/>
+            </wp:cNvGraphicFramePr>
+            <a:graphic xmlns:a="http://schemas.openxmlformats.org/drawingml/2006/main">
+              <a:graphicData uri="http://schemas.openxmlformats.org/drawingml/2006/picture">
+                <pic:pic xmlns:pic="http://schemas.openxmlformats.org/drawingml/2006/picture">
+                  <pic:nvPicPr>
+                    <pic:cNvPr id="0" name="Picture 1"/>
+                    <pic:cNvPicPr>
+                      <a:picLocks noChangeAspect="1" noChangeArrowheads="1"/>
+                    </pic:cNvPicPr>
+                  </pic:nvPicPr>
+                  <pic:blipFill>
+                    <a:blip r:embed="rId19">
+                      <a:extLst>
+                        <a:ext uri="{28A0092B-C50C-407E-A947-70E740481C1C}">
+                          <a14:useLocalDpi xmlns:a14="http://schemas.microsoft.com/office/drawing/2010/main" val="0"/>
+                        </a:ext>
+                      </a:extLst>
+                    </a:blip>
+                    <a:srcRect/>
+                    <a:stretch>
+                      <a:fillRect/>
+                    </a:stretch>
+                  </pic:blipFill>
+                  <pic:spPr bwMode="auto">
+                    <a:xfrm>
+                      <a:off x="0" y="0"/>
+                      <a:ext cx="5400040" cy="2984500"/>
+                    </a:xfrm>
+                    <a:prstGeom prst="rect">
+                      <a:avLst/>
+                    </a:prstGeom>
+                    <a:noFill/>
+                    <a:ln>
+                      <a:noFill/>
+                    </a:ln>
+                  </pic:spPr>
+                </pic:pic>
+              </a:graphicData>
+            </a:graphic>
+          </wp:inline>
+        </w:drawing>
+      </w:r>
+    </w:p>
+    <w:p>
+      <w:pPr>
+        <w:jc w:val="center"/>
+        <w:rPr>
+          <w:rFonts w:ascii="Arial" w:hAnsi="Arial" w:cs="Arial"/>
+          <w:sz w:val="28"/>
+          <w:szCs w:val="28"/>
+        </w:rPr>
+      </w:pPr>
+      <w:r>
+        <w:rPr>
+          <w:rFonts w:ascii="Arial" w:hAnsi="Arial" w:cs="Arial"/>
+          <w:b/>
+          <w:bCs/>
+          <w:sz w:val="20"/>
+          <w:szCs w:val="20"/>
+        </w:rPr>
+        <w:t>Figura –</w:t>
+      </w:r>
+      <w:r>
+        <w:rPr>
+          <w:rFonts w:ascii="Arial" w:hAnsi="Arial" w:cs="Arial"/>
+          <w:b/>
+          <w:bCs/>
+          <w:sz w:val="20"/>
+          <w:szCs w:val="20"/>
+        </w:rPr>
+        <w:t xml:space="preserve"> Error recursivo.</w:t>
+      </w:r>
+    </w:p>
+    <w:p>
+      <w:pPr>
+        <w:jc w:val="both"/>
+        <w:rPr>
+          <w:rFonts w:ascii="Arial" w:hAnsi="Arial" w:cs="Arial"/>
+          <w:sz w:val="28"/>
+          <w:szCs w:val="28"/>
+        </w:rPr>
+      </w:pPr>
+      <w:r>
+        <w:rPr>
+          <w:rFonts w:ascii="Arial" w:hAnsi="Arial" w:cs="Arial"/>
+          <w:sz w:val="28"/>
+          <w:szCs w:val="28"/>
+        </w:rPr>
+        <w:tab/>
+        <w:t xml:space="preserve">Para entender uma stack, devemos entender primeiro como funciona uma chamada de método. Supondo o nosso método </w:t>
+      </w:r>
+      <w:r>
+        <w:rPr>
+          <w:rFonts w:ascii="Arial" w:hAnsi="Arial" w:cs="Arial"/>
+          <w:i/>
+          <w:iCs/>
+          <w:sz w:val="28"/>
+          <w:szCs w:val="28"/>
+        </w:rPr>
+        <w:t>main</w:t>
+      </w:r>
+      <w:r>
+        <w:rPr>
+          <w:rFonts w:ascii="Arial" w:hAnsi="Arial" w:cs="Arial"/>
+          <w:sz w:val="28"/>
+          <w:szCs w:val="28"/>
+        </w:rPr>
+        <w:t xml:space="preserve">, imagine que este está chamando um outro método </w:t>
+      </w:r>
+      <w:r>
+        <w:rPr>
+          <w:rFonts w:ascii="Arial" w:hAnsi="Arial" w:cs="Arial"/>
+          <w:i/>
+          <w:iCs/>
+          <w:sz w:val="28"/>
+          <w:szCs w:val="28"/>
+        </w:rPr>
+        <w:t>print()</w:t>
+      </w:r>
+      <w:r>
+        <w:rPr>
+          <w:rFonts w:ascii="Arial" w:hAnsi="Arial" w:cs="Arial"/>
+          <w:sz w:val="28"/>
+          <w:szCs w:val="28"/>
+        </w:rPr>
+        <w:t xml:space="preserve">, que por sua vez chamará o método </w:t>
+      </w:r>
+      <w:r>
+        <w:rPr>
+          <w:rFonts w:ascii="Arial" w:hAnsi="Arial" w:cs="Arial"/>
+          <w:i/>
+          <w:iCs/>
+          <w:sz w:val="28"/>
+          <w:szCs w:val="28"/>
+        </w:rPr>
+        <w:t>calcula()</w:t>
+      </w:r>
+      <w:r>
+        <w:rPr>
+          <w:rFonts w:ascii="Arial" w:hAnsi="Arial" w:cs="Arial"/>
+          <w:sz w:val="28"/>
+          <w:szCs w:val="28"/>
+        </w:rPr>
+        <w:t xml:space="preserve">, que por sua vez irá chamar um outro método por exemplo </w:t>
+      </w:r>
+      <w:r>
+        <w:rPr>
+          <w:rFonts w:ascii="Arial" w:hAnsi="Arial" w:cs="Arial"/>
+          <w:i/>
+          <w:iCs/>
+          <w:sz w:val="28"/>
+          <w:szCs w:val="28"/>
+        </w:rPr>
+        <w:t>calculaImposto()</w:t>
+      </w:r>
+      <w:r>
+        <w:rPr>
+          <w:rFonts w:ascii="Arial" w:hAnsi="Arial" w:cs="Arial"/>
+          <w:sz w:val="28"/>
+          <w:szCs w:val="28"/>
+        </w:rPr>
+        <w:t>.</w:t>
+      </w:r>
+    </w:p>
+    <w:p>
+      <w:pPr>
+        <w:jc w:val="both"/>
+        <w:rPr>
+          <w:rFonts w:ascii="Arial" w:hAnsi="Arial" w:cs="Arial"/>
+          <w:sz w:val="28"/>
+          <w:szCs w:val="28"/>
+        </w:rPr>
+      </w:pPr>
+    </w:p>
+    <w:p>
+      <w:pPr>
+        <w:jc w:val="center"/>
+        <w:rPr>
+          <w:rFonts w:ascii="Arial" w:hAnsi="Arial" w:cs="Arial"/>
+          <w:sz w:val="28"/>
+          <w:szCs w:val="28"/>
+        </w:rPr>
+      </w:pPr>
+      <w:r>
+        <w:rPr>
+          <w:rFonts w:ascii="Arial" w:hAnsi="Arial" w:cs="Arial"/>
+          <w:noProof/>
+          <w:sz w:val="28"/>
+          <w:szCs w:val="28"/>
+        </w:rPr>
+        <w:drawing>
+          <wp:inline distT="0" distB="0" distL="0" distR="0">
+            <wp:extent cx="2415540" cy="2130425"/>
+            <wp:effectExtent l="0" t="0" r="3810" b="3175"/>
+            <wp:docPr id="10" name="Imagem 10"/>
+            <wp:cNvGraphicFramePr>
+              <a:graphicFrameLocks xmlns:a="http://schemas.openxmlformats.org/drawingml/2006/main" noChangeAspect="1"/>
+            </wp:cNvGraphicFramePr>
+            <a:graphic xmlns:a="http://schemas.openxmlformats.org/drawingml/2006/main">
+              <a:graphicData uri="http://schemas.openxmlformats.org/drawingml/2006/picture">
+                <pic:pic xmlns:pic="http://schemas.openxmlformats.org/drawingml/2006/picture">
+                  <pic:nvPicPr>
+                    <pic:cNvPr id="0" name="Picture 2"/>
+                    <pic:cNvPicPr>
+                      <a:picLocks noChangeAspect="1" noChangeArrowheads="1"/>
+                    </pic:cNvPicPr>
+                  </pic:nvPicPr>
+                  <pic:blipFill>
+                    <a:blip r:embed="rId20">
+                      <a:extLst>
+                        <a:ext uri="{28A0092B-C50C-407E-A947-70E740481C1C}">
+                          <a14:useLocalDpi xmlns:a14="http://schemas.microsoft.com/office/drawing/2010/main" val="0"/>
+                        </a:ext>
+                      </a:extLst>
+                    </a:blip>
+                    <a:srcRect/>
+                    <a:stretch>
+                      <a:fillRect/>
+                    </a:stretch>
+                  </pic:blipFill>
+                  <pic:spPr bwMode="auto">
+                    <a:xfrm>
+                      <a:off x="0" y="0"/>
+                      <a:ext cx="2415540" cy="2130425"/>
+                    </a:xfrm>
+                    <a:prstGeom prst="rect">
+                      <a:avLst/>
+                    </a:prstGeom>
+                    <a:noFill/>
+                    <a:ln>
+                      <a:noFill/>
+                    </a:ln>
+                  </pic:spPr>
+                </pic:pic>
+              </a:graphicData>
+            </a:graphic>
+          </wp:inline>
+        </w:drawing>
+      </w:r>
+    </w:p>
+    <w:p>
+      <w:pPr>
+        <w:jc w:val="center"/>
+        <w:rPr>
+          <w:rFonts w:ascii="Arial" w:hAnsi="Arial" w:cs="Arial"/>
+          <w:sz w:val="28"/>
+          <w:szCs w:val="28"/>
+        </w:rPr>
+      </w:pPr>
+      <w:r>
+        <w:rPr>
+          <w:rFonts w:ascii="Arial" w:hAnsi="Arial" w:cs="Arial"/>
+          <w:b/>
+          <w:bCs/>
+          <w:sz w:val="20"/>
+          <w:szCs w:val="20"/>
+        </w:rPr>
+        <w:t>Figura –</w:t>
+      </w:r>
+      <w:r>
+        <w:rPr>
+          <w:rFonts w:ascii="Arial" w:hAnsi="Arial" w:cs="Arial"/>
+          <w:b/>
+          <w:bCs/>
+          <w:sz w:val="20"/>
+          <w:szCs w:val="20"/>
+        </w:rPr>
+        <w:t xml:space="preserve"> Chamadas de múltiplos métodos.</w:t>
+      </w:r>
+    </w:p>
+    <w:p>
+      <w:pPr>
+        <w:jc w:val="both"/>
+        <w:rPr>
+          <w:rFonts w:ascii="Arial" w:hAnsi="Arial" w:cs="Arial"/>
+          <w:sz w:val="28"/>
+          <w:szCs w:val="28"/>
+        </w:rPr>
+      </w:pPr>
+      <w:r>
+        <w:rPr>
+          <w:rFonts w:ascii="Arial" w:hAnsi="Arial" w:cs="Arial"/>
+          <w:sz w:val="28"/>
+          <w:szCs w:val="28"/>
+        </w:rPr>
+        <w:tab/>
+        <w:t xml:space="preserve">Se repararmos bem estamos montando uma pilha, ou mais conhecido como </w:t>
+      </w:r>
+      <w:r>
+        <w:rPr>
+          <w:rFonts w:ascii="Arial" w:hAnsi="Arial" w:cs="Arial"/>
+          <w:i/>
+          <w:iCs/>
+          <w:sz w:val="28"/>
+          <w:szCs w:val="28"/>
+        </w:rPr>
+        <w:t>stack</w:t>
+      </w:r>
+      <w:r>
+        <w:rPr>
+          <w:rFonts w:ascii="Arial" w:hAnsi="Arial" w:cs="Arial"/>
+          <w:sz w:val="28"/>
+          <w:szCs w:val="28"/>
+        </w:rPr>
+        <w:t xml:space="preserve">. Quando temos um problema de </w:t>
+      </w:r>
+      <w:r>
+        <w:rPr>
+          <w:rFonts w:ascii="Arial" w:hAnsi="Arial" w:cs="Arial"/>
+          <w:i/>
+          <w:iCs/>
+          <w:sz w:val="28"/>
+          <w:szCs w:val="28"/>
+        </w:rPr>
+        <w:t>stackOverflow</w:t>
+      </w:r>
+      <w:r>
+        <w:rPr>
+          <w:rFonts w:ascii="Arial" w:hAnsi="Arial" w:cs="Arial"/>
+          <w:sz w:val="28"/>
+          <w:szCs w:val="28"/>
+        </w:rPr>
+        <w:t xml:space="preserve">, temos um método </w:t>
+      </w:r>
+      <w:r>
+        <w:rPr>
+          <w:rFonts w:ascii="Arial" w:hAnsi="Arial" w:cs="Arial"/>
+          <w:i/>
+          <w:iCs/>
+          <w:sz w:val="28"/>
+          <w:szCs w:val="28"/>
+        </w:rPr>
+        <w:t>main</w:t>
+      </w:r>
+      <w:r>
+        <w:rPr>
+          <w:rFonts w:ascii="Arial" w:hAnsi="Arial" w:cs="Arial"/>
+          <w:sz w:val="28"/>
+          <w:szCs w:val="28"/>
+        </w:rPr>
+        <w:t xml:space="preserve"> </w:t>
+      </w:r>
+      <w:r>
+        <w:rPr>
+          <w:rFonts w:ascii="Arial" w:hAnsi="Arial" w:cs="Arial"/>
+          <w:sz w:val="28"/>
+          <w:szCs w:val="28"/>
+        </w:rPr>
+        <w:t>que chama outros métodos e que uma hora esta pilha estoura o espaço de memória. Nesses casos não há muito o que possamos fazer, simplesmente o programa irá parar de executar a JVM e parar a execução do programa.</w:t>
+      </w:r>
+    </w:p>
+    <w:p>
+      <w:pPr>
+        <w:pStyle w:val="Ttulo2"/>
+        <w:rPr>
+          <w:rFonts w:ascii="Arial" w:hAnsi="Arial" w:cs="Arial"/>
+          <w:sz w:val="28"/>
+          <w:szCs w:val="28"/>
+        </w:rPr>
+      </w:pPr>
+      <w:r>
+        <w:rPr>
+          <w:rFonts w:ascii="Arial" w:hAnsi="Arial" w:cs="Arial"/>
+          <w:sz w:val="28"/>
+          <w:szCs w:val="28"/>
+        </w:rPr>
+        <w:lastRenderedPageBreak/>
+        <w:t>B) Exception</w:t>
+      </w:r>
+    </w:p>
+    <w:p>
+      <w:pPr>
+        <w:jc w:val="both"/>
+        <w:rPr>
+          <w:rFonts w:ascii="Arial" w:hAnsi="Arial" w:cs="Arial"/>
+          <w:sz w:val="28"/>
+          <w:szCs w:val="28"/>
+        </w:rPr>
+      </w:pPr>
+    </w:p>
+    <w:p>
+      <w:pPr>
+        <w:jc w:val="both"/>
+        <w:rPr>
+          <w:rFonts w:ascii="Arial" w:hAnsi="Arial" w:cs="Arial"/>
+          <w:sz w:val="28"/>
+          <w:szCs w:val="28"/>
+        </w:rPr>
+      </w:pPr>
+      <w:r>
+        <w:rPr>
+          <w:rFonts w:ascii="Arial" w:hAnsi="Arial" w:cs="Arial"/>
+          <w:sz w:val="28"/>
+          <w:szCs w:val="28"/>
+        </w:rPr>
+        <w:tab/>
+      </w:r>
+      <w:r>
+        <w:rPr>
+          <w:rFonts w:ascii="Arial" w:hAnsi="Arial" w:cs="Arial"/>
+          <w:sz w:val="28"/>
+          <w:szCs w:val="28"/>
+        </w:rPr>
+        <w:t>São fluxos anormais, que não seguem corretamente o que deveriam acontecer no seu código.</w:t>
+      </w:r>
+    </w:p>
+    <w:p>
+      <w:pPr>
+        <w:jc w:val="both"/>
+        <w:rPr>
+          <w:rFonts w:ascii="Arial" w:hAnsi="Arial" w:cs="Arial"/>
+          <w:sz w:val="28"/>
+          <w:szCs w:val="28"/>
+        </w:rPr>
+      </w:pPr>
+      <w:r>
+        <w:rPr>
+          <w:rFonts w:ascii="Arial" w:hAnsi="Arial" w:cs="Arial"/>
+          <w:sz w:val="28"/>
+          <w:szCs w:val="28"/>
+        </w:rPr>
+        <w:tab/>
+        <w:t>A única semelhança entre erros e exceções é que ambos são lançados. Isso significa que quando temos um método, por exemplo, o último da nossa pilha, e caso este método lançar uma exceção e não for tratada, ou até mesmo um erro, o método irá jogar uma exceção no método que o chamou e assim por diante</w:t>
+      </w:r>
+      <w:r>
+        <w:rPr>
+          <w:rFonts w:ascii="Arial" w:hAnsi="Arial" w:cs="Arial"/>
+          <w:sz w:val="28"/>
+          <w:szCs w:val="28"/>
+        </w:rPr>
+        <w:t xml:space="preserve"> até o primeiro método.</w:t>
+      </w:r>
       <w:bookmarkStart w:id="0" w:name="_GoBack"/>
       <w:bookmarkEnd w:id="0"/>
+    </w:p>
+    <w:p>
+      <w:pPr>
+        <w:jc w:val="both"/>
+        <w:rPr>
+          <w:rFonts w:ascii="Arial" w:hAnsi="Arial" w:cs="Arial"/>
+          <w:sz w:val="28"/>
+          <w:szCs w:val="28"/>
+        </w:rPr>
+      </w:pPr>
     </w:p>
     <w:sectPr>
       <w:pgSz w:w="11906" w:h="16838"/>
@@ -31521,7 +32988,7 @@
 </file>
 
 <file path=customXml/itemProps1.xml><?xml version="1.0" encoding="utf-8"?>
-<ds:datastoreItem xmlns:ds="http://schemas.openxmlformats.org/officeDocument/2006/customXml" ds:itemID="{C2E0B791-789F-46C4-8C85-1139DECABB34}">
+<ds:datastoreItem xmlns:ds="http://schemas.openxmlformats.org/officeDocument/2006/customXml" ds:itemID="{C8EA1E6C-F8D5-4564-8B80-B12B58670DB0}">
   <ds:schemaRefs>
     <ds:schemaRef ds:uri="http://schemas.openxmlformats.org/officeDocument/2006/bibliography"/>
   </ds:schemaRefs>

--- a/MaratonaJava.docx
+++ b/MaratonaJava.docx
@@ -37075,58 +37075,56 @@
                 <w:rFonts w:ascii="Consolas" w:hAnsi="Consolas" w:cs="Consolas"/>
                 <w:sz w:val="20"/>
                 <w:szCs w:val="20"/>
-                <w:lang w:val="en-US"/>
-              </w:rPr>
-            </w:pPr>
-            <w:r>
-              <w:rPr>
-                <w:rFonts w:ascii="Consolas" w:hAnsi="Consolas" w:cs="Consolas"/>
-                <w:color w:val="000000"/>
-                <w:sz w:val="20"/>
-                <w:szCs w:val="20"/>
-                <w:lang w:val="en-US"/>
-              </w:rPr>
-              <w:tab/>
-            </w:r>
-            <w:r>
-              <w:rPr>
-                <w:rFonts w:ascii="Consolas" w:hAnsi="Consolas" w:cs="Consolas"/>
-                <w:color w:val="000000"/>
-                <w:sz w:val="20"/>
-                <w:szCs w:val="20"/>
-                <w:lang w:val="en-US"/>
-              </w:rPr>
-              <w:tab/>
-            </w:r>
-            <w:r>
-              <w:rPr>
-                <w:rFonts w:ascii="Consolas" w:hAnsi="Consolas" w:cs="Consolas"/>
-                <w:color w:val="000000"/>
-                <w:sz w:val="20"/>
-                <w:szCs w:val="20"/>
-                <w:lang w:val="en-US"/>
-              </w:rPr>
-              <w:tab/>
-            </w:r>
-            <w:r>
-              <w:rPr>
-                <w:rFonts w:ascii="Consolas" w:hAnsi="Consolas" w:cs="Consolas"/>
-                <w:color w:val="000000"/>
-                <w:sz w:val="20"/>
-                <w:szCs w:val="20"/>
-                <w:lang w:val="en-US"/>
-              </w:rPr>
-              <w:tab/>
-            </w:r>
-            <w:r>
-              <w:rPr>
-                <w:rFonts w:ascii="Consolas" w:hAnsi="Consolas" w:cs="Consolas"/>
-                <w:b/>
-                <w:bCs/>
-                <w:color w:val="7F0055"/>
-                <w:sz w:val="20"/>
-                <w:szCs w:val="20"/>
-                <w:lang w:val="en-US"/>
+              </w:rPr>
+            </w:pPr>
+            <w:r>
+              <w:rPr>
+                <w:rFonts w:ascii="Consolas" w:hAnsi="Consolas" w:cs="Consolas"/>
+                <w:color w:val="000000"/>
+                <w:sz w:val="20"/>
+                <w:szCs w:val="20"/>
+                <w:lang w:val="en-US"/>
+              </w:rPr>
+              <w:tab/>
+            </w:r>
+            <w:r>
+              <w:rPr>
+                <w:rFonts w:ascii="Consolas" w:hAnsi="Consolas" w:cs="Consolas"/>
+                <w:color w:val="000000"/>
+                <w:sz w:val="20"/>
+                <w:szCs w:val="20"/>
+                <w:lang w:val="en-US"/>
+              </w:rPr>
+              <w:tab/>
+            </w:r>
+            <w:r>
+              <w:rPr>
+                <w:rFonts w:ascii="Consolas" w:hAnsi="Consolas" w:cs="Consolas"/>
+                <w:color w:val="000000"/>
+                <w:sz w:val="20"/>
+                <w:szCs w:val="20"/>
+                <w:lang w:val="en-US"/>
+              </w:rPr>
+              <w:tab/>
+            </w:r>
+            <w:r>
+              <w:rPr>
+                <w:rFonts w:ascii="Consolas" w:hAnsi="Consolas" w:cs="Consolas"/>
+                <w:color w:val="000000"/>
+                <w:sz w:val="20"/>
+                <w:szCs w:val="20"/>
+                <w:lang w:val="en-US"/>
+              </w:rPr>
+              <w:tab/>
+            </w:r>
+            <w:r>
+              <w:rPr>
+                <w:rFonts w:ascii="Consolas" w:hAnsi="Consolas" w:cs="Consolas"/>
+                <w:b/>
+                <w:bCs/>
+                <w:color w:val="7F0055"/>
+                <w:sz w:val="20"/>
+                <w:szCs w:val="20"/>
               </w:rPr>
               <w:t>new</w:t>
             </w:r>
@@ -37136,7 +37134,6 @@
                 <w:color w:val="000000"/>
                 <w:sz w:val="20"/>
                 <w:szCs w:val="20"/>
-                <w:lang w:val="en-US"/>
               </w:rPr>
               <w:t xml:space="preserve"> FileReader(</w:t>
             </w:r>
@@ -37146,7 +37143,6 @@
                 <w:color w:val="2A00FF"/>
                 <w:sz w:val="20"/>
                 <w:szCs w:val="20"/>
-                <w:lang w:val="en-US"/>
               </w:rPr>
               <w:t>"../Maratona java/teste.txt"</w:t>
             </w:r>
@@ -37156,7 +37152,6 @@
                 <w:color w:val="000000"/>
                 <w:sz w:val="20"/>
                 <w:szCs w:val="20"/>
-                <w:lang w:val="en-US"/>
               </w:rPr>
               <w:t>));</w:t>
             </w:r>
@@ -37179,17 +37174,15 @@
                 <w:color w:val="000000"/>
                 <w:sz w:val="20"/>
                 <w:szCs w:val="20"/>
-                <w:lang w:val="en-US"/>
-              </w:rPr>
-              <w:tab/>
-            </w:r>
-            <w:r>
-              <w:rPr>
-                <w:rFonts w:ascii="Consolas" w:hAnsi="Consolas" w:cs="Consolas"/>
-                <w:color w:val="000000"/>
-                <w:sz w:val="20"/>
-                <w:szCs w:val="20"/>
-                <w:lang w:val="en-US"/>
+              </w:rPr>
+              <w:tab/>
+            </w:r>
+            <w:r>
+              <w:rPr>
+                <w:rFonts w:ascii="Consolas" w:hAnsi="Consolas" w:cs="Consolas"/>
+                <w:color w:val="000000"/>
+                <w:sz w:val="20"/>
+                <w:szCs w:val="20"/>
               </w:rPr>
               <w:tab/>
             </w:r>
@@ -45678,17 +45671,7 @@
           <w:sz w:val="20"/>
           <w:szCs w:val="20"/>
         </w:rPr>
-        <w:t>Figura –</w:t>
-      </w:r>
-      <w:r>
-        <w:rPr>
-          <w:rFonts w:ascii="Arial" w:hAnsi="Arial" w:cs="Arial"/>
-          <w:b/>
-          <w:bCs/>
-          <w:sz w:val="20"/>
-          <w:szCs w:val="20"/>
-        </w:rPr>
-        <w:t xml:space="preserve"> Exceção lançada.</w:t>
+        <w:t>Figura – Exceção lançada.</w:t>
       </w:r>
     </w:p>
     <w:p>
@@ -46020,24 +46003,7 @@
                 <w:szCs w:val="20"/>
               </w:rPr>
               <w:tab/>
-            </w:r>
-            <w:r>
-              <w:rPr>
-                <w:rFonts w:ascii="Consolas" w:hAnsi="Consolas" w:cs="Consolas"/>
-                <w:color w:val="000000"/>
-                <w:sz w:val="20"/>
-                <w:szCs w:val="20"/>
-              </w:rPr>
-              <w:t xml:space="preserve">      </w:t>
-            </w:r>
-            <w:r>
-              <w:rPr>
-                <w:rFonts w:ascii="Consolas" w:hAnsi="Consolas" w:cs="Consolas"/>
-                <w:color w:val="000000"/>
-                <w:sz w:val="20"/>
-                <w:szCs w:val="20"/>
-              </w:rPr>
-              <w:t xml:space="preserve">Pessoa </w:t>
+              <w:t xml:space="preserve">      Pessoa </w:t>
             </w:r>
             <w:r>
               <w:rPr>
@@ -51507,17 +51473,7 @@
           <w:sz w:val="20"/>
           <w:szCs w:val="20"/>
         </w:rPr>
-        <w:t>Figura –</w:t>
-      </w:r>
-      <w:r>
-        <w:rPr>
-          <w:rFonts w:ascii="Arial" w:hAnsi="Arial" w:cs="Arial"/>
-          <w:b/>
-          <w:bCs/>
-          <w:sz w:val="20"/>
-          <w:szCs w:val="20"/>
-        </w:rPr>
-        <w:t xml:space="preserve"> Habilitando asserts.</w:t>
+        <w:t>Figura – Habilitando asserts.</w:t>
       </w:r>
     </w:p>
     <w:p>
@@ -51635,17 +51591,7 @@
           <w:sz w:val="20"/>
           <w:szCs w:val="20"/>
         </w:rPr>
-        <w:t>Figura –</w:t>
-      </w:r>
-      <w:r>
-        <w:rPr>
-          <w:rFonts w:ascii="Arial" w:hAnsi="Arial" w:cs="Arial"/>
-          <w:b/>
-          <w:bCs/>
-          <w:sz w:val="20"/>
-          <w:szCs w:val="20"/>
-        </w:rPr>
-        <w:t xml:space="preserve"> Erro gerado pelo assert.</w:t>
+        <w:t>Figura – Erro gerado pelo assert.</w:t>
       </w:r>
     </w:p>
     <w:p>
@@ -54202,17 +54148,7 @@
           <w:sz w:val="20"/>
           <w:szCs w:val="20"/>
         </w:rPr>
-        <w:t>Figura –</w:t>
-      </w:r>
-      <w:r>
-        <w:rPr>
-          <w:rFonts w:ascii="Arial" w:hAnsi="Arial" w:cs="Arial"/>
-          <w:b/>
-          <w:bCs/>
-          <w:sz w:val="20"/>
-          <w:szCs w:val="20"/>
-        </w:rPr>
-        <w:t xml:space="preserve"> Erro com indicação por mensagem.</w:t>
+        <w:t>Figura – Erro com indicação por mensagem.</w:t>
       </w:r>
     </w:p>
     <w:p>
@@ -54295,6 +54231,1988 @@
           <w:szCs w:val="28"/>
         </w:rPr>
         <w:t>, em que tenhamos certeza absoluta de que nossa variável em questão não possa assumir outro valor qualquer.</w:t>
+      </w:r>
+    </w:p>
+    <w:p>
+      <w:pPr>
+        <w:pStyle w:val="Ttulo1"/>
+        <w:rPr>
+          <w:rFonts w:ascii="Arial" w:hAnsi="Arial" w:cs="Arial"/>
+          <w:sz w:val="28"/>
+          <w:szCs w:val="28"/>
+        </w:rPr>
+      </w:pPr>
+      <w:r>
+        <w:rPr>
+          <w:rFonts w:ascii="Arial" w:hAnsi="Arial" w:cs="Arial"/>
+          <w:sz w:val="28"/>
+          <w:szCs w:val="28"/>
+        </w:rPr>
+        <w:t>Wrapper Classes</w:t>
+      </w:r>
+    </w:p>
+    <w:p/>
+    <w:p>
+      <w:pPr>
+        <w:jc w:val="both"/>
+        <w:rPr>
+          <w:rFonts w:ascii="Arial" w:hAnsi="Arial" w:cs="Arial"/>
+          <w:sz w:val="28"/>
+          <w:szCs w:val="28"/>
+        </w:rPr>
+      </w:pPr>
+      <w:r>
+        <w:rPr>
+          <w:rFonts w:ascii="Arial" w:hAnsi="Arial" w:cs="Arial"/>
+          <w:sz w:val="28"/>
+          <w:szCs w:val="28"/>
+        </w:rPr>
+        <w:tab/>
+        <w:t>Wrapper</w:t>
+      </w:r>
+      <w:r>
+        <w:rPr>
+          <w:rFonts w:ascii="Arial" w:hAnsi="Arial" w:cs="Arial"/>
+          <w:sz w:val="28"/>
+          <w:szCs w:val="28"/>
+        </w:rPr>
+        <w:t xml:space="preserve"> é uma das classes utilitárias do Java, que são classes que facilitam nosso trabalho no dia a dia. Ao invés de crirar um código do zero para resolver um problema, muitas ou uma dessas classes já resolvem seus problemas, com muito menos linhas de código.</w:t>
+      </w:r>
+    </w:p>
+    <w:p>
+      <w:pPr>
+        <w:jc w:val="both"/>
+        <w:rPr>
+          <w:rFonts w:ascii="Arial" w:hAnsi="Arial" w:cs="Arial"/>
+          <w:sz w:val="28"/>
+          <w:szCs w:val="28"/>
+        </w:rPr>
+      </w:pPr>
+      <w:r>
+        <w:rPr>
+          <w:rFonts w:ascii="Arial" w:hAnsi="Arial" w:cs="Arial"/>
+          <w:sz w:val="28"/>
+          <w:szCs w:val="28"/>
+        </w:rPr>
+        <w:tab/>
+        <w:t xml:space="preserve">Para criar a classe Wrapper, só precisamos criar tipos primitivos, exceto </w:t>
+      </w:r>
+      <w:r>
+        <w:rPr>
+          <w:rFonts w:ascii="Arial" w:hAnsi="Arial" w:cs="Arial"/>
+          <w:sz w:val="28"/>
+          <w:szCs w:val="28"/>
+        </w:rPr>
+        <w:t xml:space="preserve">os tipo </w:t>
+      </w:r>
+      <w:r>
+        <w:rPr>
+          <w:rFonts w:ascii="Arial" w:hAnsi="Arial" w:cs="Arial"/>
+          <w:i/>
+          <w:iCs/>
+          <w:sz w:val="28"/>
+          <w:szCs w:val="28"/>
+        </w:rPr>
+        <w:t>char</w:t>
+      </w:r>
+      <w:r>
+        <w:rPr>
+          <w:rFonts w:ascii="Arial" w:hAnsi="Arial" w:cs="Arial"/>
+          <w:sz w:val="28"/>
+          <w:szCs w:val="28"/>
+        </w:rPr>
+        <w:t xml:space="preserve"> e </w:t>
+      </w:r>
+      <w:r>
+        <w:rPr>
+          <w:rFonts w:ascii="Arial" w:hAnsi="Arial" w:cs="Arial"/>
+          <w:i/>
+          <w:iCs/>
+          <w:sz w:val="28"/>
+          <w:szCs w:val="28"/>
+        </w:rPr>
+        <w:t>int</w:t>
+      </w:r>
+      <w:r>
+        <w:rPr>
+          <w:rFonts w:ascii="Arial" w:hAnsi="Arial" w:cs="Arial"/>
+          <w:sz w:val="28"/>
+          <w:szCs w:val="28"/>
+        </w:rPr>
+        <w:t>, com o nome da variável primitiva com letra maiúscula, e assim estaremos criando um Wrapper do tipo primitivo.</w:t>
+      </w:r>
+      <w:r>
+        <w:rPr>
+          <w:rFonts w:ascii="Arial" w:hAnsi="Arial" w:cs="Arial"/>
+          <w:sz w:val="28"/>
+          <w:szCs w:val="28"/>
+        </w:rPr>
+        <w:t xml:space="preserve"> Por exemplo:</w:t>
+      </w:r>
+    </w:p>
+    <w:p>
+      <w:pPr>
+        <w:jc w:val="both"/>
+        <w:rPr>
+          <w:rFonts w:ascii="Arial" w:hAnsi="Arial" w:cs="Arial"/>
+          <w:sz w:val="28"/>
+          <w:szCs w:val="28"/>
+        </w:rPr>
+      </w:pPr>
+    </w:p>
+    <w:tbl>
+      <w:tblPr>
+        <w:tblStyle w:val="Tabelacomgrade"/>
+        <w:tblW w:w="0" w:type="auto"/>
+        <w:tblLook w:val="04A0" w:firstRow="1" w:lastRow="0" w:firstColumn="1" w:lastColumn="0" w:noHBand="0" w:noVBand="1"/>
+      </w:tblPr>
+      <w:tblGrid>
+        <w:gridCol w:w="8494"/>
+      </w:tblGrid>
+      <w:tr>
+        <w:tc>
+          <w:tcPr>
+            <w:tcW w:w="8494" w:type="dxa"/>
+          </w:tcPr>
+          <w:p>
+            <w:pPr>
+              <w:autoSpaceDE w:val="0"/>
+              <w:autoSpaceDN w:val="0"/>
+              <w:adjustRightInd w:val="0"/>
+              <w:spacing w:line="240" w:lineRule="auto"/>
+              <w:rPr>
+                <w:rFonts w:ascii="Consolas" w:hAnsi="Consolas" w:cs="Consolas"/>
+                <w:sz w:val="20"/>
+                <w:szCs w:val="20"/>
+                <w:lang w:val="en-US"/>
+              </w:rPr>
+            </w:pPr>
+            <w:r>
+              <w:rPr>
+                <w:rFonts w:ascii="Consolas" w:hAnsi="Consolas" w:cs="Consolas"/>
+                <w:b/>
+                <w:bCs/>
+                <w:color w:val="7F0055"/>
+                <w:sz w:val="20"/>
+                <w:szCs w:val="20"/>
+                <w:lang w:val="en-US"/>
+              </w:rPr>
+              <w:t>public</w:t>
+            </w:r>
+            <w:r>
+              <w:rPr>
+                <w:rFonts w:ascii="Consolas" w:hAnsi="Consolas" w:cs="Consolas"/>
+                <w:color w:val="000000"/>
+                <w:sz w:val="20"/>
+                <w:szCs w:val="20"/>
+                <w:lang w:val="en-US"/>
+              </w:rPr>
+              <w:t xml:space="preserve"> </w:t>
+            </w:r>
+            <w:r>
+              <w:rPr>
+                <w:rFonts w:ascii="Consolas" w:hAnsi="Consolas" w:cs="Consolas"/>
+                <w:b/>
+                <w:bCs/>
+                <w:color w:val="7F0055"/>
+                <w:sz w:val="20"/>
+                <w:szCs w:val="20"/>
+                <w:lang w:val="en-US"/>
+              </w:rPr>
+              <w:t>class</w:t>
+            </w:r>
+            <w:r>
+              <w:rPr>
+                <w:rFonts w:ascii="Consolas" w:hAnsi="Consolas" w:cs="Consolas"/>
+                <w:color w:val="000000"/>
+                <w:sz w:val="20"/>
+                <w:szCs w:val="20"/>
+                <w:lang w:val="en-US"/>
+              </w:rPr>
+              <w:t xml:space="preserve"> WrappersTest </w:t>
+            </w:r>
+          </w:p>
+          <w:p>
+            <w:pPr>
+              <w:autoSpaceDE w:val="0"/>
+              <w:autoSpaceDN w:val="0"/>
+              <w:adjustRightInd w:val="0"/>
+              <w:spacing w:line="240" w:lineRule="auto"/>
+              <w:rPr>
+                <w:rFonts w:ascii="Consolas" w:hAnsi="Consolas" w:cs="Consolas"/>
+                <w:sz w:val="20"/>
+                <w:szCs w:val="20"/>
+                <w:lang w:val="en-US"/>
+              </w:rPr>
+            </w:pPr>
+            <w:r>
+              <w:rPr>
+                <w:rFonts w:ascii="Consolas" w:hAnsi="Consolas" w:cs="Consolas"/>
+                <w:color w:val="000000"/>
+                <w:sz w:val="20"/>
+                <w:szCs w:val="20"/>
+                <w:lang w:val="en-US"/>
+              </w:rPr>
+              <w:t>{</w:t>
+            </w:r>
+            <w:r>
+              <w:rPr>
+                <w:rFonts w:ascii="Consolas" w:hAnsi="Consolas" w:cs="Consolas"/>
+                <w:color w:val="000000"/>
+                <w:sz w:val="20"/>
+                <w:szCs w:val="20"/>
+                <w:lang w:val="en-US"/>
+              </w:rPr>
+              <w:tab/>
+            </w:r>
+            <w:r>
+              <w:rPr>
+                <w:rFonts w:ascii="Consolas" w:hAnsi="Consolas" w:cs="Consolas"/>
+                <w:b/>
+                <w:bCs/>
+                <w:color w:val="7F0055"/>
+                <w:sz w:val="20"/>
+                <w:szCs w:val="20"/>
+                <w:lang w:val="en-US"/>
+              </w:rPr>
+              <w:t>public</w:t>
+            </w:r>
+            <w:r>
+              <w:rPr>
+                <w:rFonts w:ascii="Consolas" w:hAnsi="Consolas" w:cs="Consolas"/>
+                <w:color w:val="000000"/>
+                <w:sz w:val="20"/>
+                <w:szCs w:val="20"/>
+                <w:lang w:val="en-US"/>
+              </w:rPr>
+              <w:t xml:space="preserve"> </w:t>
+            </w:r>
+            <w:r>
+              <w:rPr>
+                <w:rFonts w:ascii="Consolas" w:hAnsi="Consolas" w:cs="Consolas"/>
+                <w:b/>
+                <w:bCs/>
+                <w:color w:val="7F0055"/>
+                <w:sz w:val="20"/>
+                <w:szCs w:val="20"/>
+                <w:lang w:val="en-US"/>
+              </w:rPr>
+              <w:t>static</w:t>
+            </w:r>
+            <w:r>
+              <w:rPr>
+                <w:rFonts w:ascii="Consolas" w:hAnsi="Consolas" w:cs="Consolas"/>
+                <w:color w:val="000000"/>
+                <w:sz w:val="20"/>
+                <w:szCs w:val="20"/>
+                <w:lang w:val="en-US"/>
+              </w:rPr>
+              <w:t xml:space="preserve"> </w:t>
+            </w:r>
+            <w:r>
+              <w:rPr>
+                <w:rFonts w:ascii="Consolas" w:hAnsi="Consolas" w:cs="Consolas"/>
+                <w:b/>
+                <w:bCs/>
+                <w:color w:val="7F0055"/>
+                <w:sz w:val="20"/>
+                <w:szCs w:val="20"/>
+                <w:lang w:val="en-US"/>
+              </w:rPr>
+              <w:t>void</w:t>
+            </w:r>
+            <w:r>
+              <w:rPr>
+                <w:rFonts w:ascii="Consolas" w:hAnsi="Consolas" w:cs="Consolas"/>
+                <w:color w:val="000000"/>
+                <w:sz w:val="20"/>
+                <w:szCs w:val="20"/>
+                <w:lang w:val="en-US"/>
+              </w:rPr>
+              <w:t xml:space="preserve"> main(String[] </w:t>
+            </w:r>
+            <w:r>
+              <w:rPr>
+                <w:rFonts w:ascii="Consolas" w:hAnsi="Consolas" w:cs="Consolas"/>
+                <w:color w:val="6A3E3E"/>
+                <w:sz w:val="20"/>
+                <w:szCs w:val="20"/>
+                <w:lang w:val="en-US"/>
+              </w:rPr>
+              <w:t>args</w:t>
+            </w:r>
+            <w:r>
+              <w:rPr>
+                <w:rFonts w:ascii="Consolas" w:hAnsi="Consolas" w:cs="Consolas"/>
+                <w:color w:val="000000"/>
+                <w:sz w:val="20"/>
+                <w:szCs w:val="20"/>
+                <w:lang w:val="en-US"/>
+              </w:rPr>
+              <w:t xml:space="preserve">) </w:t>
+            </w:r>
+          </w:p>
+          <w:p>
+            <w:pPr>
+              <w:autoSpaceDE w:val="0"/>
+              <w:autoSpaceDN w:val="0"/>
+              <w:adjustRightInd w:val="0"/>
+              <w:spacing w:line="240" w:lineRule="auto"/>
+              <w:rPr>
+                <w:rFonts w:ascii="Consolas" w:hAnsi="Consolas" w:cs="Consolas"/>
+                <w:sz w:val="20"/>
+                <w:szCs w:val="20"/>
+              </w:rPr>
+            </w:pPr>
+            <w:r>
+              <w:rPr>
+                <w:rFonts w:ascii="Consolas" w:hAnsi="Consolas" w:cs="Consolas"/>
+                <w:color w:val="000000"/>
+                <w:sz w:val="20"/>
+                <w:szCs w:val="20"/>
+                <w:lang w:val="en-US"/>
+              </w:rPr>
+              <w:tab/>
+            </w:r>
+            <w:r>
+              <w:rPr>
+                <w:rFonts w:ascii="Consolas" w:hAnsi="Consolas" w:cs="Consolas"/>
+                <w:color w:val="000000"/>
+                <w:sz w:val="20"/>
+                <w:szCs w:val="20"/>
+              </w:rPr>
+              <w:t>{</w:t>
+            </w:r>
+            <w:r>
+              <w:rPr>
+                <w:rFonts w:ascii="Consolas" w:hAnsi="Consolas" w:cs="Consolas"/>
+                <w:color w:val="000000"/>
+                <w:sz w:val="20"/>
+                <w:szCs w:val="20"/>
+              </w:rPr>
+              <w:tab/>
+            </w:r>
+            <w:r>
+              <w:rPr>
+                <w:rFonts w:ascii="Consolas" w:hAnsi="Consolas" w:cs="Consolas"/>
+                <w:color w:val="3F7F5F"/>
+                <w:sz w:val="20"/>
+                <w:szCs w:val="20"/>
+              </w:rPr>
+              <w:t>//</w:t>
+            </w:r>
+            <w:r>
+              <w:rPr>
+                <w:rFonts w:ascii="Consolas" w:hAnsi="Consolas" w:cs="Consolas"/>
+                <w:color w:val="3F7F5F"/>
+                <w:sz w:val="20"/>
+                <w:szCs w:val="20"/>
+                <w:u w:val="single"/>
+              </w:rPr>
+              <w:t>os</w:t>
+            </w:r>
+            <w:r>
+              <w:rPr>
+                <w:rFonts w:ascii="Consolas" w:hAnsi="Consolas" w:cs="Consolas"/>
+                <w:color w:val="3F7F5F"/>
+                <w:sz w:val="20"/>
+                <w:szCs w:val="20"/>
+              </w:rPr>
+              <w:t xml:space="preserve"> 8 </w:t>
+            </w:r>
+            <w:r>
+              <w:rPr>
+                <w:rFonts w:ascii="Consolas" w:hAnsi="Consolas" w:cs="Consolas"/>
+                <w:color w:val="3F7F5F"/>
+                <w:sz w:val="20"/>
+                <w:szCs w:val="20"/>
+                <w:u w:val="single"/>
+              </w:rPr>
+              <w:t>tipos</w:t>
+            </w:r>
+            <w:r>
+              <w:rPr>
+                <w:rFonts w:ascii="Consolas" w:hAnsi="Consolas" w:cs="Consolas"/>
+                <w:color w:val="3F7F5F"/>
+                <w:sz w:val="20"/>
+                <w:szCs w:val="20"/>
+              </w:rPr>
+              <w:t xml:space="preserve"> </w:t>
+            </w:r>
+            <w:r>
+              <w:rPr>
+                <w:rFonts w:ascii="Consolas" w:hAnsi="Consolas" w:cs="Consolas"/>
+                <w:color w:val="3F7F5F"/>
+                <w:sz w:val="20"/>
+                <w:szCs w:val="20"/>
+                <w:u w:val="single"/>
+              </w:rPr>
+              <w:t>primitivos</w:t>
+            </w:r>
+            <w:r>
+              <w:rPr>
+                <w:rFonts w:ascii="Consolas" w:hAnsi="Consolas" w:cs="Consolas"/>
+                <w:color w:val="3F7F5F"/>
+                <w:sz w:val="20"/>
+                <w:szCs w:val="20"/>
+              </w:rPr>
+              <w:t xml:space="preserve"> do </w:t>
+            </w:r>
+            <w:r>
+              <w:rPr>
+                <w:rFonts w:ascii="Consolas" w:hAnsi="Consolas" w:cs="Consolas"/>
+                <w:color w:val="3F7F5F"/>
+                <w:sz w:val="20"/>
+                <w:szCs w:val="20"/>
+                <w:u w:val="single"/>
+              </w:rPr>
+              <w:t>menor</w:t>
+            </w:r>
+            <w:r>
+              <w:rPr>
+                <w:rFonts w:ascii="Consolas" w:hAnsi="Consolas" w:cs="Consolas"/>
+                <w:color w:val="3F7F5F"/>
+                <w:sz w:val="20"/>
+                <w:szCs w:val="20"/>
+              </w:rPr>
+              <w:t xml:space="preserve"> </w:t>
+            </w:r>
+            <w:r>
+              <w:rPr>
+                <w:rFonts w:ascii="Consolas" w:hAnsi="Consolas" w:cs="Consolas"/>
+                <w:color w:val="3F7F5F"/>
+                <w:sz w:val="20"/>
+                <w:szCs w:val="20"/>
+                <w:u w:val="single"/>
+              </w:rPr>
+              <w:t>para</w:t>
+            </w:r>
+            <w:r>
+              <w:rPr>
+                <w:rFonts w:ascii="Consolas" w:hAnsi="Consolas" w:cs="Consolas"/>
+                <w:color w:val="3F7F5F"/>
+                <w:sz w:val="20"/>
+                <w:szCs w:val="20"/>
+              </w:rPr>
+              <w:t xml:space="preserve"> o </w:t>
+            </w:r>
+            <w:r>
+              <w:rPr>
+                <w:rFonts w:ascii="Consolas" w:hAnsi="Consolas" w:cs="Consolas"/>
+                <w:color w:val="3F7F5F"/>
+                <w:sz w:val="20"/>
+                <w:szCs w:val="20"/>
+                <w:u w:val="single"/>
+              </w:rPr>
+              <w:t>maior</w:t>
+            </w:r>
+            <w:r>
+              <w:rPr>
+                <w:rFonts w:ascii="Consolas" w:hAnsi="Consolas" w:cs="Consolas"/>
+                <w:color w:val="3F7F5F"/>
+                <w:sz w:val="20"/>
+                <w:szCs w:val="20"/>
+              </w:rPr>
+              <w:t xml:space="preserve"> </w:t>
+            </w:r>
+            <w:r>
+              <w:rPr>
+                <w:rFonts w:ascii="Consolas" w:hAnsi="Consolas" w:cs="Consolas"/>
+                <w:color w:val="3F7F5F"/>
+                <w:sz w:val="20"/>
+                <w:szCs w:val="20"/>
+                <w:u w:val="single"/>
+              </w:rPr>
+              <w:t>numericos</w:t>
+            </w:r>
+          </w:p>
+          <w:p>
+            <w:pPr>
+              <w:autoSpaceDE w:val="0"/>
+              <w:autoSpaceDN w:val="0"/>
+              <w:adjustRightInd w:val="0"/>
+              <w:spacing w:line="240" w:lineRule="auto"/>
+              <w:rPr>
+                <w:rFonts w:ascii="Consolas" w:hAnsi="Consolas" w:cs="Consolas"/>
+                <w:sz w:val="20"/>
+                <w:szCs w:val="20"/>
+                <w:lang w:val="en-US"/>
+              </w:rPr>
+            </w:pPr>
+            <w:r>
+              <w:rPr>
+                <w:rFonts w:ascii="Consolas" w:hAnsi="Consolas" w:cs="Consolas"/>
+                <w:color w:val="000000"/>
+                <w:sz w:val="20"/>
+                <w:szCs w:val="20"/>
+              </w:rPr>
+              <w:tab/>
+            </w:r>
+            <w:r>
+              <w:rPr>
+                <w:rFonts w:ascii="Consolas" w:hAnsi="Consolas" w:cs="Consolas"/>
+                <w:color w:val="000000"/>
+                <w:sz w:val="20"/>
+                <w:szCs w:val="20"/>
+              </w:rPr>
+              <w:tab/>
+            </w:r>
+            <w:r>
+              <w:rPr>
+                <w:rFonts w:ascii="Consolas" w:hAnsi="Consolas" w:cs="Consolas"/>
+                <w:b/>
+                <w:bCs/>
+                <w:color w:val="7F0055"/>
+                <w:sz w:val="20"/>
+                <w:szCs w:val="20"/>
+                <w:lang w:val="en-US"/>
+              </w:rPr>
+              <w:t>byte</w:t>
+            </w:r>
+            <w:r>
+              <w:rPr>
+                <w:rFonts w:ascii="Consolas" w:hAnsi="Consolas" w:cs="Consolas"/>
+                <w:color w:val="000000"/>
+                <w:sz w:val="20"/>
+                <w:szCs w:val="20"/>
+                <w:lang w:val="en-US"/>
+              </w:rPr>
+              <w:t xml:space="preserve"> </w:t>
+            </w:r>
+            <w:r>
+              <w:rPr>
+                <w:rFonts w:ascii="Consolas" w:hAnsi="Consolas" w:cs="Consolas"/>
+                <w:color w:val="6A3E3E"/>
+                <w:sz w:val="20"/>
+                <w:szCs w:val="20"/>
+                <w:u w:val="single"/>
+                <w:lang w:val="en-US"/>
+              </w:rPr>
+              <w:t>byteValue</w:t>
+            </w:r>
+            <w:r>
+              <w:rPr>
+                <w:rFonts w:ascii="Consolas" w:hAnsi="Consolas" w:cs="Consolas"/>
+                <w:color w:val="000000"/>
+                <w:sz w:val="20"/>
+                <w:szCs w:val="20"/>
+                <w:lang w:val="en-US"/>
+              </w:rPr>
+              <w:t xml:space="preserve"> = 1;</w:t>
+            </w:r>
+          </w:p>
+          <w:p>
+            <w:pPr>
+              <w:autoSpaceDE w:val="0"/>
+              <w:autoSpaceDN w:val="0"/>
+              <w:adjustRightInd w:val="0"/>
+              <w:spacing w:line="240" w:lineRule="auto"/>
+              <w:rPr>
+                <w:rFonts w:ascii="Consolas" w:hAnsi="Consolas" w:cs="Consolas"/>
+                <w:sz w:val="20"/>
+                <w:szCs w:val="20"/>
+                <w:lang w:val="en-US"/>
+              </w:rPr>
+            </w:pPr>
+            <w:r>
+              <w:rPr>
+                <w:rFonts w:ascii="Consolas" w:hAnsi="Consolas" w:cs="Consolas"/>
+                <w:color w:val="000000"/>
+                <w:sz w:val="20"/>
+                <w:szCs w:val="20"/>
+                <w:lang w:val="en-US"/>
+              </w:rPr>
+              <w:tab/>
+            </w:r>
+            <w:r>
+              <w:rPr>
+                <w:rFonts w:ascii="Consolas" w:hAnsi="Consolas" w:cs="Consolas"/>
+                <w:color w:val="000000"/>
+                <w:sz w:val="20"/>
+                <w:szCs w:val="20"/>
+                <w:lang w:val="en-US"/>
+              </w:rPr>
+              <w:tab/>
+            </w:r>
+            <w:r>
+              <w:rPr>
+                <w:rFonts w:ascii="Consolas" w:hAnsi="Consolas" w:cs="Consolas"/>
+                <w:b/>
+                <w:bCs/>
+                <w:color w:val="7F0055"/>
+                <w:sz w:val="20"/>
+                <w:szCs w:val="20"/>
+                <w:lang w:val="en-US"/>
+              </w:rPr>
+              <w:t>short</w:t>
+            </w:r>
+            <w:r>
+              <w:rPr>
+                <w:rFonts w:ascii="Consolas" w:hAnsi="Consolas" w:cs="Consolas"/>
+                <w:color w:val="000000"/>
+                <w:sz w:val="20"/>
+                <w:szCs w:val="20"/>
+                <w:lang w:val="en-US"/>
+              </w:rPr>
+              <w:t xml:space="preserve"> </w:t>
+            </w:r>
+            <w:r>
+              <w:rPr>
+                <w:rFonts w:ascii="Consolas" w:hAnsi="Consolas" w:cs="Consolas"/>
+                <w:color w:val="6A3E3E"/>
+                <w:sz w:val="20"/>
+                <w:szCs w:val="20"/>
+                <w:u w:val="single"/>
+                <w:lang w:val="en-US"/>
+              </w:rPr>
+              <w:t>shortValue</w:t>
+            </w:r>
+            <w:r>
+              <w:rPr>
+                <w:rFonts w:ascii="Consolas" w:hAnsi="Consolas" w:cs="Consolas"/>
+                <w:color w:val="000000"/>
+                <w:sz w:val="20"/>
+                <w:szCs w:val="20"/>
+                <w:lang w:val="en-US"/>
+              </w:rPr>
+              <w:t xml:space="preserve"> = 1;</w:t>
+            </w:r>
+          </w:p>
+          <w:p>
+            <w:pPr>
+              <w:autoSpaceDE w:val="0"/>
+              <w:autoSpaceDN w:val="0"/>
+              <w:adjustRightInd w:val="0"/>
+              <w:spacing w:line="240" w:lineRule="auto"/>
+              <w:rPr>
+                <w:rFonts w:ascii="Consolas" w:hAnsi="Consolas" w:cs="Consolas"/>
+                <w:sz w:val="20"/>
+                <w:szCs w:val="20"/>
+                <w:lang w:val="en-US"/>
+              </w:rPr>
+            </w:pPr>
+            <w:r>
+              <w:rPr>
+                <w:rFonts w:ascii="Consolas" w:hAnsi="Consolas" w:cs="Consolas"/>
+                <w:color w:val="000000"/>
+                <w:sz w:val="20"/>
+                <w:szCs w:val="20"/>
+                <w:lang w:val="en-US"/>
+              </w:rPr>
+              <w:tab/>
+            </w:r>
+            <w:r>
+              <w:rPr>
+                <w:rFonts w:ascii="Consolas" w:hAnsi="Consolas" w:cs="Consolas"/>
+                <w:color w:val="000000"/>
+                <w:sz w:val="20"/>
+                <w:szCs w:val="20"/>
+                <w:lang w:val="en-US"/>
+              </w:rPr>
+              <w:tab/>
+            </w:r>
+            <w:r>
+              <w:rPr>
+                <w:rFonts w:ascii="Consolas" w:hAnsi="Consolas" w:cs="Consolas"/>
+                <w:b/>
+                <w:bCs/>
+                <w:color w:val="7F0055"/>
+                <w:sz w:val="20"/>
+                <w:szCs w:val="20"/>
+                <w:lang w:val="en-US"/>
+              </w:rPr>
+              <w:t>int</w:t>
+            </w:r>
+            <w:r>
+              <w:rPr>
+                <w:rFonts w:ascii="Consolas" w:hAnsi="Consolas" w:cs="Consolas"/>
+                <w:color w:val="000000"/>
+                <w:sz w:val="20"/>
+                <w:szCs w:val="20"/>
+                <w:lang w:val="en-US"/>
+              </w:rPr>
+              <w:t xml:space="preserve"> </w:t>
+            </w:r>
+            <w:r>
+              <w:rPr>
+                <w:rFonts w:ascii="Consolas" w:hAnsi="Consolas" w:cs="Consolas"/>
+                <w:color w:val="6A3E3E"/>
+                <w:sz w:val="20"/>
+                <w:szCs w:val="20"/>
+                <w:u w:val="single"/>
+                <w:lang w:val="en-US"/>
+              </w:rPr>
+              <w:t>intValue</w:t>
+            </w:r>
+            <w:r>
+              <w:rPr>
+                <w:rFonts w:ascii="Consolas" w:hAnsi="Consolas" w:cs="Consolas"/>
+                <w:color w:val="000000"/>
+                <w:sz w:val="20"/>
+                <w:szCs w:val="20"/>
+                <w:lang w:val="en-US"/>
+              </w:rPr>
+              <w:t xml:space="preserve"> = 10;</w:t>
+            </w:r>
+          </w:p>
+          <w:p>
+            <w:pPr>
+              <w:autoSpaceDE w:val="0"/>
+              <w:autoSpaceDN w:val="0"/>
+              <w:adjustRightInd w:val="0"/>
+              <w:spacing w:line="240" w:lineRule="auto"/>
+              <w:rPr>
+                <w:rFonts w:ascii="Consolas" w:hAnsi="Consolas" w:cs="Consolas"/>
+                <w:sz w:val="20"/>
+                <w:szCs w:val="20"/>
+                <w:lang w:val="en-US"/>
+              </w:rPr>
+            </w:pPr>
+            <w:r>
+              <w:rPr>
+                <w:rFonts w:ascii="Consolas" w:hAnsi="Consolas" w:cs="Consolas"/>
+                <w:color w:val="000000"/>
+                <w:sz w:val="20"/>
+                <w:szCs w:val="20"/>
+                <w:lang w:val="en-US"/>
+              </w:rPr>
+              <w:tab/>
+            </w:r>
+            <w:r>
+              <w:rPr>
+                <w:rFonts w:ascii="Consolas" w:hAnsi="Consolas" w:cs="Consolas"/>
+                <w:color w:val="000000"/>
+                <w:sz w:val="20"/>
+                <w:szCs w:val="20"/>
+                <w:lang w:val="en-US"/>
+              </w:rPr>
+              <w:tab/>
+            </w:r>
+            <w:r>
+              <w:rPr>
+                <w:rFonts w:ascii="Consolas" w:hAnsi="Consolas" w:cs="Consolas"/>
+                <w:b/>
+                <w:bCs/>
+                <w:color w:val="7F0055"/>
+                <w:sz w:val="20"/>
+                <w:szCs w:val="20"/>
+                <w:lang w:val="en-US"/>
+              </w:rPr>
+              <w:t>long</w:t>
+            </w:r>
+            <w:r>
+              <w:rPr>
+                <w:rFonts w:ascii="Consolas" w:hAnsi="Consolas" w:cs="Consolas"/>
+                <w:color w:val="000000"/>
+                <w:sz w:val="20"/>
+                <w:szCs w:val="20"/>
+                <w:lang w:val="en-US"/>
+              </w:rPr>
+              <w:t xml:space="preserve"> </w:t>
+            </w:r>
+            <w:r>
+              <w:rPr>
+                <w:rFonts w:ascii="Consolas" w:hAnsi="Consolas" w:cs="Consolas"/>
+                <w:color w:val="6A3E3E"/>
+                <w:sz w:val="20"/>
+                <w:szCs w:val="20"/>
+                <w:u w:val="single"/>
+                <w:lang w:val="en-US"/>
+              </w:rPr>
+              <w:t>longValue</w:t>
+            </w:r>
+            <w:r>
+              <w:rPr>
+                <w:rFonts w:ascii="Consolas" w:hAnsi="Consolas" w:cs="Consolas"/>
+                <w:color w:val="000000"/>
+                <w:sz w:val="20"/>
+                <w:szCs w:val="20"/>
+                <w:lang w:val="en-US"/>
+              </w:rPr>
+              <w:t xml:space="preserve"> = 10L;</w:t>
+            </w:r>
+          </w:p>
+          <w:p>
+            <w:pPr>
+              <w:autoSpaceDE w:val="0"/>
+              <w:autoSpaceDN w:val="0"/>
+              <w:adjustRightInd w:val="0"/>
+              <w:spacing w:line="240" w:lineRule="auto"/>
+              <w:rPr>
+                <w:rFonts w:ascii="Consolas" w:hAnsi="Consolas" w:cs="Consolas"/>
+                <w:sz w:val="20"/>
+                <w:szCs w:val="20"/>
+                <w:lang w:val="en-US"/>
+              </w:rPr>
+            </w:pPr>
+            <w:r>
+              <w:rPr>
+                <w:rFonts w:ascii="Consolas" w:hAnsi="Consolas" w:cs="Consolas"/>
+                <w:color w:val="000000"/>
+                <w:sz w:val="20"/>
+                <w:szCs w:val="20"/>
+                <w:lang w:val="en-US"/>
+              </w:rPr>
+              <w:tab/>
+            </w:r>
+            <w:r>
+              <w:rPr>
+                <w:rFonts w:ascii="Consolas" w:hAnsi="Consolas" w:cs="Consolas"/>
+                <w:color w:val="000000"/>
+                <w:sz w:val="20"/>
+                <w:szCs w:val="20"/>
+                <w:lang w:val="en-US"/>
+              </w:rPr>
+              <w:tab/>
+            </w:r>
+            <w:r>
+              <w:rPr>
+                <w:rFonts w:ascii="Consolas" w:hAnsi="Consolas" w:cs="Consolas"/>
+                <w:b/>
+                <w:bCs/>
+                <w:color w:val="7F0055"/>
+                <w:sz w:val="20"/>
+                <w:szCs w:val="20"/>
+                <w:lang w:val="en-US"/>
+              </w:rPr>
+              <w:t>float</w:t>
+            </w:r>
+            <w:r>
+              <w:rPr>
+                <w:rFonts w:ascii="Consolas" w:hAnsi="Consolas" w:cs="Consolas"/>
+                <w:color w:val="000000"/>
+                <w:sz w:val="20"/>
+                <w:szCs w:val="20"/>
+                <w:lang w:val="en-US"/>
+              </w:rPr>
+              <w:t xml:space="preserve"> </w:t>
+            </w:r>
+            <w:r>
+              <w:rPr>
+                <w:rFonts w:ascii="Consolas" w:hAnsi="Consolas" w:cs="Consolas"/>
+                <w:color w:val="6A3E3E"/>
+                <w:sz w:val="20"/>
+                <w:szCs w:val="20"/>
+                <w:u w:val="single"/>
+                <w:lang w:val="en-US"/>
+              </w:rPr>
+              <w:t>floatValue</w:t>
+            </w:r>
+            <w:r>
+              <w:rPr>
+                <w:rFonts w:ascii="Consolas" w:hAnsi="Consolas" w:cs="Consolas"/>
+                <w:color w:val="000000"/>
+                <w:sz w:val="20"/>
+                <w:szCs w:val="20"/>
+                <w:lang w:val="en-US"/>
+              </w:rPr>
+              <w:t xml:space="preserve"> = 10F;</w:t>
+            </w:r>
+          </w:p>
+          <w:p>
+            <w:pPr>
+              <w:autoSpaceDE w:val="0"/>
+              <w:autoSpaceDN w:val="0"/>
+              <w:adjustRightInd w:val="0"/>
+              <w:spacing w:line="240" w:lineRule="auto"/>
+              <w:rPr>
+                <w:rFonts w:ascii="Consolas" w:hAnsi="Consolas" w:cs="Consolas"/>
+                <w:sz w:val="20"/>
+                <w:szCs w:val="20"/>
+                <w:lang w:val="en-US"/>
+              </w:rPr>
+            </w:pPr>
+            <w:r>
+              <w:rPr>
+                <w:rFonts w:ascii="Consolas" w:hAnsi="Consolas" w:cs="Consolas"/>
+                <w:color w:val="000000"/>
+                <w:sz w:val="20"/>
+                <w:szCs w:val="20"/>
+                <w:lang w:val="en-US"/>
+              </w:rPr>
+              <w:tab/>
+            </w:r>
+            <w:r>
+              <w:rPr>
+                <w:rFonts w:ascii="Consolas" w:hAnsi="Consolas" w:cs="Consolas"/>
+                <w:color w:val="000000"/>
+                <w:sz w:val="20"/>
+                <w:szCs w:val="20"/>
+                <w:lang w:val="en-US"/>
+              </w:rPr>
+              <w:tab/>
+            </w:r>
+            <w:r>
+              <w:rPr>
+                <w:rFonts w:ascii="Consolas" w:hAnsi="Consolas" w:cs="Consolas"/>
+                <w:b/>
+                <w:bCs/>
+                <w:color w:val="7F0055"/>
+                <w:sz w:val="20"/>
+                <w:szCs w:val="20"/>
+                <w:lang w:val="en-US"/>
+              </w:rPr>
+              <w:t>double</w:t>
+            </w:r>
+            <w:r>
+              <w:rPr>
+                <w:rFonts w:ascii="Consolas" w:hAnsi="Consolas" w:cs="Consolas"/>
+                <w:color w:val="000000"/>
+                <w:sz w:val="20"/>
+                <w:szCs w:val="20"/>
+                <w:lang w:val="en-US"/>
+              </w:rPr>
+              <w:t xml:space="preserve"> </w:t>
+            </w:r>
+            <w:r>
+              <w:rPr>
+                <w:rFonts w:ascii="Consolas" w:hAnsi="Consolas" w:cs="Consolas"/>
+                <w:color w:val="6A3E3E"/>
+                <w:sz w:val="20"/>
+                <w:szCs w:val="20"/>
+                <w:u w:val="single"/>
+                <w:lang w:val="en-US"/>
+              </w:rPr>
+              <w:t>doubleBlue</w:t>
+            </w:r>
+            <w:r>
+              <w:rPr>
+                <w:rFonts w:ascii="Consolas" w:hAnsi="Consolas" w:cs="Consolas"/>
+                <w:color w:val="000000"/>
+                <w:sz w:val="20"/>
+                <w:szCs w:val="20"/>
+                <w:lang w:val="en-US"/>
+              </w:rPr>
+              <w:t xml:space="preserve"> = 100.0;</w:t>
+            </w:r>
+          </w:p>
+          <w:p>
+            <w:pPr>
+              <w:autoSpaceDE w:val="0"/>
+              <w:autoSpaceDN w:val="0"/>
+              <w:adjustRightInd w:val="0"/>
+              <w:spacing w:line="240" w:lineRule="auto"/>
+              <w:rPr>
+                <w:rFonts w:ascii="Consolas" w:hAnsi="Consolas" w:cs="Consolas"/>
+                <w:sz w:val="20"/>
+                <w:szCs w:val="20"/>
+                <w:lang w:val="en-US"/>
+              </w:rPr>
+            </w:pPr>
+            <w:r>
+              <w:rPr>
+                <w:rFonts w:ascii="Consolas" w:hAnsi="Consolas" w:cs="Consolas"/>
+                <w:color w:val="000000"/>
+                <w:sz w:val="20"/>
+                <w:szCs w:val="20"/>
+                <w:lang w:val="en-US"/>
+              </w:rPr>
+              <w:tab/>
+            </w:r>
+            <w:r>
+              <w:rPr>
+                <w:rFonts w:ascii="Consolas" w:hAnsi="Consolas" w:cs="Consolas"/>
+                <w:color w:val="000000"/>
+                <w:sz w:val="20"/>
+                <w:szCs w:val="20"/>
+                <w:lang w:val="en-US"/>
+              </w:rPr>
+              <w:tab/>
+            </w:r>
+          </w:p>
+          <w:p>
+            <w:pPr>
+              <w:autoSpaceDE w:val="0"/>
+              <w:autoSpaceDN w:val="0"/>
+              <w:adjustRightInd w:val="0"/>
+              <w:spacing w:line="240" w:lineRule="auto"/>
+              <w:rPr>
+                <w:rFonts w:ascii="Consolas" w:hAnsi="Consolas" w:cs="Consolas"/>
+                <w:sz w:val="20"/>
+                <w:szCs w:val="20"/>
+                <w:lang w:val="en-US"/>
+              </w:rPr>
+            </w:pPr>
+            <w:r>
+              <w:rPr>
+                <w:rFonts w:ascii="Consolas" w:hAnsi="Consolas" w:cs="Consolas"/>
+                <w:color w:val="000000"/>
+                <w:sz w:val="20"/>
+                <w:szCs w:val="20"/>
+                <w:lang w:val="en-US"/>
+              </w:rPr>
+              <w:tab/>
+            </w:r>
+            <w:r>
+              <w:rPr>
+                <w:rFonts w:ascii="Consolas" w:hAnsi="Consolas" w:cs="Consolas"/>
+                <w:color w:val="000000"/>
+                <w:sz w:val="20"/>
+                <w:szCs w:val="20"/>
+                <w:lang w:val="en-US"/>
+              </w:rPr>
+              <w:tab/>
+            </w:r>
+            <w:r>
+              <w:rPr>
+                <w:rFonts w:ascii="Consolas" w:hAnsi="Consolas" w:cs="Consolas"/>
+                <w:color w:val="3F7F5F"/>
+                <w:sz w:val="20"/>
+                <w:szCs w:val="20"/>
+                <w:lang w:val="en-US"/>
+              </w:rPr>
+              <w:t>//</w:t>
+            </w:r>
+            <w:r>
+              <w:rPr>
+                <w:rFonts w:ascii="Consolas" w:hAnsi="Consolas" w:cs="Consolas"/>
+                <w:color w:val="3F7F5F"/>
+                <w:sz w:val="20"/>
+                <w:szCs w:val="20"/>
+                <w:u w:val="single"/>
+                <w:lang w:val="en-US"/>
+              </w:rPr>
+              <w:t>não</w:t>
+            </w:r>
+            <w:r>
+              <w:rPr>
+                <w:rFonts w:ascii="Consolas" w:hAnsi="Consolas" w:cs="Consolas"/>
+                <w:color w:val="3F7F5F"/>
+                <w:sz w:val="20"/>
+                <w:szCs w:val="20"/>
+                <w:lang w:val="en-US"/>
+              </w:rPr>
+              <w:t xml:space="preserve"> </w:t>
+            </w:r>
+            <w:r>
+              <w:rPr>
+                <w:rFonts w:ascii="Consolas" w:hAnsi="Consolas" w:cs="Consolas"/>
+                <w:color w:val="3F7F5F"/>
+                <w:sz w:val="20"/>
+                <w:szCs w:val="20"/>
+                <w:u w:val="single"/>
+                <w:lang w:val="en-US"/>
+              </w:rPr>
+              <w:t>numericos</w:t>
+            </w:r>
+          </w:p>
+          <w:p>
+            <w:pPr>
+              <w:autoSpaceDE w:val="0"/>
+              <w:autoSpaceDN w:val="0"/>
+              <w:adjustRightInd w:val="0"/>
+              <w:spacing w:line="240" w:lineRule="auto"/>
+              <w:rPr>
+                <w:rFonts w:ascii="Consolas" w:hAnsi="Consolas" w:cs="Consolas"/>
+                <w:sz w:val="20"/>
+                <w:szCs w:val="20"/>
+                <w:lang w:val="en-US"/>
+              </w:rPr>
+            </w:pPr>
+            <w:r>
+              <w:rPr>
+                <w:rFonts w:ascii="Consolas" w:hAnsi="Consolas" w:cs="Consolas"/>
+                <w:color w:val="000000"/>
+                <w:sz w:val="20"/>
+                <w:szCs w:val="20"/>
+                <w:lang w:val="en-US"/>
+              </w:rPr>
+              <w:tab/>
+            </w:r>
+            <w:r>
+              <w:rPr>
+                <w:rFonts w:ascii="Consolas" w:hAnsi="Consolas" w:cs="Consolas"/>
+                <w:color w:val="000000"/>
+                <w:sz w:val="20"/>
+                <w:szCs w:val="20"/>
+                <w:lang w:val="en-US"/>
+              </w:rPr>
+              <w:tab/>
+            </w:r>
+            <w:r>
+              <w:rPr>
+                <w:rFonts w:ascii="Consolas" w:hAnsi="Consolas" w:cs="Consolas"/>
+                <w:b/>
+                <w:bCs/>
+                <w:color w:val="7F0055"/>
+                <w:sz w:val="20"/>
+                <w:szCs w:val="20"/>
+                <w:lang w:val="en-US"/>
+              </w:rPr>
+              <w:t>char</w:t>
+            </w:r>
+            <w:r>
+              <w:rPr>
+                <w:rFonts w:ascii="Consolas" w:hAnsi="Consolas" w:cs="Consolas"/>
+                <w:color w:val="000000"/>
+                <w:sz w:val="20"/>
+                <w:szCs w:val="20"/>
+                <w:lang w:val="en-US"/>
+              </w:rPr>
+              <w:t xml:space="preserve"> </w:t>
+            </w:r>
+            <w:r>
+              <w:rPr>
+                <w:rFonts w:ascii="Consolas" w:hAnsi="Consolas" w:cs="Consolas"/>
+                <w:color w:val="6A3E3E"/>
+                <w:sz w:val="20"/>
+                <w:szCs w:val="20"/>
+                <w:u w:val="single"/>
+                <w:lang w:val="en-US"/>
+              </w:rPr>
+              <w:t>charValue</w:t>
+            </w:r>
+            <w:r>
+              <w:rPr>
+                <w:rFonts w:ascii="Consolas" w:hAnsi="Consolas" w:cs="Consolas"/>
+                <w:color w:val="000000"/>
+                <w:sz w:val="20"/>
+                <w:szCs w:val="20"/>
+                <w:lang w:val="en-US"/>
+              </w:rPr>
+              <w:t xml:space="preserve"> = </w:t>
+            </w:r>
+            <w:r>
+              <w:rPr>
+                <w:rFonts w:ascii="Consolas" w:hAnsi="Consolas" w:cs="Consolas"/>
+                <w:color w:val="2A00FF"/>
+                <w:sz w:val="20"/>
+                <w:szCs w:val="20"/>
+                <w:lang w:val="en-US"/>
+              </w:rPr>
+              <w:t>'A'</w:t>
+            </w:r>
+            <w:r>
+              <w:rPr>
+                <w:rFonts w:ascii="Consolas" w:hAnsi="Consolas" w:cs="Consolas"/>
+                <w:color w:val="000000"/>
+                <w:sz w:val="20"/>
+                <w:szCs w:val="20"/>
+                <w:lang w:val="en-US"/>
+              </w:rPr>
+              <w:t>;</w:t>
+            </w:r>
+          </w:p>
+          <w:p>
+            <w:pPr>
+              <w:autoSpaceDE w:val="0"/>
+              <w:autoSpaceDN w:val="0"/>
+              <w:adjustRightInd w:val="0"/>
+              <w:spacing w:line="240" w:lineRule="auto"/>
+              <w:rPr>
+                <w:rFonts w:ascii="Consolas" w:hAnsi="Consolas" w:cs="Consolas"/>
+                <w:sz w:val="20"/>
+                <w:szCs w:val="20"/>
+                <w:lang w:val="en-US"/>
+              </w:rPr>
+            </w:pPr>
+            <w:r>
+              <w:rPr>
+                <w:rFonts w:ascii="Consolas" w:hAnsi="Consolas" w:cs="Consolas"/>
+                <w:color w:val="000000"/>
+                <w:sz w:val="20"/>
+                <w:szCs w:val="20"/>
+                <w:lang w:val="en-US"/>
+              </w:rPr>
+              <w:tab/>
+            </w:r>
+            <w:r>
+              <w:rPr>
+                <w:rFonts w:ascii="Consolas" w:hAnsi="Consolas" w:cs="Consolas"/>
+                <w:color w:val="000000"/>
+                <w:sz w:val="20"/>
+                <w:szCs w:val="20"/>
+                <w:lang w:val="en-US"/>
+              </w:rPr>
+              <w:tab/>
+            </w:r>
+            <w:r>
+              <w:rPr>
+                <w:rFonts w:ascii="Consolas" w:hAnsi="Consolas" w:cs="Consolas"/>
+                <w:b/>
+                <w:bCs/>
+                <w:color w:val="7F0055"/>
+                <w:sz w:val="20"/>
+                <w:szCs w:val="20"/>
+                <w:lang w:val="en-US"/>
+              </w:rPr>
+              <w:t>boolean</w:t>
+            </w:r>
+            <w:r>
+              <w:rPr>
+                <w:rFonts w:ascii="Consolas" w:hAnsi="Consolas" w:cs="Consolas"/>
+                <w:color w:val="000000"/>
+                <w:sz w:val="20"/>
+                <w:szCs w:val="20"/>
+                <w:lang w:val="en-US"/>
+              </w:rPr>
+              <w:t xml:space="preserve"> </w:t>
+            </w:r>
+            <w:r>
+              <w:rPr>
+                <w:rFonts w:ascii="Consolas" w:hAnsi="Consolas" w:cs="Consolas"/>
+                <w:color w:val="6A3E3E"/>
+                <w:sz w:val="20"/>
+                <w:szCs w:val="20"/>
+                <w:u w:val="single"/>
+                <w:lang w:val="en-US"/>
+              </w:rPr>
+              <w:t>booleanValue</w:t>
+            </w:r>
+            <w:r>
+              <w:rPr>
+                <w:rFonts w:ascii="Consolas" w:hAnsi="Consolas" w:cs="Consolas"/>
+                <w:color w:val="000000"/>
+                <w:sz w:val="20"/>
+                <w:szCs w:val="20"/>
+                <w:lang w:val="en-US"/>
+              </w:rPr>
+              <w:t xml:space="preserve"> = </w:t>
+            </w:r>
+            <w:r>
+              <w:rPr>
+                <w:rFonts w:ascii="Consolas" w:hAnsi="Consolas" w:cs="Consolas"/>
+                <w:b/>
+                <w:bCs/>
+                <w:color w:val="7F0055"/>
+                <w:sz w:val="20"/>
+                <w:szCs w:val="20"/>
+                <w:lang w:val="en-US"/>
+              </w:rPr>
+              <w:t>true</w:t>
+            </w:r>
+            <w:r>
+              <w:rPr>
+                <w:rFonts w:ascii="Consolas" w:hAnsi="Consolas" w:cs="Consolas"/>
+                <w:color w:val="000000"/>
+                <w:sz w:val="20"/>
+                <w:szCs w:val="20"/>
+                <w:lang w:val="en-US"/>
+              </w:rPr>
+              <w:t>;</w:t>
+            </w:r>
+          </w:p>
+          <w:p>
+            <w:pPr>
+              <w:autoSpaceDE w:val="0"/>
+              <w:autoSpaceDN w:val="0"/>
+              <w:adjustRightInd w:val="0"/>
+              <w:spacing w:line="240" w:lineRule="auto"/>
+              <w:rPr>
+                <w:rFonts w:ascii="Consolas" w:hAnsi="Consolas" w:cs="Consolas"/>
+                <w:sz w:val="20"/>
+                <w:szCs w:val="20"/>
+                <w:lang w:val="en-US"/>
+              </w:rPr>
+            </w:pPr>
+            <w:r>
+              <w:rPr>
+                <w:rFonts w:ascii="Consolas" w:hAnsi="Consolas" w:cs="Consolas"/>
+                <w:color w:val="000000"/>
+                <w:sz w:val="20"/>
+                <w:szCs w:val="20"/>
+                <w:lang w:val="en-US"/>
+              </w:rPr>
+              <w:tab/>
+            </w:r>
+            <w:r>
+              <w:rPr>
+                <w:rFonts w:ascii="Consolas" w:hAnsi="Consolas" w:cs="Consolas"/>
+                <w:color w:val="000000"/>
+                <w:sz w:val="20"/>
+                <w:szCs w:val="20"/>
+                <w:lang w:val="en-US"/>
+              </w:rPr>
+              <w:tab/>
+            </w:r>
+          </w:p>
+          <w:p>
+            <w:pPr>
+              <w:autoSpaceDE w:val="0"/>
+              <w:autoSpaceDN w:val="0"/>
+              <w:adjustRightInd w:val="0"/>
+              <w:spacing w:line="240" w:lineRule="auto"/>
+              <w:rPr>
+                <w:rFonts w:ascii="Consolas" w:hAnsi="Consolas" w:cs="Consolas"/>
+                <w:sz w:val="20"/>
+                <w:szCs w:val="20"/>
+                <w:lang w:val="en-US"/>
+              </w:rPr>
+            </w:pPr>
+            <w:r>
+              <w:rPr>
+                <w:rFonts w:ascii="Consolas" w:hAnsi="Consolas" w:cs="Consolas"/>
+                <w:color w:val="000000"/>
+                <w:sz w:val="20"/>
+                <w:szCs w:val="20"/>
+                <w:lang w:val="en-US"/>
+              </w:rPr>
+              <w:tab/>
+            </w:r>
+            <w:r>
+              <w:rPr>
+                <w:rFonts w:ascii="Consolas" w:hAnsi="Consolas" w:cs="Consolas"/>
+                <w:color w:val="000000"/>
+                <w:sz w:val="20"/>
+                <w:szCs w:val="20"/>
+                <w:lang w:val="en-US"/>
+              </w:rPr>
+              <w:tab/>
+            </w:r>
+            <w:r>
+              <w:rPr>
+                <w:rFonts w:ascii="Consolas" w:hAnsi="Consolas" w:cs="Consolas"/>
+                <w:color w:val="3F7F5F"/>
+                <w:sz w:val="20"/>
+                <w:szCs w:val="20"/>
+                <w:lang w:val="en-US"/>
+              </w:rPr>
+              <w:t>//classes Wrapper</w:t>
+            </w:r>
+          </w:p>
+          <w:p>
+            <w:pPr>
+              <w:autoSpaceDE w:val="0"/>
+              <w:autoSpaceDN w:val="0"/>
+              <w:adjustRightInd w:val="0"/>
+              <w:spacing w:line="240" w:lineRule="auto"/>
+              <w:rPr>
+                <w:rFonts w:ascii="Consolas" w:hAnsi="Consolas" w:cs="Consolas"/>
+                <w:sz w:val="20"/>
+                <w:szCs w:val="20"/>
+                <w:lang w:val="en-US"/>
+              </w:rPr>
+            </w:pPr>
+            <w:r>
+              <w:rPr>
+                <w:rFonts w:ascii="Consolas" w:hAnsi="Consolas" w:cs="Consolas"/>
+                <w:color w:val="000000"/>
+                <w:sz w:val="20"/>
+                <w:szCs w:val="20"/>
+                <w:lang w:val="en-US"/>
+              </w:rPr>
+              <w:tab/>
+            </w:r>
+            <w:r>
+              <w:rPr>
+                <w:rFonts w:ascii="Consolas" w:hAnsi="Consolas" w:cs="Consolas"/>
+                <w:color w:val="000000"/>
+                <w:sz w:val="20"/>
+                <w:szCs w:val="20"/>
+                <w:lang w:val="en-US"/>
+              </w:rPr>
+              <w:tab/>
+              <w:t xml:space="preserve">Byte </w:t>
+            </w:r>
+            <w:r>
+              <w:rPr>
+                <w:rFonts w:ascii="Consolas" w:hAnsi="Consolas" w:cs="Consolas"/>
+                <w:color w:val="6A3E3E"/>
+                <w:sz w:val="20"/>
+                <w:szCs w:val="20"/>
+                <w:u w:val="single"/>
+                <w:lang w:val="en-US"/>
+              </w:rPr>
+              <w:t>byteWrapper</w:t>
+            </w:r>
+            <w:r>
+              <w:rPr>
+                <w:rFonts w:ascii="Consolas" w:hAnsi="Consolas" w:cs="Consolas"/>
+                <w:color w:val="000000"/>
+                <w:sz w:val="20"/>
+                <w:szCs w:val="20"/>
+                <w:lang w:val="en-US"/>
+              </w:rPr>
+              <w:t xml:space="preserve"> = 1;</w:t>
+            </w:r>
+          </w:p>
+          <w:p>
+            <w:pPr>
+              <w:autoSpaceDE w:val="0"/>
+              <w:autoSpaceDN w:val="0"/>
+              <w:adjustRightInd w:val="0"/>
+              <w:spacing w:line="240" w:lineRule="auto"/>
+              <w:rPr>
+                <w:rFonts w:ascii="Consolas" w:hAnsi="Consolas" w:cs="Consolas"/>
+                <w:sz w:val="20"/>
+                <w:szCs w:val="20"/>
+                <w:lang w:val="en-US"/>
+              </w:rPr>
+            </w:pPr>
+            <w:r>
+              <w:rPr>
+                <w:rFonts w:ascii="Consolas" w:hAnsi="Consolas" w:cs="Consolas"/>
+                <w:color w:val="000000"/>
+                <w:sz w:val="20"/>
+                <w:szCs w:val="20"/>
+                <w:lang w:val="en-US"/>
+              </w:rPr>
+              <w:tab/>
+            </w:r>
+            <w:r>
+              <w:rPr>
+                <w:rFonts w:ascii="Consolas" w:hAnsi="Consolas" w:cs="Consolas"/>
+                <w:color w:val="000000"/>
+                <w:sz w:val="20"/>
+                <w:szCs w:val="20"/>
+                <w:lang w:val="en-US"/>
+              </w:rPr>
+              <w:tab/>
+              <w:t xml:space="preserve">Short </w:t>
+            </w:r>
+            <w:r>
+              <w:rPr>
+                <w:rFonts w:ascii="Consolas" w:hAnsi="Consolas" w:cs="Consolas"/>
+                <w:color w:val="6A3E3E"/>
+                <w:sz w:val="20"/>
+                <w:szCs w:val="20"/>
+                <w:u w:val="single"/>
+                <w:lang w:val="en-US"/>
+              </w:rPr>
+              <w:t>shortWrapper</w:t>
+            </w:r>
+            <w:r>
+              <w:rPr>
+                <w:rFonts w:ascii="Consolas" w:hAnsi="Consolas" w:cs="Consolas"/>
+                <w:color w:val="000000"/>
+                <w:sz w:val="20"/>
+                <w:szCs w:val="20"/>
+                <w:lang w:val="en-US"/>
+              </w:rPr>
+              <w:t xml:space="preserve"> = 1;</w:t>
+            </w:r>
+          </w:p>
+          <w:p>
+            <w:pPr>
+              <w:autoSpaceDE w:val="0"/>
+              <w:autoSpaceDN w:val="0"/>
+              <w:adjustRightInd w:val="0"/>
+              <w:spacing w:line="240" w:lineRule="auto"/>
+              <w:rPr>
+                <w:rFonts w:ascii="Consolas" w:hAnsi="Consolas" w:cs="Consolas"/>
+                <w:sz w:val="20"/>
+                <w:szCs w:val="20"/>
+                <w:lang w:val="en-US"/>
+              </w:rPr>
+            </w:pPr>
+            <w:r>
+              <w:rPr>
+                <w:rFonts w:ascii="Consolas" w:hAnsi="Consolas" w:cs="Consolas"/>
+                <w:color w:val="000000"/>
+                <w:sz w:val="20"/>
+                <w:szCs w:val="20"/>
+                <w:lang w:val="en-US"/>
+              </w:rPr>
+              <w:tab/>
+            </w:r>
+            <w:r>
+              <w:rPr>
+                <w:rFonts w:ascii="Consolas" w:hAnsi="Consolas" w:cs="Consolas"/>
+                <w:color w:val="000000"/>
+                <w:sz w:val="20"/>
+                <w:szCs w:val="20"/>
+                <w:lang w:val="en-US"/>
+              </w:rPr>
+              <w:tab/>
+              <w:t xml:space="preserve">Integer </w:t>
+            </w:r>
+            <w:r>
+              <w:rPr>
+                <w:rFonts w:ascii="Consolas" w:hAnsi="Consolas" w:cs="Consolas"/>
+                <w:color w:val="6A3E3E"/>
+                <w:sz w:val="20"/>
+                <w:szCs w:val="20"/>
+                <w:u w:val="single"/>
+                <w:lang w:val="en-US"/>
+              </w:rPr>
+              <w:t>intWrapper</w:t>
+            </w:r>
+            <w:r>
+              <w:rPr>
+                <w:rFonts w:ascii="Consolas" w:hAnsi="Consolas" w:cs="Consolas"/>
+                <w:color w:val="000000"/>
+                <w:sz w:val="20"/>
+                <w:szCs w:val="20"/>
+                <w:lang w:val="en-US"/>
+              </w:rPr>
+              <w:t xml:space="preserve"> = 10;</w:t>
+            </w:r>
+          </w:p>
+          <w:p>
+            <w:pPr>
+              <w:autoSpaceDE w:val="0"/>
+              <w:autoSpaceDN w:val="0"/>
+              <w:adjustRightInd w:val="0"/>
+              <w:spacing w:line="240" w:lineRule="auto"/>
+              <w:rPr>
+                <w:rFonts w:ascii="Consolas" w:hAnsi="Consolas" w:cs="Consolas"/>
+                <w:sz w:val="20"/>
+                <w:szCs w:val="20"/>
+                <w:lang w:val="en-US"/>
+              </w:rPr>
+            </w:pPr>
+            <w:r>
+              <w:rPr>
+                <w:rFonts w:ascii="Consolas" w:hAnsi="Consolas" w:cs="Consolas"/>
+                <w:color w:val="000000"/>
+                <w:sz w:val="20"/>
+                <w:szCs w:val="20"/>
+                <w:lang w:val="en-US"/>
+              </w:rPr>
+              <w:tab/>
+            </w:r>
+            <w:r>
+              <w:rPr>
+                <w:rFonts w:ascii="Consolas" w:hAnsi="Consolas" w:cs="Consolas"/>
+                <w:color w:val="000000"/>
+                <w:sz w:val="20"/>
+                <w:szCs w:val="20"/>
+                <w:lang w:val="en-US"/>
+              </w:rPr>
+              <w:tab/>
+              <w:t xml:space="preserve">Long </w:t>
+            </w:r>
+            <w:r>
+              <w:rPr>
+                <w:rFonts w:ascii="Consolas" w:hAnsi="Consolas" w:cs="Consolas"/>
+                <w:color w:val="6A3E3E"/>
+                <w:sz w:val="20"/>
+                <w:szCs w:val="20"/>
+                <w:u w:val="single"/>
+                <w:lang w:val="en-US"/>
+              </w:rPr>
+              <w:t>longWrapper</w:t>
+            </w:r>
+            <w:r>
+              <w:rPr>
+                <w:rFonts w:ascii="Consolas" w:hAnsi="Consolas" w:cs="Consolas"/>
+                <w:color w:val="000000"/>
+                <w:sz w:val="20"/>
+                <w:szCs w:val="20"/>
+                <w:lang w:val="en-US"/>
+              </w:rPr>
+              <w:t xml:space="preserve"> = 10L;</w:t>
+            </w:r>
+          </w:p>
+          <w:p>
+            <w:pPr>
+              <w:autoSpaceDE w:val="0"/>
+              <w:autoSpaceDN w:val="0"/>
+              <w:adjustRightInd w:val="0"/>
+              <w:spacing w:line="240" w:lineRule="auto"/>
+              <w:rPr>
+                <w:rFonts w:ascii="Consolas" w:hAnsi="Consolas" w:cs="Consolas"/>
+                <w:sz w:val="20"/>
+                <w:szCs w:val="20"/>
+                <w:lang w:val="en-US"/>
+              </w:rPr>
+            </w:pPr>
+            <w:r>
+              <w:rPr>
+                <w:rFonts w:ascii="Consolas" w:hAnsi="Consolas" w:cs="Consolas"/>
+                <w:color w:val="000000"/>
+                <w:sz w:val="20"/>
+                <w:szCs w:val="20"/>
+                <w:lang w:val="en-US"/>
+              </w:rPr>
+              <w:lastRenderedPageBreak/>
+              <w:tab/>
+            </w:r>
+            <w:r>
+              <w:rPr>
+                <w:rFonts w:ascii="Consolas" w:hAnsi="Consolas" w:cs="Consolas"/>
+                <w:color w:val="000000"/>
+                <w:sz w:val="20"/>
+                <w:szCs w:val="20"/>
+                <w:lang w:val="en-US"/>
+              </w:rPr>
+              <w:tab/>
+              <w:t xml:space="preserve">Float </w:t>
+            </w:r>
+            <w:r>
+              <w:rPr>
+                <w:rFonts w:ascii="Consolas" w:hAnsi="Consolas" w:cs="Consolas"/>
+                <w:color w:val="6A3E3E"/>
+                <w:sz w:val="20"/>
+                <w:szCs w:val="20"/>
+                <w:u w:val="single"/>
+                <w:lang w:val="en-US"/>
+              </w:rPr>
+              <w:t>floatWrapper</w:t>
+            </w:r>
+            <w:r>
+              <w:rPr>
+                <w:rFonts w:ascii="Consolas" w:hAnsi="Consolas" w:cs="Consolas"/>
+                <w:color w:val="000000"/>
+                <w:sz w:val="20"/>
+                <w:szCs w:val="20"/>
+                <w:lang w:val="en-US"/>
+              </w:rPr>
+              <w:t xml:space="preserve"> = 10F;</w:t>
+            </w:r>
+          </w:p>
+          <w:p>
+            <w:pPr>
+              <w:autoSpaceDE w:val="0"/>
+              <w:autoSpaceDN w:val="0"/>
+              <w:adjustRightInd w:val="0"/>
+              <w:spacing w:line="240" w:lineRule="auto"/>
+              <w:rPr>
+                <w:rFonts w:ascii="Consolas" w:hAnsi="Consolas" w:cs="Consolas"/>
+                <w:sz w:val="20"/>
+                <w:szCs w:val="20"/>
+                <w:lang w:val="en-US"/>
+              </w:rPr>
+            </w:pPr>
+            <w:r>
+              <w:rPr>
+                <w:rFonts w:ascii="Consolas" w:hAnsi="Consolas" w:cs="Consolas"/>
+                <w:color w:val="000000"/>
+                <w:sz w:val="20"/>
+                <w:szCs w:val="20"/>
+                <w:lang w:val="en-US"/>
+              </w:rPr>
+              <w:tab/>
+            </w:r>
+            <w:r>
+              <w:rPr>
+                <w:rFonts w:ascii="Consolas" w:hAnsi="Consolas" w:cs="Consolas"/>
+                <w:color w:val="000000"/>
+                <w:sz w:val="20"/>
+                <w:szCs w:val="20"/>
+                <w:lang w:val="en-US"/>
+              </w:rPr>
+              <w:tab/>
+              <w:t xml:space="preserve">Double </w:t>
+            </w:r>
+            <w:r>
+              <w:rPr>
+                <w:rFonts w:ascii="Consolas" w:hAnsi="Consolas" w:cs="Consolas"/>
+                <w:color w:val="6A3E3E"/>
+                <w:sz w:val="20"/>
+                <w:szCs w:val="20"/>
+                <w:u w:val="single"/>
+                <w:lang w:val="en-US"/>
+              </w:rPr>
+              <w:t>doubleWrapper</w:t>
+            </w:r>
+            <w:r>
+              <w:rPr>
+                <w:rFonts w:ascii="Consolas" w:hAnsi="Consolas" w:cs="Consolas"/>
+                <w:color w:val="000000"/>
+                <w:sz w:val="20"/>
+                <w:szCs w:val="20"/>
+                <w:lang w:val="en-US"/>
+              </w:rPr>
+              <w:t xml:space="preserve"> = 100.0;</w:t>
+            </w:r>
+          </w:p>
+          <w:p>
+            <w:pPr>
+              <w:autoSpaceDE w:val="0"/>
+              <w:autoSpaceDN w:val="0"/>
+              <w:adjustRightInd w:val="0"/>
+              <w:spacing w:line="240" w:lineRule="auto"/>
+              <w:rPr>
+                <w:rFonts w:ascii="Consolas" w:hAnsi="Consolas" w:cs="Consolas"/>
+                <w:sz w:val="20"/>
+                <w:szCs w:val="20"/>
+                <w:lang w:val="en-US"/>
+              </w:rPr>
+            </w:pPr>
+            <w:r>
+              <w:rPr>
+                <w:rFonts w:ascii="Consolas" w:hAnsi="Consolas" w:cs="Consolas"/>
+                <w:color w:val="000000"/>
+                <w:sz w:val="20"/>
+                <w:szCs w:val="20"/>
+                <w:lang w:val="en-US"/>
+              </w:rPr>
+              <w:tab/>
+            </w:r>
+            <w:r>
+              <w:rPr>
+                <w:rFonts w:ascii="Consolas" w:hAnsi="Consolas" w:cs="Consolas"/>
+                <w:color w:val="000000"/>
+                <w:sz w:val="20"/>
+                <w:szCs w:val="20"/>
+                <w:lang w:val="en-US"/>
+              </w:rPr>
+              <w:tab/>
+              <w:t xml:space="preserve">Character </w:t>
+            </w:r>
+            <w:r>
+              <w:rPr>
+                <w:rFonts w:ascii="Consolas" w:hAnsi="Consolas" w:cs="Consolas"/>
+                <w:color w:val="6A3E3E"/>
+                <w:sz w:val="20"/>
+                <w:szCs w:val="20"/>
+                <w:u w:val="single"/>
+                <w:lang w:val="en-US"/>
+              </w:rPr>
+              <w:t>charWrapper</w:t>
+            </w:r>
+            <w:r>
+              <w:rPr>
+                <w:rFonts w:ascii="Consolas" w:hAnsi="Consolas" w:cs="Consolas"/>
+                <w:color w:val="000000"/>
+                <w:sz w:val="20"/>
+                <w:szCs w:val="20"/>
+                <w:lang w:val="en-US"/>
+              </w:rPr>
+              <w:t xml:space="preserve"> = </w:t>
+            </w:r>
+            <w:r>
+              <w:rPr>
+                <w:rFonts w:ascii="Consolas" w:hAnsi="Consolas" w:cs="Consolas"/>
+                <w:color w:val="2A00FF"/>
+                <w:sz w:val="20"/>
+                <w:szCs w:val="20"/>
+                <w:lang w:val="en-US"/>
+              </w:rPr>
+              <w:t>'A'</w:t>
+            </w:r>
+            <w:r>
+              <w:rPr>
+                <w:rFonts w:ascii="Consolas" w:hAnsi="Consolas" w:cs="Consolas"/>
+                <w:color w:val="000000"/>
+                <w:sz w:val="20"/>
+                <w:szCs w:val="20"/>
+                <w:lang w:val="en-US"/>
+              </w:rPr>
+              <w:t>;</w:t>
+            </w:r>
+          </w:p>
+          <w:p>
+            <w:pPr>
+              <w:autoSpaceDE w:val="0"/>
+              <w:autoSpaceDN w:val="0"/>
+              <w:adjustRightInd w:val="0"/>
+              <w:spacing w:line="240" w:lineRule="auto"/>
+              <w:rPr>
+                <w:rFonts w:ascii="Consolas" w:hAnsi="Consolas" w:cs="Consolas"/>
+                <w:sz w:val="20"/>
+                <w:szCs w:val="20"/>
+                <w:lang w:val="en-US"/>
+              </w:rPr>
+            </w:pPr>
+            <w:r>
+              <w:rPr>
+                <w:rFonts w:ascii="Consolas" w:hAnsi="Consolas" w:cs="Consolas"/>
+                <w:color w:val="000000"/>
+                <w:sz w:val="20"/>
+                <w:szCs w:val="20"/>
+                <w:lang w:val="en-US"/>
+              </w:rPr>
+              <w:tab/>
+            </w:r>
+            <w:r>
+              <w:rPr>
+                <w:rFonts w:ascii="Consolas" w:hAnsi="Consolas" w:cs="Consolas"/>
+                <w:color w:val="000000"/>
+                <w:sz w:val="20"/>
+                <w:szCs w:val="20"/>
+                <w:lang w:val="en-US"/>
+              </w:rPr>
+              <w:tab/>
+              <w:t xml:space="preserve">Boolean </w:t>
+            </w:r>
+            <w:r>
+              <w:rPr>
+                <w:rFonts w:ascii="Consolas" w:hAnsi="Consolas" w:cs="Consolas"/>
+                <w:color w:val="6A3E3E"/>
+                <w:sz w:val="20"/>
+                <w:szCs w:val="20"/>
+                <w:u w:val="single"/>
+                <w:lang w:val="en-US"/>
+              </w:rPr>
+              <w:t>booleanWrapper</w:t>
+            </w:r>
+            <w:r>
+              <w:rPr>
+                <w:rFonts w:ascii="Consolas" w:hAnsi="Consolas" w:cs="Consolas"/>
+                <w:color w:val="000000"/>
+                <w:sz w:val="20"/>
+                <w:szCs w:val="20"/>
+                <w:lang w:val="en-US"/>
+              </w:rPr>
+              <w:t xml:space="preserve"> = </w:t>
+            </w:r>
+            <w:r>
+              <w:rPr>
+                <w:rFonts w:ascii="Consolas" w:hAnsi="Consolas" w:cs="Consolas"/>
+                <w:b/>
+                <w:bCs/>
+                <w:color w:val="7F0055"/>
+                <w:sz w:val="20"/>
+                <w:szCs w:val="20"/>
+                <w:lang w:val="en-US"/>
+              </w:rPr>
+              <w:t>true</w:t>
+            </w:r>
+            <w:r>
+              <w:rPr>
+                <w:rFonts w:ascii="Consolas" w:hAnsi="Consolas" w:cs="Consolas"/>
+                <w:color w:val="000000"/>
+                <w:sz w:val="20"/>
+                <w:szCs w:val="20"/>
+                <w:lang w:val="en-US"/>
+              </w:rPr>
+              <w:t>;</w:t>
+            </w:r>
+          </w:p>
+          <w:p>
+            <w:pPr>
+              <w:autoSpaceDE w:val="0"/>
+              <w:autoSpaceDN w:val="0"/>
+              <w:adjustRightInd w:val="0"/>
+              <w:spacing w:line="240" w:lineRule="auto"/>
+              <w:rPr>
+                <w:rFonts w:ascii="Consolas" w:hAnsi="Consolas" w:cs="Consolas"/>
+                <w:sz w:val="20"/>
+                <w:szCs w:val="20"/>
+              </w:rPr>
+            </w:pPr>
+            <w:r>
+              <w:rPr>
+                <w:rFonts w:ascii="Consolas" w:hAnsi="Consolas" w:cs="Consolas"/>
+                <w:color w:val="000000"/>
+                <w:sz w:val="20"/>
+                <w:szCs w:val="20"/>
+                <w:lang w:val="en-US"/>
+              </w:rPr>
+              <w:tab/>
+            </w:r>
+            <w:r>
+              <w:rPr>
+                <w:rFonts w:ascii="Consolas" w:hAnsi="Consolas" w:cs="Consolas"/>
+                <w:color w:val="000000"/>
+                <w:sz w:val="20"/>
+                <w:szCs w:val="20"/>
+              </w:rPr>
+              <w:t>}</w:t>
+            </w:r>
+          </w:p>
+          <w:p>
+            <w:pPr>
+              <w:jc w:val="both"/>
+              <w:rPr>
+                <w:rFonts w:ascii="Arial" w:hAnsi="Arial" w:cs="Arial"/>
+                <w:sz w:val="28"/>
+                <w:szCs w:val="28"/>
+              </w:rPr>
+            </w:pPr>
+            <w:r>
+              <w:rPr>
+                <w:rFonts w:ascii="Consolas" w:hAnsi="Consolas" w:cs="Consolas"/>
+                <w:color w:val="000000"/>
+                <w:sz w:val="20"/>
+                <w:szCs w:val="20"/>
+              </w:rPr>
+              <w:t>}</w:t>
+            </w:r>
+          </w:p>
+        </w:tc>
+      </w:tr>
+    </w:tbl>
+    <w:p>
+      <w:pPr>
+        <w:jc w:val="both"/>
+        <w:rPr>
+          <w:rFonts w:ascii="Arial" w:hAnsi="Arial" w:cs="Arial"/>
+          <w:sz w:val="28"/>
+          <w:szCs w:val="28"/>
+        </w:rPr>
+      </w:pPr>
+    </w:p>
+    <w:p>
+      <w:pPr>
+        <w:jc w:val="both"/>
+        <w:rPr>
+          <w:rFonts w:ascii="Arial" w:hAnsi="Arial" w:cs="Arial"/>
+          <w:sz w:val="28"/>
+          <w:szCs w:val="28"/>
+        </w:rPr>
+      </w:pPr>
+      <w:r>
+        <w:rPr>
+          <w:rFonts w:ascii="Arial" w:hAnsi="Arial" w:cs="Arial"/>
+          <w:sz w:val="28"/>
+          <w:szCs w:val="28"/>
+        </w:rPr>
+        <w:tab/>
+        <w:t xml:space="preserve">Apenas precisamos, nos casos dos wrappers, que não estaremos trabalhando mais com tipos primitivos, ou seja, agora estamos trabalhando com objetos e as regras de herança e polimorfismo funcionam para essas classes. Podemos remover </w:t>
+      </w:r>
+      <w:r>
+        <w:rPr>
+          <w:rFonts w:ascii="Arial" w:hAnsi="Arial" w:cs="Arial"/>
+          <w:sz w:val="28"/>
+          <w:szCs w:val="28"/>
+        </w:rPr>
+        <w:t xml:space="preserve">o “L” e “F” dos valores primitivos </w:t>
+      </w:r>
+      <w:r>
+        <w:rPr>
+          <w:rFonts w:ascii="Arial" w:hAnsi="Arial" w:cs="Arial"/>
+          <w:i/>
+          <w:iCs/>
+          <w:sz w:val="28"/>
+          <w:szCs w:val="28"/>
+        </w:rPr>
+        <w:t>long</w:t>
+      </w:r>
+      <w:r>
+        <w:rPr>
+          <w:rFonts w:ascii="Arial" w:hAnsi="Arial" w:cs="Arial"/>
+          <w:sz w:val="28"/>
+          <w:szCs w:val="28"/>
+        </w:rPr>
+        <w:t xml:space="preserve"> e </w:t>
+      </w:r>
+      <w:r>
+        <w:rPr>
+          <w:rFonts w:ascii="Arial" w:hAnsi="Arial" w:cs="Arial"/>
+          <w:i/>
+          <w:iCs/>
+          <w:sz w:val="28"/>
+          <w:szCs w:val="28"/>
+        </w:rPr>
+        <w:t>float</w:t>
+      </w:r>
+      <w:r>
+        <w:rPr>
+          <w:rFonts w:ascii="Arial" w:hAnsi="Arial" w:cs="Arial"/>
+          <w:sz w:val="28"/>
+          <w:szCs w:val="28"/>
+        </w:rPr>
+        <w:t>.</w:t>
+      </w:r>
+    </w:p>
+    <w:p>
+      <w:pPr>
+        <w:jc w:val="both"/>
+        <w:rPr>
+          <w:rFonts w:ascii="Arial" w:hAnsi="Arial" w:cs="Arial"/>
+          <w:sz w:val="28"/>
+          <w:szCs w:val="28"/>
+        </w:rPr>
+      </w:pPr>
+      <w:r>
+        <w:rPr>
+          <w:rFonts w:ascii="Arial" w:hAnsi="Arial" w:cs="Arial"/>
+          <w:sz w:val="28"/>
+          <w:szCs w:val="28"/>
+        </w:rPr>
+        <w:tab/>
+        <w:t>Mas quando trabalhamos com classes Wrapper, no java, as coisas não parecem ser tão simples assim. Trabalhando com Byte, Short e Integer não teremos tantos problemas, pois o java consegue identificar que</w:t>
+      </w:r>
+      <w:r>
+        <w:rPr>
+          <w:rFonts w:ascii="Arial" w:hAnsi="Arial" w:cs="Arial"/>
+          <w:sz w:val="28"/>
+          <w:szCs w:val="28"/>
+        </w:rPr>
+        <w:t>, um byte de 1 a 127, seja um tipo Byte. Um valor maior que 127, será considerado int. Mas as coisas começam a ficar mais complicadas quando começamos a trabalhar com Long, Float e Double, pois todos os seus valores numéricos são filhos da super classe Number. Não podemos pegar o valor intWrapper e atribuir a variável longWrapper por exemplo.</w:t>
       </w:r>
       <w:bookmarkStart w:id="0" w:name="_GoBack"/>
       <w:bookmarkEnd w:id="0"/>
@@ -55158,7 +57076,7 @@
 </file>
 
 <file path=customXml/itemProps1.xml><?xml version="1.0" encoding="utf-8"?>
-<ds:datastoreItem xmlns:ds="http://schemas.openxmlformats.org/officeDocument/2006/customXml" ds:itemID="{BF484D10-C151-4E6C-9A85-D08FB1899F04}">
+<ds:datastoreItem xmlns:ds="http://schemas.openxmlformats.org/officeDocument/2006/customXml" ds:itemID="{CD8675FF-45A0-4CCD-8F37-2AF12262984D}">
   <ds:schemaRefs>
     <ds:schemaRef ds:uri="http://schemas.openxmlformats.org/officeDocument/2006/bibliography"/>
   </ds:schemaRefs>

--- a/MaratonaJava.docx
+++ b/MaratonaJava.docx
@@ -55536,7 +55536,6 @@
                 <w:rFonts w:ascii="Consolas" w:hAnsi="Consolas" w:cs="Consolas"/>
                 <w:sz w:val="20"/>
                 <w:szCs w:val="20"/>
-                <w:lang w:val="en-US"/>
               </w:rPr>
             </w:pPr>
             <w:r>
@@ -55565,43 +55564,163 @@
                 <w:color w:val="3F7F5F"/>
                 <w:sz w:val="20"/>
                 <w:szCs w:val="20"/>
-                <w:lang w:val="en-US"/>
               </w:rPr>
               <w:t>//classes Wrapper</w:t>
             </w:r>
-          </w:p>
-          <w:p>
-            <w:pPr>
-              <w:autoSpaceDE w:val="0"/>
-              <w:autoSpaceDN w:val="0"/>
-              <w:adjustRightInd w:val="0"/>
-              <w:spacing w:line="240" w:lineRule="auto"/>
-              <w:rPr>
-                <w:rFonts w:ascii="Consolas" w:hAnsi="Consolas" w:cs="Consolas"/>
-                <w:sz w:val="20"/>
-                <w:szCs w:val="20"/>
-                <w:lang w:val="en-US"/>
-              </w:rPr>
-            </w:pPr>
-            <w:r>
-              <w:rPr>
-                <w:rFonts w:ascii="Consolas" w:hAnsi="Consolas" w:cs="Consolas"/>
-                <w:color w:val="000000"/>
-                <w:sz w:val="20"/>
-                <w:szCs w:val="20"/>
-                <w:lang w:val="en-US"/>
-              </w:rPr>
-              <w:tab/>
-            </w:r>
-            <w:r>
-              <w:rPr>
-                <w:rFonts w:ascii="Consolas" w:hAnsi="Consolas" w:cs="Consolas"/>
-                <w:color w:val="000000"/>
-                <w:sz w:val="20"/>
-                <w:szCs w:val="20"/>
-                <w:lang w:val="en-US"/>
-              </w:rPr>
-              <w:tab/>
+            <w:r>
+              <w:rPr>
+                <w:rFonts w:ascii="Consolas" w:hAnsi="Consolas" w:cs="Consolas"/>
+                <w:color w:val="3F7F5F"/>
+                <w:sz w:val="20"/>
+                <w:szCs w:val="20"/>
+              </w:rPr>
+              <w:t xml:space="preserve"> </w:t>
+            </w:r>
+            <w:r>
+              <w:rPr>
+                <w:rFonts w:ascii="Consolas" w:hAnsi="Consolas" w:cs="Consolas"/>
+                <w:color w:val="3F7F5F"/>
+                <w:sz w:val="20"/>
+                <w:szCs w:val="20"/>
+                <w:shd w:val="clear" w:color="auto" w:fill="E8F2FE"/>
+              </w:rPr>
+              <w:t xml:space="preserve"> </w:t>
+            </w:r>
+            <w:r>
+              <w:rPr>
+                <w:rFonts w:ascii="Consolas" w:hAnsi="Consolas" w:cs="Consolas"/>
+                <w:color w:val="3F7F5F"/>
+                <w:sz w:val="20"/>
+                <w:szCs w:val="20"/>
+                <w:u w:val="single"/>
+                <w:shd w:val="clear" w:color="auto" w:fill="E8F2FE"/>
+              </w:rPr>
+              <w:t>que</w:t>
+            </w:r>
+            <w:r>
+              <w:rPr>
+                <w:rFonts w:ascii="Consolas" w:hAnsi="Consolas" w:cs="Consolas"/>
+                <w:color w:val="3F7F5F"/>
+                <w:sz w:val="20"/>
+                <w:szCs w:val="20"/>
+                <w:shd w:val="clear" w:color="auto" w:fill="E8F2FE"/>
+              </w:rPr>
+              <w:t xml:space="preserve"> </w:t>
+            </w:r>
+            <w:r>
+              <w:rPr>
+                <w:rFonts w:ascii="Consolas" w:hAnsi="Consolas" w:cs="Consolas"/>
+                <w:color w:val="3F7F5F"/>
+                <w:sz w:val="20"/>
+                <w:szCs w:val="20"/>
+                <w:u w:val="single"/>
+                <w:shd w:val="clear" w:color="auto" w:fill="E8F2FE"/>
+              </w:rPr>
+              <w:t>encapsulam</w:t>
+            </w:r>
+            <w:r>
+              <w:rPr>
+                <w:rFonts w:ascii="Consolas" w:hAnsi="Consolas" w:cs="Consolas"/>
+                <w:color w:val="3F7F5F"/>
+                <w:sz w:val="20"/>
+                <w:szCs w:val="20"/>
+                <w:shd w:val="clear" w:color="auto" w:fill="E8F2FE"/>
+              </w:rPr>
+              <w:t xml:space="preserve"> </w:t>
+            </w:r>
+            <w:r>
+              <w:rPr>
+                <w:rFonts w:ascii="Consolas" w:hAnsi="Consolas" w:cs="Consolas"/>
+                <w:color w:val="3F7F5F"/>
+                <w:sz w:val="20"/>
+                <w:szCs w:val="20"/>
+                <w:u w:val="single"/>
+                <w:shd w:val="clear" w:color="auto" w:fill="E8F2FE"/>
+              </w:rPr>
+              <w:t>os</w:t>
+            </w:r>
+            <w:r>
+              <w:rPr>
+                <w:rFonts w:ascii="Consolas" w:hAnsi="Consolas" w:cs="Consolas"/>
+                <w:color w:val="3F7F5F"/>
+                <w:sz w:val="20"/>
+                <w:szCs w:val="20"/>
+                <w:shd w:val="clear" w:color="auto" w:fill="E8F2FE"/>
+              </w:rPr>
+              <w:t xml:space="preserve"> </w:t>
+            </w:r>
+            <w:r>
+              <w:rPr>
+                <w:rFonts w:ascii="Consolas" w:hAnsi="Consolas" w:cs="Consolas"/>
+                <w:color w:val="3F7F5F"/>
+                <w:sz w:val="20"/>
+                <w:szCs w:val="20"/>
+                <w:u w:val="single"/>
+                <w:shd w:val="clear" w:color="auto" w:fill="E8F2FE"/>
+              </w:rPr>
+              <w:t>tipos</w:t>
+            </w:r>
+            <w:r>
+              <w:rPr>
+                <w:rFonts w:ascii="Consolas" w:hAnsi="Consolas" w:cs="Consolas"/>
+                <w:color w:val="3F7F5F"/>
+                <w:sz w:val="20"/>
+                <w:szCs w:val="20"/>
+                <w:shd w:val="clear" w:color="auto" w:fill="E8F2FE"/>
+              </w:rPr>
+              <w:t xml:space="preserve"> </w:t>
+            </w:r>
+            <w:r>
+              <w:rPr>
+                <w:rFonts w:ascii="Consolas" w:hAnsi="Consolas" w:cs="Consolas"/>
+                <w:color w:val="3F7F5F"/>
+                <w:sz w:val="20"/>
+                <w:szCs w:val="20"/>
+                <w:u w:val="single"/>
+                <w:shd w:val="clear" w:color="auto" w:fill="E8F2FE"/>
+              </w:rPr>
+              <w:t>primitivos</w:t>
+            </w:r>
+          </w:p>
+          <w:p>
+            <w:pPr>
+              <w:autoSpaceDE w:val="0"/>
+              <w:autoSpaceDN w:val="0"/>
+              <w:adjustRightInd w:val="0"/>
+              <w:spacing w:line="240" w:lineRule="auto"/>
+              <w:rPr>
+                <w:rFonts w:ascii="Consolas" w:hAnsi="Consolas" w:cs="Consolas"/>
+                <w:sz w:val="20"/>
+                <w:szCs w:val="20"/>
+                <w:lang w:val="en-US"/>
+              </w:rPr>
+            </w:pPr>
+            <w:r>
+              <w:rPr>
+                <w:rFonts w:ascii="Consolas" w:hAnsi="Consolas" w:cs="Consolas"/>
+                <w:color w:val="000000"/>
+                <w:sz w:val="20"/>
+                <w:szCs w:val="20"/>
+              </w:rPr>
+              <w:tab/>
+            </w:r>
+            <w:r>
+              <w:rPr>
+                <w:rFonts w:ascii="Consolas" w:hAnsi="Consolas" w:cs="Consolas"/>
+                <w:color w:val="000000"/>
+                <w:sz w:val="20"/>
+                <w:szCs w:val="20"/>
+              </w:rPr>
+              <w:tab/>
+            </w:r>
+            <w:r>
+              <w:rPr>
+                <w:rFonts w:ascii="Consolas" w:hAnsi="Consolas" w:cs="Consolas"/>
+                <w:color w:val="000000"/>
+                <w:sz w:val="20"/>
+                <w:szCs w:val="20"/>
+                <w:lang w:val="en-US"/>
+              </w:rPr>
               <w:t xml:space="preserve">Byte </w:t>
             </w:r>
             <w:r>
@@ -56213,6 +56332,203 @@
           <w:szCs w:val="28"/>
         </w:rPr>
         <w:t>, um byte de 1 a 127, seja um tipo Byte. Um valor maior que 127, será considerado int. Mas as coisas começam a ficar mais complicadas quando começamos a trabalhar com Long, Float e Double, pois todos os seus valores numéricos são filhos da super classe Number. Não podemos pegar o valor intWrapper e atribuir a variável longWrapper por exemplo.</w:t>
+      </w:r>
+    </w:p>
+    <w:p>
+      <w:pPr>
+        <w:jc w:val="both"/>
+        <w:rPr>
+          <w:rFonts w:ascii="Arial" w:hAnsi="Arial" w:cs="Arial"/>
+          <w:sz w:val="28"/>
+          <w:szCs w:val="28"/>
+        </w:rPr>
+      </w:pPr>
+      <w:r>
+        <w:rPr>
+          <w:rFonts w:ascii="Arial" w:hAnsi="Arial" w:cs="Arial"/>
+          <w:sz w:val="28"/>
+          <w:szCs w:val="28"/>
+        </w:rPr>
+        <w:tab/>
+        <w:t>Agora falaremos sobre AutoBoxing e Unboxing, sendo o primeiro, que nada mais é do que estávamos fazendo, ou seja, pegando um tipo primitivo e colocando em um wrapper. O Unboxing é por exemplo, declarar um primitivo e atribuí-lo um valor de um wrapper.</w:t>
+      </w:r>
+    </w:p>
+    <w:p>
+      <w:pPr>
+        <w:jc w:val="both"/>
+        <w:rPr>
+          <w:rFonts w:ascii="Arial" w:hAnsi="Arial" w:cs="Arial"/>
+          <w:i/>
+          <w:iCs/>
+          <w:sz w:val="28"/>
+          <w:szCs w:val="28"/>
+        </w:rPr>
+      </w:pPr>
+      <w:r>
+        <w:rPr>
+          <w:rFonts w:ascii="Arial" w:hAnsi="Arial" w:cs="Arial"/>
+          <w:i/>
+          <w:iCs/>
+          <w:sz w:val="28"/>
+          <w:szCs w:val="28"/>
+        </w:rPr>
+        <w:t>int valor = integerWrapper;</w:t>
+      </w:r>
+    </w:p>
+    <w:p>
+      <w:pPr>
+        <w:jc w:val="both"/>
+        <w:rPr>
+          <w:rFonts w:ascii="Arial" w:hAnsi="Arial" w:cs="Arial"/>
+          <w:sz w:val="28"/>
+          <w:szCs w:val="28"/>
+        </w:rPr>
+      </w:pPr>
+      <w:r>
+        <w:rPr>
+          <w:rFonts w:ascii="Arial" w:hAnsi="Arial" w:cs="Arial"/>
+          <w:sz w:val="28"/>
+          <w:szCs w:val="28"/>
+        </w:rPr>
+        <w:tab/>
+        <w:t xml:space="preserve">Além disso, quando por exemplo queremos instanciar um tipo </w:t>
+      </w:r>
+      <w:r>
+        <w:rPr>
+          <w:rFonts w:ascii="Arial" w:hAnsi="Arial" w:cs="Arial"/>
+          <w:i/>
+          <w:iCs/>
+          <w:sz w:val="28"/>
+          <w:szCs w:val="28"/>
+        </w:rPr>
+        <w:t>Integer</w:t>
+      </w:r>
+      <w:r>
+        <w:rPr>
+          <w:rFonts w:ascii="Arial" w:hAnsi="Arial" w:cs="Arial"/>
+          <w:sz w:val="28"/>
+          <w:szCs w:val="28"/>
+        </w:rPr>
+        <w:t xml:space="preserve">, podemos inserir um valor numérico String, que desde que seja um valor numérico, o java irá automaticamente convertê-lo em um valor tipo </w:t>
+      </w:r>
+      <w:r>
+        <w:rPr>
+          <w:rFonts w:ascii="Arial" w:hAnsi="Arial" w:cs="Arial"/>
+          <w:i/>
+          <w:iCs/>
+          <w:sz w:val="28"/>
+          <w:szCs w:val="28"/>
+        </w:rPr>
+        <w:t>Integer</w:t>
+      </w:r>
+      <w:r>
+        <w:rPr>
+          <w:rFonts w:ascii="Arial" w:hAnsi="Arial" w:cs="Arial"/>
+          <w:sz w:val="28"/>
+          <w:szCs w:val="28"/>
+        </w:rPr>
+        <w:t>.</w:t>
+      </w:r>
+    </w:p>
+    <w:p>
+      <w:pPr>
+        <w:jc w:val="both"/>
+        <w:rPr>
+          <w:rFonts w:ascii="Arial" w:hAnsi="Arial" w:cs="Arial"/>
+          <w:sz w:val="28"/>
+          <w:szCs w:val="28"/>
+        </w:rPr>
+      </w:pPr>
+      <w:r>
+        <w:rPr>
+          <w:rFonts w:ascii="Arial" w:hAnsi="Arial" w:cs="Arial"/>
+          <w:i/>
+          <w:iCs/>
+          <w:sz w:val="28"/>
+          <w:szCs w:val="28"/>
+        </w:rPr>
+        <w:t>Integer integerValue = new Integer(“10”);</w:t>
+      </w:r>
+    </w:p>
+    <w:p>
+      <w:pPr>
+        <w:jc w:val="both"/>
+        <w:rPr>
+          <w:rFonts w:ascii="Arial" w:hAnsi="Arial" w:cs="Arial"/>
+          <w:sz w:val="28"/>
+          <w:szCs w:val="28"/>
+        </w:rPr>
+      </w:pPr>
+      <w:r>
+        <w:rPr>
+          <w:rFonts w:ascii="Arial" w:hAnsi="Arial" w:cs="Arial"/>
+          <w:sz w:val="28"/>
+          <w:szCs w:val="28"/>
+        </w:rPr>
+        <w:tab/>
+        <w:t xml:space="preserve">E isso é válido para qualquer classe Wrapper, desde que seja inicializado com valores convenientes a suas origens. No caso dos tipo </w:t>
+      </w:r>
+      <w:r>
+        <w:rPr>
+          <w:rFonts w:ascii="Arial" w:hAnsi="Arial" w:cs="Arial"/>
+          <w:i/>
+          <w:iCs/>
+          <w:sz w:val="28"/>
+          <w:szCs w:val="28"/>
+        </w:rPr>
+        <w:t>Boolean</w:t>
+      </w:r>
+      <w:r>
+        <w:rPr>
+          <w:rFonts w:ascii="Arial" w:hAnsi="Arial" w:cs="Arial"/>
+          <w:sz w:val="28"/>
+          <w:szCs w:val="28"/>
+        </w:rPr>
+        <w:t>, poderá ser escrito com letras maiúscula ou minúscula, pois nesse caso não é case sensitive.</w:t>
+      </w:r>
+      <w:r>
+        <w:rPr>
+          <w:rFonts w:ascii="Arial" w:hAnsi="Arial" w:cs="Arial"/>
+          <w:sz w:val="28"/>
+          <w:szCs w:val="28"/>
+        </w:rPr>
+        <w:t xml:space="preserve"> Cada classe wrapper é conhecida como utilitária, pois facilitam nossas vidas, com seus métodos. O </w:t>
+      </w:r>
+      <w:r>
+        <w:rPr>
+          <w:rFonts w:ascii="Arial" w:hAnsi="Arial" w:cs="Arial"/>
+          <w:i/>
+          <w:iCs/>
+          <w:sz w:val="28"/>
+          <w:szCs w:val="28"/>
+        </w:rPr>
+        <w:t>Character</w:t>
+      </w:r>
+      <w:r>
+        <w:rPr>
+          <w:rFonts w:ascii="Arial" w:hAnsi="Arial" w:cs="Arial"/>
+          <w:sz w:val="28"/>
+          <w:szCs w:val="28"/>
+        </w:rPr>
+        <w:t xml:space="preserve"> por exemplo tem </w:t>
+      </w:r>
+      <w:r>
+        <w:rPr>
+          <w:rFonts w:ascii="Arial" w:hAnsi="Arial" w:cs="Arial"/>
+          <w:i/>
+          <w:iCs/>
+          <w:sz w:val="28"/>
+          <w:szCs w:val="28"/>
+        </w:rPr>
+        <w:t>isDigit(‘1’)</w:t>
+      </w:r>
+      <w:r>
+        <w:rPr>
+          <w:rFonts w:ascii="Arial" w:hAnsi="Arial" w:cs="Arial"/>
+          <w:sz w:val="28"/>
+          <w:szCs w:val="28"/>
+        </w:rPr>
+        <w:t>, que retorna um booleano se o valor inserido for tipo numérico.</w:t>
       </w:r>
       <w:bookmarkStart w:id="0" w:name="_GoBack"/>
       <w:bookmarkEnd w:id="0"/>
@@ -57076,7 +57392,7 @@
 </file>
 
 <file path=customXml/itemProps1.xml><?xml version="1.0" encoding="utf-8"?>
-<ds:datastoreItem xmlns:ds="http://schemas.openxmlformats.org/officeDocument/2006/customXml" ds:itemID="{CD8675FF-45A0-4CCD-8F37-2AF12262984D}">
+<ds:datastoreItem xmlns:ds="http://schemas.openxmlformats.org/officeDocument/2006/customXml" ds:itemID="{CF0F88C0-9210-4C42-8F2E-C19AFB9E45B8}">
   <ds:schemaRefs>
     <ds:schemaRef ds:uri="http://schemas.openxmlformats.org/officeDocument/2006/bibliography"/>
   </ds:schemaRefs>
